--- a/문서/2주차-API 문서 작성/SW 활용 통계 API 가이드 문서.docx
+++ b/문서/2주차-API 문서 작성/SW 활용 통계 API 가이드 문서.docx
@@ -132,7 +132,7 @@
       <w:pPr>
         <w:jc w:val="center"/>
         <w:rPr>
-          <w:rFonts w:ascii="KoPubWorld돋움체 Light" w:eastAsia="KoPubWorld돋움체 Light" w:hAnsi="KoPubWorld돋움체 Light" w:cs="KoPubWorld돋움체 Light" w:hint="eastAsia"/>
+          <w:rFonts w:ascii="KoPubWorld돋움체 Light" w:eastAsia="KoPubWorld돋움체 Light" w:hAnsi="KoPubWorld돋움체 Light" w:cs="KoPubWorld돋움체 Light"/>
           <w:sz w:val="48"/>
           <w:szCs w:val="48"/>
         </w:rPr>
@@ -140,15 +140,15 @@
     </w:p>
     <w:tbl>
       <w:tblPr>
-        <w:tblStyle w:val="1"/>
+        <w:tblStyle w:val="2"/>
         <w:tblW w:w="0" w:type="auto"/>
         <w:tblLook w:val="04A0" w:firstRow="1" w:lastRow="0" w:firstColumn="1" w:lastColumn="0" w:noHBand="0" w:noVBand="1"/>
       </w:tblPr>
       <w:tblGrid>
-        <w:gridCol w:w="2254"/>
-        <w:gridCol w:w="2254"/>
-        <w:gridCol w:w="2254"/>
-        <w:gridCol w:w="2254"/>
+        <w:gridCol w:w="993"/>
+        <w:gridCol w:w="1701"/>
+        <w:gridCol w:w="1275"/>
+        <w:gridCol w:w="5047"/>
       </w:tblGrid>
       <w:tr>
         <w:trPr>
@@ -158,13 +158,13 @@
         <w:tc>
           <w:tcPr>
             <w:cnfStyle w:val="001000000000" w:firstRow="0" w:lastRow="0" w:firstColumn="1" w:lastColumn="0" w:oddVBand="0" w:evenVBand="0" w:oddHBand="0" w:evenHBand="0" w:firstRowFirstColumn="0" w:firstRowLastColumn="0" w:lastRowFirstColumn="0" w:lastRowLastColumn="0"/>
-            <w:tcW w:w="2254" w:type="dxa"/>
-          </w:tcPr>
-          <w:p>
-            <w:pPr>
-              <w:jc w:val="center"/>
-              <w:rPr>
-                <w:rFonts w:ascii="KoPubWorld돋움체 Light" w:eastAsia="KoPubWorld돋움체 Light" w:hAnsi="KoPubWorld돋움체 Light" w:cs="KoPubWorld돋움체 Light" w:hint="eastAsia"/>
+            <w:tcW w:w="993" w:type="dxa"/>
+          </w:tcPr>
+          <w:p>
+            <w:pPr>
+              <w:jc w:val="center"/>
+              <w:rPr>
+                <w:rFonts w:ascii="KoPubWorld돋움체 Light" w:eastAsia="KoPubWorld돋움체 Light" w:hAnsi="KoPubWorld돋움체 Light" w:cs="KoPubWorld돋움체 Light"/>
                 <w:sz w:val="22"/>
               </w:rPr>
             </w:pPr>
@@ -179,14 +179,14 @@
         </w:tc>
         <w:tc>
           <w:tcPr>
-            <w:tcW w:w="2254" w:type="dxa"/>
+            <w:tcW w:w="1701" w:type="dxa"/>
           </w:tcPr>
           <w:p>
             <w:pPr>
               <w:jc w:val="center"/>
               <w:cnfStyle w:val="100000000000" w:firstRow="1" w:lastRow="0" w:firstColumn="0" w:lastColumn="0" w:oddVBand="0" w:evenVBand="0" w:oddHBand="0" w:evenHBand="0" w:firstRowFirstColumn="0" w:firstRowLastColumn="0" w:lastRowFirstColumn="0" w:lastRowLastColumn="0"/>
               <w:rPr>
-                <w:rFonts w:ascii="KoPubWorld돋움체 Light" w:eastAsia="KoPubWorld돋움체 Light" w:hAnsi="KoPubWorld돋움체 Light" w:cs="KoPubWorld돋움체 Light" w:hint="eastAsia"/>
+                <w:rFonts w:ascii="KoPubWorld돋움체 Light" w:eastAsia="KoPubWorld돋움체 Light" w:hAnsi="KoPubWorld돋움체 Light" w:cs="KoPubWorld돋움체 Light"/>
                 <w:sz w:val="22"/>
               </w:rPr>
             </w:pPr>
@@ -201,14 +201,14 @@
         </w:tc>
         <w:tc>
           <w:tcPr>
-            <w:tcW w:w="2254" w:type="dxa"/>
+            <w:tcW w:w="1275" w:type="dxa"/>
           </w:tcPr>
           <w:p>
             <w:pPr>
               <w:jc w:val="center"/>
               <w:cnfStyle w:val="100000000000" w:firstRow="1" w:lastRow="0" w:firstColumn="0" w:lastColumn="0" w:oddVBand="0" w:evenVBand="0" w:oddHBand="0" w:evenHBand="0" w:firstRowFirstColumn="0" w:firstRowLastColumn="0" w:lastRowFirstColumn="0" w:lastRowLastColumn="0"/>
               <w:rPr>
-                <w:rFonts w:ascii="KoPubWorld돋움체 Light" w:eastAsia="KoPubWorld돋움체 Light" w:hAnsi="KoPubWorld돋움체 Light" w:cs="KoPubWorld돋움체 Light" w:hint="eastAsia"/>
+                <w:rFonts w:ascii="KoPubWorld돋움체 Light" w:eastAsia="KoPubWorld돋움체 Light" w:hAnsi="KoPubWorld돋움체 Light" w:cs="KoPubWorld돋움체 Light"/>
                 <w:sz w:val="22"/>
               </w:rPr>
             </w:pPr>
@@ -223,14 +223,14 @@
         </w:tc>
         <w:tc>
           <w:tcPr>
-            <w:tcW w:w="2254" w:type="dxa"/>
+            <w:tcW w:w="5047" w:type="dxa"/>
           </w:tcPr>
           <w:p>
             <w:pPr>
               <w:jc w:val="center"/>
               <w:cnfStyle w:val="100000000000" w:firstRow="1" w:lastRow="0" w:firstColumn="0" w:lastColumn="0" w:oddVBand="0" w:evenVBand="0" w:oddHBand="0" w:evenHBand="0" w:firstRowFirstColumn="0" w:firstRowLastColumn="0" w:lastRowFirstColumn="0" w:lastRowLastColumn="0"/>
               <w:rPr>
-                <w:rFonts w:ascii="KoPubWorld돋움체 Light" w:eastAsia="KoPubWorld돋움체 Light" w:hAnsi="KoPubWorld돋움체 Light" w:cs="KoPubWorld돋움체 Light" w:hint="eastAsia"/>
+                <w:rFonts w:ascii="KoPubWorld돋움체 Light" w:eastAsia="KoPubWorld돋움체 Light" w:hAnsi="KoPubWorld돋움체 Light" w:cs="KoPubWorld돋움체 Light"/>
                 <w:sz w:val="22"/>
               </w:rPr>
             </w:pPr>
@@ -252,13 +252,13 @@
         <w:tc>
           <w:tcPr>
             <w:cnfStyle w:val="001000000000" w:firstRow="0" w:lastRow="0" w:firstColumn="1" w:lastColumn="0" w:oddVBand="0" w:evenVBand="0" w:oddHBand="0" w:evenHBand="0" w:firstRowFirstColumn="0" w:firstRowLastColumn="0" w:lastRowFirstColumn="0" w:lastRowLastColumn="0"/>
-            <w:tcW w:w="2254" w:type="dxa"/>
-          </w:tcPr>
-          <w:p>
-            <w:pPr>
-              <w:jc w:val="center"/>
-              <w:rPr>
-                <w:rFonts w:ascii="KoPubWorld돋움체 Light" w:eastAsia="KoPubWorld돋움체 Light" w:hAnsi="KoPubWorld돋움체 Light" w:cs="KoPubWorld돋움체 Light" w:hint="eastAsia"/>
+            <w:tcW w:w="993" w:type="dxa"/>
+          </w:tcPr>
+          <w:p>
+            <w:pPr>
+              <w:jc w:val="center"/>
+              <w:rPr>
+                <w:rFonts w:ascii="KoPubWorld돋움체 Light" w:eastAsia="KoPubWorld돋움체 Light" w:hAnsi="KoPubWorld돋움체 Light" w:cs="KoPubWorld돋움체 Light"/>
                 <w:b w:val="0"/>
                 <w:bCs w:val="0"/>
                 <w:sz w:val="22"/>
@@ -277,14 +277,14 @@
         </w:tc>
         <w:tc>
           <w:tcPr>
-            <w:tcW w:w="2254" w:type="dxa"/>
+            <w:tcW w:w="1701" w:type="dxa"/>
           </w:tcPr>
           <w:p>
             <w:pPr>
               <w:jc w:val="center"/>
               <w:cnfStyle w:val="000000100000" w:firstRow="0" w:lastRow="0" w:firstColumn="0" w:lastColumn="0" w:oddVBand="0" w:evenVBand="0" w:oddHBand="1" w:evenHBand="0" w:firstRowFirstColumn="0" w:firstRowLastColumn="0" w:lastRowFirstColumn="0" w:lastRowLastColumn="0"/>
               <w:rPr>
-                <w:rFonts w:ascii="KoPubWorld돋움체 Light" w:eastAsia="KoPubWorld돋움체 Light" w:hAnsi="KoPubWorld돋움체 Light" w:cs="KoPubWorld돋움체 Light" w:hint="eastAsia"/>
+                <w:rFonts w:ascii="KoPubWorld돋움체 Light" w:eastAsia="KoPubWorld돋움체 Light" w:hAnsi="KoPubWorld돋움체 Light" w:cs="KoPubWorld돋움체 Light"/>
                 <w:sz w:val="22"/>
               </w:rPr>
             </w:pPr>
@@ -299,14 +299,14 @@
         </w:tc>
         <w:tc>
           <w:tcPr>
-            <w:tcW w:w="2254" w:type="dxa"/>
+            <w:tcW w:w="1275" w:type="dxa"/>
           </w:tcPr>
           <w:p>
             <w:pPr>
               <w:jc w:val="center"/>
               <w:cnfStyle w:val="000000100000" w:firstRow="0" w:lastRow="0" w:firstColumn="0" w:lastColumn="0" w:oddVBand="0" w:evenVBand="0" w:oddHBand="1" w:evenHBand="0" w:firstRowFirstColumn="0" w:firstRowLastColumn="0" w:lastRowFirstColumn="0" w:lastRowLastColumn="0"/>
               <w:rPr>
-                <w:rFonts w:ascii="KoPubWorld돋움체 Light" w:eastAsia="KoPubWorld돋움체 Light" w:hAnsi="KoPubWorld돋움체 Light" w:cs="KoPubWorld돋움체 Light" w:hint="eastAsia"/>
+                <w:rFonts w:ascii="KoPubWorld돋움체 Light" w:eastAsia="KoPubWorld돋움체 Light" w:hAnsi="KoPubWorld돋움체 Light" w:cs="KoPubWorld돋움체 Light"/>
                 <w:sz w:val="22"/>
               </w:rPr>
             </w:pPr>
@@ -321,14 +321,14 @@
         </w:tc>
         <w:tc>
           <w:tcPr>
-            <w:tcW w:w="2254" w:type="dxa"/>
+            <w:tcW w:w="5047" w:type="dxa"/>
           </w:tcPr>
           <w:p>
             <w:pPr>
               <w:jc w:val="center"/>
               <w:cnfStyle w:val="000000100000" w:firstRow="0" w:lastRow="0" w:firstColumn="0" w:lastColumn="0" w:oddVBand="0" w:evenVBand="0" w:oddHBand="1" w:evenHBand="0" w:firstRowFirstColumn="0" w:firstRowLastColumn="0" w:lastRowFirstColumn="0" w:lastRowLastColumn="0"/>
               <w:rPr>
-                <w:rFonts w:ascii="KoPubWorld돋움체 Light" w:eastAsia="KoPubWorld돋움체 Light" w:hAnsi="KoPubWorld돋움체 Light" w:cs="KoPubWorld돋움체 Light" w:hint="eastAsia"/>
+                <w:rFonts w:ascii="KoPubWorld돋움체 Light" w:eastAsia="KoPubWorld돋움체 Light" w:hAnsi="KoPubWorld돋움체 Light" w:cs="KoPubWorld돋움체 Light"/>
                 <w:sz w:val="22"/>
               </w:rPr>
             </w:pPr>
@@ -338,6 +338,134 @@
                 <w:sz w:val="22"/>
               </w:rPr>
               <w:t>최초 작성</w:t>
+            </w:r>
+          </w:p>
+        </w:tc>
+      </w:tr>
+      <w:tr>
+        <w:trPr>
+          <w:trHeight w:val="591"/>
+        </w:trPr>
+        <w:tc>
+          <w:tcPr>
+            <w:cnfStyle w:val="001000000000" w:firstRow="0" w:lastRow="0" w:firstColumn="1" w:lastColumn="0" w:oddVBand="0" w:evenVBand="0" w:oddHBand="0" w:evenHBand="0" w:firstRowFirstColumn="0" w:firstRowLastColumn="0" w:lastRowFirstColumn="0" w:lastRowLastColumn="0"/>
+            <w:tcW w:w="993" w:type="dxa"/>
+          </w:tcPr>
+          <w:p>
+            <w:pPr>
+              <w:jc w:val="center"/>
+              <w:rPr>
+                <w:rFonts w:ascii="KoPubWorld돋움체 Light" w:eastAsia="KoPubWorld돋움체 Light" w:hAnsi="KoPubWorld돋움체 Light" w:cs="KoPubWorld돋움체 Light" w:hint="eastAsia"/>
+                <w:sz w:val="22"/>
+              </w:rPr>
+            </w:pPr>
+            <w:r>
+              <w:rPr>
+                <w:rFonts w:ascii="KoPubWorld돋움체 Light" w:eastAsia="KoPubWorld돋움체 Light" w:hAnsi="KoPubWorld돋움체 Light" w:cs="KoPubWorld돋움체 Light" w:hint="eastAsia"/>
+                <w:sz w:val="22"/>
+              </w:rPr>
+              <w:t>1.1</w:t>
+            </w:r>
+          </w:p>
+        </w:tc>
+        <w:tc>
+          <w:tcPr>
+            <w:tcW w:w="1701" w:type="dxa"/>
+          </w:tcPr>
+          <w:p>
+            <w:pPr>
+              <w:jc w:val="center"/>
+              <w:cnfStyle w:val="000000000000" w:firstRow="0" w:lastRow="0" w:firstColumn="0" w:lastColumn="0" w:oddVBand="0" w:evenVBand="0" w:oddHBand="0" w:evenHBand="0" w:firstRowFirstColumn="0" w:firstRowLastColumn="0" w:lastRowFirstColumn="0" w:lastRowLastColumn="0"/>
+              <w:rPr>
+                <w:rFonts w:ascii="KoPubWorld돋움체 Light" w:eastAsia="KoPubWorld돋움체 Light" w:hAnsi="KoPubWorld돋움체 Light" w:cs="KoPubWorld돋움체 Light" w:hint="eastAsia"/>
+                <w:sz w:val="22"/>
+              </w:rPr>
+            </w:pPr>
+            <w:r>
+              <w:rPr>
+                <w:rFonts w:ascii="KoPubWorld돋움체 Light" w:eastAsia="KoPubWorld돋움체 Light" w:hAnsi="KoPubWorld돋움체 Light" w:cs="KoPubWorld돋움체 Light" w:hint="eastAsia"/>
+                <w:sz w:val="22"/>
+              </w:rPr>
+              <w:t>2021-01-21</w:t>
+            </w:r>
+          </w:p>
+        </w:tc>
+        <w:tc>
+          <w:tcPr>
+            <w:tcW w:w="1275" w:type="dxa"/>
+          </w:tcPr>
+          <w:p>
+            <w:pPr>
+              <w:jc w:val="center"/>
+              <w:cnfStyle w:val="000000000000" w:firstRow="0" w:lastRow="0" w:firstColumn="0" w:lastColumn="0" w:oddVBand="0" w:evenVBand="0" w:oddHBand="0" w:evenHBand="0" w:firstRowFirstColumn="0" w:firstRowLastColumn="0" w:lastRowFirstColumn="0" w:lastRowLastColumn="0"/>
+              <w:rPr>
+                <w:rFonts w:ascii="KoPubWorld돋움체 Light" w:eastAsia="KoPubWorld돋움체 Light" w:hAnsi="KoPubWorld돋움체 Light" w:cs="KoPubWorld돋움체 Light" w:hint="eastAsia"/>
+                <w:sz w:val="22"/>
+              </w:rPr>
+            </w:pPr>
+            <w:r>
+              <w:rPr>
+                <w:rFonts w:ascii="KoPubWorld돋움체 Light" w:eastAsia="KoPubWorld돋움체 Light" w:hAnsi="KoPubWorld돋움체 Light" w:cs="KoPubWorld돋움체 Light" w:hint="eastAsia"/>
+                <w:sz w:val="22"/>
+              </w:rPr>
+              <w:t>내용 추가</w:t>
+            </w:r>
+          </w:p>
+        </w:tc>
+        <w:tc>
+          <w:tcPr>
+            <w:tcW w:w="5047" w:type="dxa"/>
+          </w:tcPr>
+          <w:p>
+            <w:pPr>
+              <w:jc w:val="center"/>
+              <w:cnfStyle w:val="000000000000" w:firstRow="0" w:lastRow="0" w:firstColumn="0" w:lastColumn="0" w:oddVBand="0" w:evenVBand="0" w:oddHBand="0" w:evenHBand="0" w:firstRowFirstColumn="0" w:firstRowLastColumn="0" w:lastRowFirstColumn="0" w:lastRowLastColumn="0"/>
+              <w:rPr>
+                <w:rFonts w:ascii="KoPubWorld돋움체 Light" w:eastAsia="KoPubWorld돋움체 Light" w:hAnsi="KoPubWorld돋움체 Light" w:cs="KoPubWorld돋움체 Light" w:hint="eastAsia"/>
+                <w:sz w:val="22"/>
+              </w:rPr>
+            </w:pPr>
+            <w:r>
+              <w:rPr>
+                <w:rFonts w:ascii="KoPubWorld돋움체 Light" w:eastAsia="KoPubWorld돋움체 Light" w:hAnsi="KoPubWorld돋움체 Light" w:cs="KoPubWorld돋움체 Light" w:hint="eastAsia"/>
+                <w:sz w:val="22"/>
+              </w:rPr>
+              <w:t xml:space="preserve">특정 사용자의 </w:t>
+            </w:r>
+            <w:r>
+              <w:rPr>
+                <w:rFonts w:ascii="KoPubWorld돋움체 Light" w:eastAsia="KoPubWorld돋움체 Light" w:hAnsi="KoPubWorld돋움체 Light" w:cs="KoPubWorld돋움체 Light" w:hint="eastAsia"/>
+                <w:sz w:val="22"/>
+              </w:rPr>
+              <w:t>로그인 횟수,</w:t>
+            </w:r>
+            <w:r>
+              <w:rPr>
+                <w:rFonts w:ascii="KoPubWorld돋움체 Light" w:eastAsia="KoPubWorld돋움체 Light" w:hAnsi="KoPubWorld돋움체 Light" w:cs="KoPubWorld돋움체 Light"/>
+                <w:sz w:val="22"/>
+              </w:rPr>
+              <w:t xml:space="preserve"> </w:t>
+            </w:r>
+            <w:r>
+              <w:rPr>
+                <w:rFonts w:ascii="KoPubWorld돋움체 Light" w:eastAsia="KoPubWorld돋움체 Light" w:hAnsi="KoPubWorld돋움체 Light" w:cs="KoPubWorld돋움체 Light" w:hint="eastAsia"/>
+                <w:sz w:val="22"/>
+              </w:rPr>
+              <w:t>게시물 작성 수를 확인하는 API</w:t>
+            </w:r>
+            <w:r>
+              <w:rPr>
+                <w:rFonts w:ascii="KoPubWorld돋움체 Light" w:eastAsia="KoPubWorld돋움체 Light" w:hAnsi="KoPubWorld돋움체 Light" w:cs="KoPubWorld돋움체 Light"/>
+                <w:sz w:val="22"/>
+              </w:rPr>
+              <w:t xml:space="preserve"> </w:t>
+            </w:r>
+            <w:r>
+              <w:rPr>
+                <w:rFonts w:ascii="KoPubWorld돋움체 Light" w:eastAsia="KoPubWorld돋움체 Light" w:hAnsi="KoPubWorld돋움체 Light" w:cs="KoPubWorld돋움체 Light" w:hint="eastAsia"/>
+                <w:sz w:val="22"/>
+              </w:rPr>
+              <w:t>추가</w:t>
             </w:r>
           </w:p>
         </w:tc>
@@ -375,7 +503,6 @@
           <w:sz w:val="30"/>
           <w:szCs w:val="30"/>
         </w:rPr>
-        <w:lastRenderedPageBreak/>
         <w:t>SW</w:t>
       </w:r>
       <w:r>
@@ -399,10 +526,43 @@
       <w:pPr>
         <w:rPr>
           <w:rFonts w:ascii="KoPubWorld돋움체 Light" w:eastAsia="KoPubWorld돋움체 Light" w:hAnsi="KoPubWorld돋움체 Light" w:cs="KoPubWorld돋움체 Light" w:hint="eastAsia"/>
+          <w:sz w:val="30"/>
+          <w:szCs w:val="30"/>
+        </w:rPr>
+      </w:pPr>
+    </w:p>
+    <w:p>
+      <w:pPr>
+        <w:rPr>
+          <w:rFonts w:ascii="KoPubWorld돋움체 Light" w:eastAsia="KoPubWorld돋움체 Light" w:hAnsi="KoPubWorld돋움체 Light" w:cs="KoPubWorld돋움체 Light"/>
           <w:sz w:val="24"/>
           <w:szCs w:val="24"/>
         </w:rPr>
       </w:pPr>
+      <w:r>
+        <w:rPr>
+          <w:rFonts w:ascii="KoPubWorld돋움체 Light" w:eastAsia="KoPubWorld돋움체 Light" w:hAnsi="KoPubWorld돋움체 Light" w:cs="KoPubWorld돋움체 Light" w:hint="eastAsia"/>
+          <w:sz w:val="24"/>
+          <w:szCs w:val="24"/>
+        </w:rPr>
+        <w:t>1.</w:t>
+      </w:r>
+      <w:r>
+        <w:rPr>
+          <w:rFonts w:ascii="KoPubWorld돋움체 Light" w:eastAsia="KoPubWorld돋움체 Light" w:hAnsi="KoPubWorld돋움체 Light" w:cs="KoPubWorld돋움체 Light"/>
+          <w:sz w:val="24"/>
+          <w:szCs w:val="24"/>
+        </w:rPr>
+        <w:t xml:space="preserve"> </w:t>
+      </w:r>
+      <w:r>
+        <w:rPr>
+          <w:rFonts w:ascii="KoPubWorld돋움체 Light" w:eastAsia="KoPubWorld돋움체 Light" w:hAnsi="KoPubWorld돋움체 Light" w:cs="KoPubWorld돋움체 Light" w:hint="eastAsia"/>
+          <w:sz w:val="24"/>
+          <w:szCs w:val="24"/>
+        </w:rPr>
+        <w:t>접속자 수 체크</w:t>
+      </w:r>
     </w:p>
     <w:p>
       <w:pPr>
@@ -444,17 +604,8 @@
           <w:rFonts w:ascii="KoPubWorld돋움체 Light" w:eastAsia="KoPubWorld돋움체 Light" w:hAnsi="KoPubWorld돋움체 Light" w:cs="KoPubWorld돋움체 Light" w:hint="eastAsia"/>
           <w:szCs w:val="20"/>
         </w:rPr>
-        <w:t xml:space="preserve">월별 </w:t>
-      </w:r>
-      <w:proofErr w:type="spellStart"/>
-      <w:r>
-        <w:rPr>
-          <w:rFonts w:ascii="KoPubWorld돋움체 Light" w:eastAsia="KoPubWorld돋움체 Light" w:hAnsi="KoPubWorld돋움체 Light" w:cs="KoPubWorld돋움체 Light" w:hint="eastAsia"/>
-          <w:szCs w:val="20"/>
-        </w:rPr>
-        <w:t>접속자</w:t>
-      </w:r>
-      <w:proofErr w:type="spellEnd"/>
+        <w:t>월별 접속자</w:t>
+      </w:r>
       <w:r>
         <w:rPr>
           <w:rFonts w:ascii="KoPubWorld돋움체 Light" w:eastAsia="KoPubWorld돋움체 Light" w:hAnsi="KoPubWorld돋움체 Light" w:cs="KoPubWorld돋움체 Light" w:hint="eastAsia"/>
@@ -473,32 +624,16 @@
     <w:p>
       <w:pPr>
         <w:rPr>
-          <w:rFonts w:ascii="KoPubWorld돋움체 Light" w:eastAsia="KoPubWorld돋움체 Light" w:hAnsi="KoPubWorld돋움체 Light" w:cs="KoPubWorld돋움체 Light" w:hint="eastAsia"/>
-          <w:szCs w:val="20"/>
-        </w:rPr>
-      </w:pPr>
-      <w:r>
-        <w:rPr>
-          <w:rFonts w:ascii="KoPubWorld돋움체 Light" w:eastAsia="KoPubWorld돋움체 Light" w:hAnsi="KoPubWorld돋움체 Light" w:cs="KoPubWorld돋움체 Light" w:hint="eastAsia"/>
-          <w:szCs w:val="20"/>
-        </w:rPr>
-        <w:t xml:space="preserve">특정 년도와 월을 지정하여 그 달의 </w:t>
-      </w:r>
-      <w:proofErr w:type="spellStart"/>
-      <w:r>
-        <w:rPr>
-          <w:rFonts w:ascii="KoPubWorld돋움체 Light" w:eastAsia="KoPubWorld돋움체 Light" w:hAnsi="KoPubWorld돋움체 Light" w:cs="KoPubWorld돋움체 Light" w:hint="eastAsia"/>
-          <w:szCs w:val="20"/>
-        </w:rPr>
-        <w:t>접속자</w:t>
-      </w:r>
-      <w:proofErr w:type="spellEnd"/>
-      <w:r>
-        <w:rPr>
-          <w:rFonts w:ascii="KoPubWorld돋움체 Light" w:eastAsia="KoPubWorld돋움체 Light" w:hAnsi="KoPubWorld돋움체 Light" w:cs="KoPubWorld돋움체 Light" w:hint="eastAsia"/>
-          <w:szCs w:val="20"/>
-        </w:rPr>
-        <w:t xml:space="preserve"> 수를 확인합니다.</w:t>
+          <w:rFonts w:ascii="KoPubWorld돋움체 Light" w:eastAsia="KoPubWorld돋움체 Light" w:hAnsi="KoPubWorld돋움체 Light" w:cs="KoPubWorld돋움체 Light"/>
+          <w:szCs w:val="20"/>
+        </w:rPr>
+      </w:pPr>
+      <w:r>
+        <w:rPr>
+          <w:rFonts w:ascii="KoPubWorld돋움체 Light" w:eastAsia="KoPubWorld돋움체 Light" w:hAnsi="KoPubWorld돋움체 Light" w:cs="KoPubWorld돋움체 Light" w:hint="eastAsia"/>
+          <w:szCs w:val="20"/>
+        </w:rPr>
+        <w:t>특정 년도와 월을 지정하여 그 달의 접속자 수를 확인합니다.</w:t>
       </w:r>
     </w:p>
     <w:p>
@@ -537,31 +672,13 @@
         </w:rPr>
         <w:t xml:space="preserve"> </w:t>
       </w:r>
-      <w:proofErr w:type="spellStart"/>
-      <w:r>
-        <w:rPr>
-          <w:rFonts w:ascii="KoPubWorld돋움체 Light" w:eastAsia="KoPubWorld돋움체 Light" w:hAnsi="KoPubWorld돋움체 Light" w:cs="KoPubWorld돋움체 Light" w:hint="eastAsia"/>
-          <w:szCs w:val="20"/>
-        </w:rPr>
-        <w:t>api</w:t>
-      </w:r>
-      <w:proofErr w:type="spellEnd"/>
-      <w:r>
-        <w:rPr>
-          <w:rFonts w:ascii="KoPubWorld돋움체 Light" w:eastAsia="KoPubWorld돋움체 Light" w:hAnsi="KoPubWorld돋움체 Light" w:cs="KoPubWorld돋움체 Light" w:hint="eastAsia"/>
-          <w:szCs w:val="20"/>
-        </w:rPr>
-        <w:t>/visit/{</w:t>
-      </w:r>
-      <w:proofErr w:type="spellStart"/>
-      <w:r>
-        <w:rPr>
-          <w:rFonts w:ascii="KoPubWorld돋움체 Light" w:eastAsia="KoPubWorld돋움체 Light" w:hAnsi="KoPubWorld돋움체 Light" w:cs="KoPubWorld돋움체 Light" w:hint="eastAsia"/>
-          <w:szCs w:val="20"/>
-        </w:rPr>
-        <w:t>yearAndMonth</w:t>
-      </w:r>
-      <w:proofErr w:type="spellEnd"/>
+      <w:r>
+        <w:rPr>
+          <w:rFonts w:ascii="KoPubWorld돋움체 Light" w:eastAsia="KoPubWorld돋움체 Light" w:hAnsi="KoPubWorld돋움체 Light" w:cs="KoPubWorld돋움체 Light" w:hint="eastAsia"/>
+          <w:szCs w:val="20"/>
+        </w:rPr>
+        <w:t>api/visit/{yearAndMonth</w:t>
+      </w:r>
       <w:r>
         <w:rPr>
           <w:rFonts w:ascii="KoPubWorld돋움체 Light" w:eastAsia="KoPubWorld돋움체 Light" w:hAnsi="KoPubWorld돋움체 Light" w:cs="KoPubWorld돋움체 Light" w:hint="eastAsia"/>
@@ -609,7 +726,7 @@
     </w:p>
     <w:tbl>
       <w:tblPr>
-        <w:tblStyle w:val="1"/>
+        <w:tblStyle w:val="2"/>
         <w:tblW w:w="0" w:type="auto"/>
         <w:tblLook w:val="04A0" w:firstRow="1" w:lastRow="0" w:firstColumn="1" w:lastColumn="0" w:noHBand="0" w:noVBand="1"/>
       </w:tblPr>
@@ -633,7 +750,7 @@
             <w:pPr>
               <w:jc w:val="center"/>
               <w:rPr>
-                <w:rFonts w:ascii="KoPubWorld돋움체 Light" w:eastAsia="KoPubWorld돋움체 Light" w:hAnsi="KoPubWorld돋움체 Light" w:cs="KoPubWorld돋움체 Light" w:hint="eastAsia"/>
+                <w:rFonts w:ascii="KoPubWorld돋움체 Light" w:eastAsia="KoPubWorld돋움체 Light" w:hAnsi="KoPubWorld돋움체 Light" w:cs="KoPubWorld돋움체 Light"/>
                 <w:szCs w:val="20"/>
               </w:rPr>
             </w:pPr>
@@ -655,7 +772,7 @@
               <w:jc w:val="center"/>
               <w:cnfStyle w:val="100000000000" w:firstRow="1" w:lastRow="0" w:firstColumn="0" w:lastColumn="0" w:oddVBand="0" w:evenVBand="0" w:oddHBand="0" w:evenHBand="0" w:firstRowFirstColumn="0" w:firstRowLastColumn="0" w:lastRowFirstColumn="0" w:lastRowLastColumn="0"/>
               <w:rPr>
-                <w:rFonts w:ascii="KoPubWorld돋움체 Light" w:eastAsia="KoPubWorld돋움체 Light" w:hAnsi="KoPubWorld돋움체 Light" w:cs="KoPubWorld돋움체 Light" w:hint="eastAsia"/>
+                <w:rFonts w:ascii="KoPubWorld돋움체 Light" w:eastAsia="KoPubWorld돋움체 Light" w:hAnsi="KoPubWorld돋움체 Light" w:cs="KoPubWorld돋움체 Light"/>
                 <w:szCs w:val="20"/>
               </w:rPr>
             </w:pPr>
@@ -677,7 +794,7 @@
               <w:jc w:val="center"/>
               <w:cnfStyle w:val="100000000000" w:firstRow="1" w:lastRow="0" w:firstColumn="0" w:lastColumn="0" w:oddVBand="0" w:evenVBand="0" w:oddHBand="0" w:evenHBand="0" w:firstRowFirstColumn="0" w:firstRowLastColumn="0" w:lastRowFirstColumn="0" w:lastRowLastColumn="0"/>
               <w:rPr>
-                <w:rFonts w:ascii="KoPubWorld돋움체 Light" w:eastAsia="KoPubWorld돋움체 Light" w:hAnsi="KoPubWorld돋움체 Light" w:cs="KoPubWorld돋움체 Light" w:hint="eastAsia"/>
+                <w:rFonts w:ascii="KoPubWorld돋움체 Light" w:eastAsia="KoPubWorld돋움체 Light" w:hAnsi="KoPubWorld돋움체 Light" w:cs="KoPubWorld돋움체 Light"/>
                 <w:szCs w:val="20"/>
               </w:rPr>
             </w:pPr>
@@ -699,7 +816,7 @@
               <w:jc w:val="center"/>
               <w:cnfStyle w:val="100000000000" w:firstRow="1" w:lastRow="0" w:firstColumn="0" w:lastColumn="0" w:oddVBand="0" w:evenVBand="0" w:oddHBand="0" w:evenHBand="0" w:firstRowFirstColumn="0" w:firstRowLastColumn="0" w:lastRowFirstColumn="0" w:lastRowLastColumn="0"/>
               <w:rPr>
-                <w:rFonts w:ascii="KoPubWorld돋움체 Light" w:eastAsia="KoPubWorld돋움체 Light" w:hAnsi="KoPubWorld돋움체 Light" w:cs="KoPubWorld돋움체 Light" w:hint="eastAsia"/>
+                <w:rFonts w:ascii="KoPubWorld돋움체 Light" w:eastAsia="KoPubWorld돋움체 Light" w:hAnsi="KoPubWorld돋움체 Light" w:cs="KoPubWorld돋움체 Light"/>
                 <w:szCs w:val="20"/>
               </w:rPr>
             </w:pPr>
@@ -721,7 +838,7 @@
               <w:jc w:val="center"/>
               <w:cnfStyle w:val="100000000000" w:firstRow="1" w:lastRow="0" w:firstColumn="0" w:lastColumn="0" w:oddVBand="0" w:evenVBand="0" w:oddHBand="0" w:evenHBand="0" w:firstRowFirstColumn="0" w:firstRowLastColumn="0" w:lastRowFirstColumn="0" w:lastRowLastColumn="0"/>
               <w:rPr>
-                <w:rFonts w:ascii="KoPubWorld돋움체 Light" w:eastAsia="KoPubWorld돋움체 Light" w:hAnsi="KoPubWorld돋움체 Light" w:cs="KoPubWorld돋움체 Light" w:hint="eastAsia"/>
+                <w:rFonts w:ascii="KoPubWorld돋움체 Light" w:eastAsia="KoPubWorld돋움체 Light" w:hAnsi="KoPubWorld돋움체 Light" w:cs="KoPubWorld돋움체 Light"/>
                 <w:szCs w:val="20"/>
               </w:rPr>
             </w:pPr>
@@ -748,13 +865,12 @@
             <w:pPr>
               <w:jc w:val="center"/>
               <w:rPr>
-                <w:rFonts w:ascii="KoPubWorld돋움체 Light" w:eastAsia="KoPubWorld돋움체 Light" w:hAnsi="KoPubWorld돋움체 Light" w:cs="KoPubWorld돋움체 Light" w:hint="eastAsia"/>
+                <w:rFonts w:ascii="KoPubWorld돋움체 Light" w:eastAsia="KoPubWorld돋움체 Light" w:hAnsi="KoPubWorld돋움체 Light" w:cs="KoPubWorld돋움체 Light"/>
                 <w:b w:val="0"/>
                 <w:bCs w:val="0"/>
                 <w:szCs w:val="20"/>
               </w:rPr>
             </w:pPr>
-            <w:proofErr w:type="spellStart"/>
             <w:r>
               <w:rPr>
                 <w:rFonts w:ascii="KoPubWorld돋움체 Light" w:eastAsia="KoPubWorld돋움체 Light" w:hAnsi="KoPubWorld돋움체 Light" w:cs="KoPubWorld돋움체 Light" w:hint="eastAsia"/>
@@ -764,7 +880,6 @@
               </w:rPr>
               <w:t>yearAndMonth</w:t>
             </w:r>
-            <w:proofErr w:type="spellEnd"/>
           </w:p>
         </w:tc>
         <w:tc>
@@ -776,7 +891,7 @@
               <w:jc w:val="center"/>
               <w:cnfStyle w:val="000000100000" w:firstRow="0" w:lastRow="0" w:firstColumn="0" w:lastColumn="0" w:oddVBand="0" w:evenVBand="0" w:oddHBand="1" w:evenHBand="0" w:firstRowFirstColumn="0" w:firstRowLastColumn="0" w:lastRowFirstColumn="0" w:lastRowLastColumn="0"/>
               <w:rPr>
-                <w:rFonts w:ascii="KoPubWorld돋움체 Light" w:eastAsia="KoPubWorld돋움체 Light" w:hAnsi="KoPubWorld돋움체 Light" w:cs="KoPubWorld돋움체 Light" w:hint="eastAsia"/>
+                <w:rFonts w:ascii="KoPubWorld돋움체 Light" w:eastAsia="KoPubWorld돋움체 Light" w:hAnsi="KoPubWorld돋움체 Light" w:cs="KoPubWorld돋움체 Light"/>
                 <w:szCs w:val="20"/>
               </w:rPr>
             </w:pPr>
@@ -798,7 +913,7 @@
               <w:jc w:val="center"/>
               <w:cnfStyle w:val="000000100000" w:firstRow="0" w:lastRow="0" w:firstColumn="0" w:lastColumn="0" w:oddVBand="0" w:evenVBand="0" w:oddHBand="1" w:evenHBand="0" w:firstRowFirstColumn="0" w:firstRowLastColumn="0" w:lastRowFirstColumn="0" w:lastRowLastColumn="0"/>
               <w:rPr>
-                <w:rFonts w:ascii="KoPubWorld돋움체 Light" w:eastAsia="KoPubWorld돋움체 Light" w:hAnsi="KoPubWorld돋움체 Light" w:cs="KoPubWorld돋움체 Light" w:hint="eastAsia"/>
+                <w:rFonts w:ascii="KoPubWorld돋움체 Light" w:eastAsia="KoPubWorld돋움체 Light" w:hAnsi="KoPubWorld돋움체 Light" w:cs="KoPubWorld돋움체 Light"/>
                 <w:szCs w:val="20"/>
               </w:rPr>
             </w:pPr>
@@ -813,7 +928,7 @@
               <w:jc w:val="center"/>
               <w:cnfStyle w:val="000000100000" w:firstRow="0" w:lastRow="0" w:firstColumn="0" w:lastColumn="0" w:oddVBand="0" w:evenVBand="0" w:oddHBand="1" w:evenHBand="0" w:firstRowFirstColumn="0" w:firstRowLastColumn="0" w:lastRowFirstColumn="0" w:lastRowLastColumn="0"/>
               <w:rPr>
-                <w:rFonts w:ascii="KoPubWorld돋움체 Light" w:eastAsia="KoPubWorld돋움체 Light" w:hAnsi="KoPubWorld돋움체 Light" w:cs="KoPubWorld돋움체 Light" w:hint="eastAsia"/>
+                <w:rFonts w:ascii="KoPubWorld돋움체 Light" w:eastAsia="KoPubWorld돋움체 Light" w:hAnsi="KoPubWorld돋움체 Light" w:cs="KoPubWorld돋움체 Light"/>
                 <w:szCs w:val="20"/>
               </w:rPr>
             </w:pPr>
@@ -835,7 +950,7 @@
               <w:jc w:val="center"/>
               <w:cnfStyle w:val="000000100000" w:firstRow="0" w:lastRow="0" w:firstColumn="0" w:lastColumn="0" w:oddVBand="0" w:evenVBand="0" w:oddHBand="1" w:evenHBand="0" w:firstRowFirstColumn="0" w:firstRowLastColumn="0" w:lastRowFirstColumn="0" w:lastRowLastColumn="0"/>
               <w:rPr>
-                <w:rFonts w:ascii="KoPubWorld돋움체 Light" w:eastAsia="KoPubWorld돋움체 Light" w:hAnsi="KoPubWorld돋움체 Light" w:cs="KoPubWorld돋움체 Light" w:hint="eastAsia"/>
+                <w:rFonts w:ascii="KoPubWorld돋움체 Light" w:eastAsia="KoPubWorld돋움체 Light" w:hAnsi="KoPubWorld돋움체 Light" w:cs="KoPubWorld돋움체 Light"/>
                 <w:szCs w:val="20"/>
               </w:rPr>
             </w:pPr>
@@ -965,7 +1080,6 @@
               </w:rPr>
               <w:t xml:space="preserve">   “</w:t>
             </w:r>
-            <w:proofErr w:type="spellStart"/>
             <w:r>
               <w:rPr>
                 <w:rFonts w:ascii="KoPubWorld돋움체 Light" w:eastAsia="KoPubWorld돋움체 Light" w:hAnsi="KoPubWorld돋움체 Light" w:cs="KoPubWorld돋움체 Light" w:hint="eastAsia"/>
@@ -973,8 +1087,6 @@
               </w:rPr>
               <w:t>totalCnt</w:t>
             </w:r>
-            <w:proofErr w:type="spellEnd"/>
-            <w:proofErr w:type="gramStart"/>
             <w:r>
               <w:rPr>
                 <w:rFonts w:ascii="KoPubWorld돋움체 Light" w:eastAsia="KoPubWorld돋움체 Light" w:hAnsi="KoPubWorld돋움체 Light" w:cs="KoPubWorld돋움체 Light"/>
@@ -989,7 +1101,6 @@
               </w:rPr>
               <w:t>:</w:t>
             </w:r>
-            <w:proofErr w:type="gramEnd"/>
             <w:r>
               <w:rPr>
                 <w:rFonts w:ascii="KoPubWorld돋움체 Light" w:eastAsia="KoPubWorld돋움체 Light" w:hAnsi="KoPubWorld돋움체 Light" w:cs="KoPubWorld돋움체 Light"/>
@@ -1026,7 +1137,6 @@
               </w:rPr>
               <w:t xml:space="preserve">   “</w:t>
             </w:r>
-            <w:proofErr w:type="spellStart"/>
             <w:r>
               <w:rPr>
                 <w:rFonts w:ascii="KoPubWorld돋움체 Light" w:eastAsia="KoPubWorld돋움체 Light" w:hAnsi="KoPubWorld돋움체 Light" w:cs="KoPubWorld돋움체 Light" w:hint="eastAsia"/>
@@ -1041,8 +1151,6 @@
               </w:rPr>
               <w:t>onth</w:t>
             </w:r>
-            <w:proofErr w:type="spellEnd"/>
-            <w:proofErr w:type="gramStart"/>
             <w:r>
               <w:rPr>
                 <w:rFonts w:ascii="KoPubWorld돋움체 Light" w:eastAsia="KoPubWorld돋움체 Light" w:hAnsi="KoPubWorld돋움체 Light" w:cs="KoPubWorld돋움체 Light"/>
@@ -1057,7 +1165,6 @@
               </w:rPr>
               <w:t>:</w:t>
             </w:r>
-            <w:proofErr w:type="gramEnd"/>
             <w:r>
               <w:rPr>
                 <w:rFonts w:ascii="KoPubWorld돋움체 Light" w:eastAsia="KoPubWorld돋움체 Light" w:hAnsi="KoPubWorld돋움체 Light" w:cs="KoPubWorld돋움체 Light"/>
@@ -1101,7 +1208,6 @@
               </w:rPr>
               <w:t xml:space="preserve">   “</w:t>
             </w:r>
-            <w:proofErr w:type="spellStart"/>
             <w:r>
               <w:rPr>
                 <w:rFonts w:ascii="KoPubWorld돋움체 Light" w:eastAsia="KoPubWorld돋움체 Light" w:hAnsi="KoPubWorld돋움체 Light" w:cs="KoPubWorld돋움체 Light" w:hint="eastAsia"/>
@@ -1109,8 +1215,6 @@
               </w:rPr>
               <w:t>isSuccess</w:t>
             </w:r>
-            <w:proofErr w:type="spellEnd"/>
-            <w:proofErr w:type="gramStart"/>
             <w:r>
               <w:rPr>
                 <w:rFonts w:ascii="KoPubWorld돋움체 Light" w:eastAsia="KoPubWorld돋움체 Light" w:hAnsi="KoPubWorld돋움체 Light" w:cs="KoPubWorld돋움체 Light"/>
@@ -1125,7 +1229,6 @@
               </w:rPr>
               <w:t>:</w:t>
             </w:r>
-            <w:proofErr w:type="gramEnd"/>
             <w:r>
               <w:rPr>
                 <w:rFonts w:ascii="KoPubWorld돋움체 Light" w:eastAsia="KoPubWorld돋움체 Light" w:hAnsi="KoPubWorld돋움체 Light" w:cs="KoPubWorld돋움체 Light"/>
@@ -1144,7 +1247,7 @@
           <w:p>
             <w:pPr>
               <w:rPr>
-                <w:rFonts w:ascii="KoPubWorld돋움체 Light" w:eastAsia="KoPubWorld돋움체 Light" w:hAnsi="KoPubWorld돋움체 Light" w:cs="KoPubWorld돋움체 Light" w:hint="eastAsia"/>
+                <w:rFonts w:ascii="KoPubWorld돋움체 Light" w:eastAsia="KoPubWorld돋움체 Light" w:hAnsi="KoPubWorld돋움체 Light" w:cs="KoPubWorld돋움체 Light"/>
                 <w:szCs w:val="20"/>
               </w:rPr>
             </w:pPr>
@@ -1162,31 +1265,48 @@
     <w:p>
       <w:pPr>
         <w:rPr>
-          <w:rFonts w:ascii="KoPubWorld돋움체 Light" w:eastAsia="KoPubWorld돋움체 Light" w:hAnsi="KoPubWorld돋움체 Light" w:cs="KoPubWorld돋움체 Light" w:hint="eastAsia"/>
-          <w:szCs w:val="20"/>
-        </w:rPr>
-      </w:pPr>
-    </w:p>
-    <w:p>
-      <w:pPr>
-        <w:rPr>
-          <w:rFonts w:ascii="KoPubWorld돋움체 Light" w:eastAsia="KoPubWorld돋움체 Light" w:hAnsi="KoPubWorld돋움체 Light" w:cs="KoPubWorld돋움체 Light" w:hint="eastAsia"/>
-          <w:szCs w:val="20"/>
-        </w:rPr>
-      </w:pPr>
-    </w:p>
-    <w:p>
-      <w:pPr>
-        <w:rPr>
-          <w:rFonts w:ascii="KoPubWorld돋움체 Light" w:eastAsia="KoPubWorld돋움체 Light" w:hAnsi="KoPubWorld돋움체 Light" w:cs="KoPubWorld돋움체 Light"/>
-          <w:szCs w:val="20"/>
-        </w:rPr>
-      </w:pPr>
-      <w:r>
-        <w:rPr>
-          <w:rFonts w:ascii="KoPubWorld돋움체 Light" w:eastAsia="KoPubWorld돋움체 Light" w:hAnsi="KoPubWorld돋움체 Light" w:cs="KoPubWorld돋움체 Light" w:hint="eastAsia"/>
-          <w:szCs w:val="20"/>
-        </w:rPr>
+          <w:rFonts w:ascii="KoPubWorld돋움체 Light" w:eastAsia="KoPubWorld돋움체 Light" w:hAnsi="KoPubWorld돋움체 Light" w:cs="KoPubWorld돋움체 Light"/>
+          <w:szCs w:val="20"/>
+        </w:rPr>
+      </w:pPr>
+    </w:p>
+    <w:p>
+      <w:pPr>
+        <w:rPr>
+          <w:rFonts w:ascii="KoPubWorld돋움체 Light" w:eastAsia="KoPubWorld돋움체 Light" w:hAnsi="KoPubWorld돋움체 Light" w:cs="KoPubWorld돋움체 Light"/>
+          <w:szCs w:val="20"/>
+        </w:rPr>
+      </w:pPr>
+    </w:p>
+    <w:p>
+      <w:pPr>
+        <w:rPr>
+          <w:rFonts w:ascii="KoPubWorld돋움체 Light" w:eastAsia="KoPubWorld돋움체 Light" w:hAnsi="KoPubWorld돋움체 Light" w:cs="KoPubWorld돋움체 Light"/>
+          <w:szCs w:val="20"/>
+        </w:rPr>
+      </w:pPr>
+    </w:p>
+    <w:p>
+      <w:pPr>
+        <w:rPr>
+          <w:rFonts w:ascii="KoPubWorld돋움체 Light" w:eastAsia="KoPubWorld돋움체 Light" w:hAnsi="KoPubWorld돋움체 Light" w:cs="KoPubWorld돋움체 Light" w:hint="eastAsia"/>
+          <w:szCs w:val="20"/>
+        </w:rPr>
+      </w:pPr>
+    </w:p>
+    <w:p>
+      <w:pPr>
+        <w:rPr>
+          <w:rFonts w:ascii="KoPubWorld돋움체 Light" w:eastAsia="KoPubWorld돋움체 Light" w:hAnsi="KoPubWorld돋움체 Light" w:cs="KoPubWorld돋움체 Light"/>
+          <w:szCs w:val="20"/>
+        </w:rPr>
+      </w:pPr>
+      <w:r>
+        <w:rPr>
+          <w:rFonts w:ascii="KoPubWorld돋움체 Light" w:eastAsia="KoPubWorld돋움체 Light" w:hAnsi="KoPubWorld돋움체 Light" w:cs="KoPubWorld돋움체 Light" w:hint="eastAsia"/>
+          <w:szCs w:val="20"/>
+        </w:rPr>
+        <w:lastRenderedPageBreak/>
         <w:t>-</w:t>
       </w:r>
       <w:r>
@@ -1235,23 +1355,16 @@
     <w:p>
       <w:pPr>
         <w:rPr>
-          <w:rFonts w:ascii="KoPubWorld돋움체 Light" w:eastAsia="KoPubWorld돋움체 Light" w:hAnsi="KoPubWorld돋움체 Light" w:cs="KoPubWorld돋움체 Light" w:hint="eastAsia"/>
-          <w:szCs w:val="20"/>
-        </w:rPr>
-      </w:pPr>
-      <w:r>
-        <w:rPr>
-          <w:rFonts w:ascii="KoPubWorld돋움체 Light" w:eastAsia="KoPubWorld돋움체 Light" w:hAnsi="KoPubWorld돋움체 Light" w:cs="KoPubWorld돋움체 Light" w:hint="eastAsia"/>
-          <w:szCs w:val="20"/>
-        </w:rPr>
-        <w:t>특정 년도와 월</w:t>
-      </w:r>
-      <w:r>
-        <w:rPr>
-          <w:rFonts w:ascii="KoPubWorld돋움체 Light" w:eastAsia="KoPubWorld돋움체 Light" w:hAnsi="KoPubWorld돋움체 Light" w:cs="KoPubWorld돋움체 Light" w:hint="eastAsia"/>
-          <w:szCs w:val="20"/>
-        </w:rPr>
-        <w:t>,</w:t>
+          <w:rFonts w:ascii="KoPubWorld돋움체 Light" w:eastAsia="KoPubWorld돋움체 Light" w:hAnsi="KoPubWorld돋움체 Light" w:cs="KoPubWorld돋움체 Light"/>
+          <w:szCs w:val="20"/>
+        </w:rPr>
+      </w:pPr>
+      <w:r>
+        <w:rPr>
+          <w:rFonts w:ascii="KoPubWorld돋움체 Light" w:eastAsia="KoPubWorld돋움체 Light" w:hAnsi="KoPubWorld돋움체 Light" w:cs="KoPubWorld돋움체 Light" w:hint="eastAsia"/>
+          <w:szCs w:val="20"/>
+        </w:rPr>
+        <w:t>특정 년도와 월,</w:t>
       </w:r>
       <w:r>
         <w:rPr>
@@ -1265,43 +1378,13 @@
           <w:rFonts w:ascii="KoPubWorld돋움체 Light" w:eastAsia="KoPubWorld돋움체 Light" w:hAnsi="KoPubWorld돋움체 Light" w:cs="KoPubWorld돋움체 Light" w:hint="eastAsia"/>
           <w:szCs w:val="20"/>
         </w:rPr>
-        <w:t>그리고 부서명</w:t>
-      </w:r>
-      <w:r>
-        <w:rPr>
-          <w:rFonts w:ascii="KoPubWorld돋움체 Light" w:eastAsia="KoPubWorld돋움체 Light" w:hAnsi="KoPubWorld돋움체 Light" w:cs="KoPubWorld돋움체 Light" w:hint="eastAsia"/>
-          <w:szCs w:val="20"/>
-        </w:rPr>
-        <w:t xml:space="preserve">을 지정하여 그 달의 </w:t>
-      </w:r>
-      <w:r>
-        <w:rPr>
-          <w:rFonts w:ascii="KoPubWorld돋움체 Light" w:eastAsia="KoPubWorld돋움체 Light" w:hAnsi="KoPubWorld돋움체 Light" w:cs="KoPubWorld돋움체 Light" w:hint="eastAsia"/>
-          <w:szCs w:val="20"/>
-        </w:rPr>
-        <w:t xml:space="preserve">특정 부서의 </w:t>
-      </w:r>
-      <w:proofErr w:type="spellStart"/>
-      <w:r>
-        <w:rPr>
-          <w:rFonts w:ascii="KoPubWorld돋움체 Light" w:eastAsia="KoPubWorld돋움체 Light" w:hAnsi="KoPubWorld돋움체 Light" w:cs="KoPubWorld돋움체 Light" w:hint="eastAsia"/>
-          <w:szCs w:val="20"/>
-        </w:rPr>
-        <w:t>접속자</w:t>
-      </w:r>
-      <w:proofErr w:type="spellEnd"/>
-      <w:r>
-        <w:rPr>
-          <w:rFonts w:ascii="KoPubWorld돋움체 Light" w:eastAsia="KoPubWorld돋움체 Light" w:hAnsi="KoPubWorld돋움체 Light" w:cs="KoPubWorld돋움체 Light" w:hint="eastAsia"/>
-          <w:szCs w:val="20"/>
-        </w:rPr>
-        <w:t xml:space="preserve"> 수를 확인합니다.</w:t>
-      </w:r>
-    </w:p>
-    <w:p>
-      <w:pPr>
-        <w:rPr>
-          <w:rFonts w:ascii="KoPubWorld돋움체 Light" w:eastAsia="KoPubWorld돋움체 Light" w:hAnsi="KoPubWorld돋움체 Light" w:cs="KoPubWorld돋움체 Light"/>
+        <w:t>그리고 부서명을 지정하여 그 달의 특정 부서의 접속자 수를 확인합니다.</w:t>
+      </w:r>
+    </w:p>
+    <w:p>
+      <w:pPr>
+        <w:rPr>
+          <w:rFonts w:ascii="KoPubWorld돋움체 Light" w:eastAsia="KoPubWorld돋움체 Light" w:hAnsi="KoPubWorld돋움체 Light" w:cs="KoPubWorld돋움체 Light" w:hint="eastAsia"/>
           <w:szCs w:val="20"/>
         </w:rPr>
       </w:pPr>
@@ -1334,89 +1417,49 @@
         </w:rPr>
         <w:t xml:space="preserve"> </w:t>
       </w:r>
-      <w:proofErr w:type="spellStart"/>
-      <w:r>
-        <w:rPr>
-          <w:rFonts w:ascii="KoPubWorld돋움체 Light" w:eastAsia="KoPubWorld돋움체 Light" w:hAnsi="KoPubWorld돋움체 Light" w:cs="KoPubWorld돋움체 Light" w:hint="eastAsia"/>
-          <w:szCs w:val="20"/>
-        </w:rPr>
-        <w:t>api</w:t>
-      </w:r>
-      <w:proofErr w:type="spellEnd"/>
-      <w:r>
-        <w:rPr>
-          <w:rFonts w:ascii="KoPubWorld돋움체 Light" w:eastAsia="KoPubWorld돋움체 Light" w:hAnsi="KoPubWorld돋움체 Light" w:cs="KoPubWorld돋움체 Light" w:hint="eastAsia"/>
-          <w:szCs w:val="20"/>
-        </w:rPr>
-        <w:t>/visit/{</w:t>
-      </w:r>
-      <w:r>
-        <w:rPr>
-          <w:rFonts w:ascii="KoPubWorld돋움체 Light" w:eastAsia="KoPubWorld돋움체 Light" w:hAnsi="KoPubWorld돋움체 Light" w:cs="KoPubWorld돋움체 Light" w:hint="eastAsia"/>
-          <w:szCs w:val="20"/>
-        </w:rPr>
-        <w:t>organization</w:t>
-      </w:r>
-      <w:r>
-        <w:rPr>
-          <w:rFonts w:ascii="KoPubWorld돋움체 Light" w:eastAsia="KoPubWorld돋움체 Light" w:hAnsi="KoPubWorld돋움체 Light" w:cs="KoPubWorld돋움체 Light" w:hint="eastAsia"/>
-          <w:szCs w:val="20"/>
-        </w:rPr>
-        <w:t>}</w:t>
-      </w:r>
-      <w:r>
-        <w:rPr>
-          <w:rFonts w:ascii="KoPubWorld돋움체 Light" w:eastAsia="KoPubWorld돋움체 Light" w:hAnsi="KoPubWorld돋움체 Light" w:cs="KoPubWorld돋움체 Light" w:hint="eastAsia"/>
-          <w:szCs w:val="20"/>
-        </w:rPr>
-        <w:t>/{</w:t>
-      </w:r>
-      <w:proofErr w:type="spellStart"/>
-      <w:r>
-        <w:rPr>
-          <w:rFonts w:ascii="KoPubWorld돋움체 Light" w:eastAsia="KoPubWorld돋움체 Light" w:hAnsi="KoPubWorld돋움체 Light" w:cs="KoPubWorld돋움체 Light" w:hint="eastAsia"/>
-          <w:szCs w:val="20"/>
-        </w:rPr>
-        <w:t>yearAndMonth</w:t>
-      </w:r>
-      <w:proofErr w:type="spellEnd"/>
-      <w:r>
-        <w:rPr>
-          <w:rFonts w:ascii="KoPubWorld돋움체 Light" w:eastAsia="KoPubWorld돋움체 Light" w:hAnsi="KoPubWorld돋움체 Light" w:cs="KoPubWorld돋움체 Light" w:hint="eastAsia"/>
-          <w:szCs w:val="20"/>
-        </w:rPr>
-        <w:t>}</w:t>
-      </w:r>
-    </w:p>
-    <w:p>
-      <w:pPr>
-        <w:rPr>
-          <w:rFonts w:ascii="KoPubWorld돋움체 Light" w:eastAsia="KoPubWorld돋움체 Light" w:hAnsi="KoPubWorld돋움체 Light" w:cs="KoPubWorld돋움체 Light"/>
-          <w:szCs w:val="20"/>
-        </w:rPr>
-      </w:pPr>
-    </w:p>
-    <w:p>
-      <w:pPr>
-        <w:rPr>
-          <w:rFonts w:ascii="KoPubWorld돋움체 Light" w:eastAsia="KoPubWorld돋움체 Light" w:hAnsi="KoPubWorld돋움체 Light" w:cs="KoPubWorld돋움체 Light" w:hint="eastAsia"/>
-          <w:szCs w:val="20"/>
-        </w:rPr>
-      </w:pPr>
-    </w:p>
-    <w:p>
-      <w:pPr>
-        <w:rPr>
-          <w:rFonts w:ascii="KoPubWorld돋움체 Light" w:eastAsia="KoPubWorld돋움체 Light" w:hAnsi="KoPubWorld돋움체 Light" w:cs="KoPubWorld돋움체 Light"/>
-          <w:szCs w:val="20"/>
-        </w:rPr>
-      </w:pPr>
-      <w:r>
-        <w:rPr>
-          <w:rFonts w:ascii="KoPubWorld돋움체 Light" w:eastAsia="KoPubWorld돋움체 Light" w:hAnsi="KoPubWorld돋움체 Light" w:cs="KoPubWorld돋움체 Light" w:hint="eastAsia"/>
-          <w:szCs w:val="20"/>
-        </w:rPr>
-        <w:lastRenderedPageBreak/>
+      <w:r>
+        <w:rPr>
+          <w:rFonts w:ascii="KoPubWorld돋움체 Light" w:eastAsia="KoPubWorld돋움체 Light" w:hAnsi="KoPubWorld돋움체 Light" w:cs="KoPubWorld돋움체 Light" w:hint="eastAsia"/>
+          <w:szCs w:val="20"/>
+        </w:rPr>
+        <w:t>api/visit/{organization}</w:t>
+      </w:r>
+      <w:r>
+        <w:rPr>
+          <w:rFonts w:ascii="KoPubWorld돋움체 Light" w:eastAsia="KoPubWorld돋움체 Light" w:hAnsi="KoPubWorld돋움체 Light" w:cs="KoPubWorld돋움체 Light" w:hint="eastAsia"/>
+          <w:szCs w:val="20"/>
+        </w:rPr>
+        <w:t>/{yearAndMonth}</w:t>
+      </w:r>
+    </w:p>
+    <w:p>
+      <w:pPr>
+        <w:rPr>
+          <w:rFonts w:ascii="KoPubWorld돋움체 Light" w:eastAsia="KoPubWorld돋움체 Light" w:hAnsi="KoPubWorld돋움체 Light" w:cs="KoPubWorld돋움체 Light"/>
+          <w:szCs w:val="20"/>
+        </w:rPr>
+      </w:pPr>
+    </w:p>
+    <w:p>
+      <w:pPr>
+        <w:rPr>
+          <w:rFonts w:ascii="KoPubWorld돋움체 Light" w:eastAsia="KoPubWorld돋움체 Light" w:hAnsi="KoPubWorld돋움체 Light" w:cs="KoPubWorld돋움체 Light"/>
+          <w:szCs w:val="20"/>
+        </w:rPr>
+      </w:pPr>
+    </w:p>
+    <w:p>
+      <w:pPr>
+        <w:rPr>
+          <w:rFonts w:ascii="KoPubWorld돋움체 Light" w:eastAsia="KoPubWorld돋움체 Light" w:hAnsi="KoPubWorld돋움체 Light" w:cs="KoPubWorld돋움체 Light"/>
+          <w:szCs w:val="20"/>
+        </w:rPr>
+      </w:pPr>
+      <w:r>
+        <w:rPr>
+          <w:rFonts w:ascii="KoPubWorld돋움체 Light" w:eastAsia="KoPubWorld돋움체 Light" w:hAnsi="KoPubWorld돋움체 Light" w:cs="KoPubWorld돋움체 Light" w:hint="eastAsia"/>
+          <w:szCs w:val="20"/>
+        </w:rPr>
         <w:t>Request</w:t>
       </w:r>
       <w:r>
@@ -1436,7 +1479,7 @@
     </w:p>
     <w:tbl>
       <w:tblPr>
-        <w:tblStyle w:val="1"/>
+        <w:tblStyle w:val="2"/>
         <w:tblW w:w="0" w:type="auto"/>
         <w:tblLook w:val="04A0" w:firstRow="1" w:lastRow="0" w:firstColumn="1" w:lastColumn="0" w:noHBand="0" w:noVBand="1"/>
       </w:tblPr>
@@ -1460,7 +1503,7 @@
             <w:pPr>
               <w:jc w:val="center"/>
               <w:rPr>
-                <w:rFonts w:ascii="KoPubWorld돋움체 Light" w:eastAsia="KoPubWorld돋움체 Light" w:hAnsi="KoPubWorld돋움체 Light" w:cs="KoPubWorld돋움체 Light" w:hint="eastAsia"/>
+                <w:rFonts w:ascii="KoPubWorld돋움체 Light" w:eastAsia="KoPubWorld돋움체 Light" w:hAnsi="KoPubWorld돋움체 Light" w:cs="KoPubWorld돋움체 Light"/>
                 <w:szCs w:val="20"/>
               </w:rPr>
             </w:pPr>
@@ -1482,7 +1525,7 @@
               <w:jc w:val="center"/>
               <w:cnfStyle w:val="100000000000" w:firstRow="1" w:lastRow="0" w:firstColumn="0" w:lastColumn="0" w:oddVBand="0" w:evenVBand="0" w:oddHBand="0" w:evenHBand="0" w:firstRowFirstColumn="0" w:firstRowLastColumn="0" w:lastRowFirstColumn="0" w:lastRowLastColumn="0"/>
               <w:rPr>
-                <w:rFonts w:ascii="KoPubWorld돋움체 Light" w:eastAsia="KoPubWorld돋움체 Light" w:hAnsi="KoPubWorld돋움체 Light" w:cs="KoPubWorld돋움체 Light" w:hint="eastAsia"/>
+                <w:rFonts w:ascii="KoPubWorld돋움체 Light" w:eastAsia="KoPubWorld돋움체 Light" w:hAnsi="KoPubWorld돋움체 Light" w:cs="KoPubWorld돋움체 Light"/>
                 <w:szCs w:val="20"/>
               </w:rPr>
             </w:pPr>
@@ -1504,7 +1547,7 @@
               <w:jc w:val="center"/>
               <w:cnfStyle w:val="100000000000" w:firstRow="1" w:lastRow="0" w:firstColumn="0" w:lastColumn="0" w:oddVBand="0" w:evenVBand="0" w:oddHBand="0" w:evenHBand="0" w:firstRowFirstColumn="0" w:firstRowLastColumn="0" w:lastRowFirstColumn="0" w:lastRowLastColumn="0"/>
               <w:rPr>
-                <w:rFonts w:ascii="KoPubWorld돋움체 Light" w:eastAsia="KoPubWorld돋움체 Light" w:hAnsi="KoPubWorld돋움체 Light" w:cs="KoPubWorld돋움체 Light" w:hint="eastAsia"/>
+                <w:rFonts w:ascii="KoPubWorld돋움체 Light" w:eastAsia="KoPubWorld돋움체 Light" w:hAnsi="KoPubWorld돋움체 Light" w:cs="KoPubWorld돋움체 Light"/>
                 <w:szCs w:val="20"/>
               </w:rPr>
             </w:pPr>
@@ -1526,7 +1569,7 @@
               <w:jc w:val="center"/>
               <w:cnfStyle w:val="100000000000" w:firstRow="1" w:lastRow="0" w:firstColumn="0" w:lastColumn="0" w:oddVBand="0" w:evenVBand="0" w:oddHBand="0" w:evenHBand="0" w:firstRowFirstColumn="0" w:firstRowLastColumn="0" w:lastRowFirstColumn="0" w:lastRowLastColumn="0"/>
               <w:rPr>
-                <w:rFonts w:ascii="KoPubWorld돋움체 Light" w:eastAsia="KoPubWorld돋움체 Light" w:hAnsi="KoPubWorld돋움체 Light" w:cs="KoPubWorld돋움체 Light" w:hint="eastAsia"/>
+                <w:rFonts w:ascii="KoPubWorld돋움체 Light" w:eastAsia="KoPubWorld돋움체 Light" w:hAnsi="KoPubWorld돋움체 Light" w:cs="KoPubWorld돋움체 Light"/>
                 <w:szCs w:val="20"/>
               </w:rPr>
             </w:pPr>
@@ -1548,7 +1591,7 @@
               <w:jc w:val="center"/>
               <w:cnfStyle w:val="100000000000" w:firstRow="1" w:lastRow="0" w:firstColumn="0" w:lastColumn="0" w:oddVBand="0" w:evenVBand="0" w:oddHBand="0" w:evenHBand="0" w:firstRowFirstColumn="0" w:firstRowLastColumn="0" w:lastRowFirstColumn="0" w:lastRowLastColumn="0"/>
               <w:rPr>
-                <w:rFonts w:ascii="KoPubWorld돋움체 Light" w:eastAsia="KoPubWorld돋움체 Light" w:hAnsi="KoPubWorld돋움체 Light" w:cs="KoPubWorld돋움체 Light" w:hint="eastAsia"/>
+                <w:rFonts w:ascii="KoPubWorld돋움체 Light" w:eastAsia="KoPubWorld돋움체 Light" w:hAnsi="KoPubWorld돋움체 Light" w:cs="KoPubWorld돋움체 Light"/>
                 <w:szCs w:val="20"/>
               </w:rPr>
             </w:pPr>
@@ -1575,7 +1618,7 @@
             <w:pPr>
               <w:jc w:val="center"/>
               <w:rPr>
-                <w:rFonts w:ascii="KoPubWorld돋움체 Light" w:eastAsia="KoPubWorld돋움체 Light" w:hAnsi="KoPubWorld돋움체 Light" w:cs="KoPubWorld돋움체 Light" w:hint="eastAsia"/>
+                <w:rFonts w:ascii="KoPubWorld돋움체 Light" w:eastAsia="KoPubWorld돋움체 Light" w:hAnsi="KoPubWorld돋움체 Light" w:cs="KoPubWorld돋움체 Light"/>
                 <w:b w:val="0"/>
                 <w:bCs w:val="0"/>
                 <w:szCs w:val="20"/>
@@ -1610,7 +1653,7 @@
               <w:jc w:val="center"/>
               <w:cnfStyle w:val="000000100000" w:firstRow="0" w:lastRow="0" w:firstColumn="0" w:lastColumn="0" w:oddVBand="0" w:evenVBand="0" w:oddHBand="1" w:evenHBand="0" w:firstRowFirstColumn="0" w:firstRowLastColumn="0" w:lastRowFirstColumn="0" w:lastRowLastColumn="0"/>
               <w:rPr>
-                <w:rFonts w:ascii="KoPubWorld돋움체 Light" w:eastAsia="KoPubWorld돋움체 Light" w:hAnsi="KoPubWorld돋움체 Light" w:cs="KoPubWorld돋움체 Light" w:hint="eastAsia"/>
+                <w:rFonts w:ascii="KoPubWorld돋움체 Light" w:eastAsia="KoPubWorld돋움체 Light" w:hAnsi="KoPubWorld돋움체 Light" w:cs="KoPubWorld돋움체 Light"/>
                 <w:szCs w:val="20"/>
               </w:rPr>
             </w:pPr>
@@ -1632,7 +1675,7 @@
               <w:jc w:val="center"/>
               <w:cnfStyle w:val="000000100000" w:firstRow="0" w:lastRow="0" w:firstColumn="0" w:lastColumn="0" w:oddVBand="0" w:evenVBand="0" w:oddHBand="1" w:evenHBand="0" w:firstRowFirstColumn="0" w:firstRowLastColumn="0" w:lastRowFirstColumn="0" w:lastRowLastColumn="0"/>
               <w:rPr>
-                <w:rFonts w:ascii="KoPubWorld돋움체 Light" w:eastAsia="KoPubWorld돋움체 Light" w:hAnsi="KoPubWorld돋움체 Light" w:cs="KoPubWorld돋움체 Light" w:hint="eastAsia"/>
+                <w:rFonts w:ascii="KoPubWorld돋움체 Light" w:eastAsia="KoPubWorld돋움체 Light" w:hAnsi="KoPubWorld돋움체 Light" w:cs="KoPubWorld돋움체 Light"/>
                 <w:szCs w:val="20"/>
               </w:rPr>
             </w:pPr>
@@ -1647,7 +1690,7 @@
               <w:jc w:val="center"/>
               <w:cnfStyle w:val="000000100000" w:firstRow="0" w:lastRow="0" w:firstColumn="0" w:lastColumn="0" w:oddVBand="0" w:evenVBand="0" w:oddHBand="1" w:evenHBand="0" w:firstRowFirstColumn="0" w:firstRowLastColumn="0" w:lastRowFirstColumn="0" w:lastRowLastColumn="0"/>
               <w:rPr>
-                <w:rFonts w:ascii="KoPubWorld돋움체 Light" w:eastAsia="KoPubWorld돋움체 Light" w:hAnsi="KoPubWorld돋움체 Light" w:cs="KoPubWorld돋움체 Light" w:hint="eastAsia"/>
+                <w:rFonts w:ascii="KoPubWorld돋움체 Light" w:eastAsia="KoPubWorld돋움체 Light" w:hAnsi="KoPubWorld돋움체 Light" w:cs="KoPubWorld돋움체 Light"/>
                 <w:szCs w:val="20"/>
               </w:rPr>
             </w:pPr>
@@ -1669,7 +1712,7 @@
               <w:jc w:val="center"/>
               <w:cnfStyle w:val="000000100000" w:firstRow="0" w:lastRow="0" w:firstColumn="0" w:lastColumn="0" w:oddVBand="0" w:evenVBand="0" w:oddHBand="1" w:evenHBand="0" w:firstRowFirstColumn="0" w:firstRowLastColumn="0" w:lastRowFirstColumn="0" w:lastRowLastColumn="0"/>
               <w:rPr>
-                <w:rFonts w:ascii="KoPubWorld돋움체 Light" w:eastAsia="KoPubWorld돋움체 Light" w:hAnsi="KoPubWorld돋움체 Light" w:cs="KoPubWorld돋움체 Light" w:hint="eastAsia"/>
+                <w:rFonts w:ascii="KoPubWorld돋움체 Light" w:eastAsia="KoPubWorld돋움체 Light" w:hAnsi="KoPubWorld돋움체 Light" w:cs="KoPubWorld돋움체 Light"/>
                 <w:szCs w:val="20"/>
               </w:rPr>
             </w:pPr>
@@ -1693,13 +1736,12 @@
             <w:pPr>
               <w:jc w:val="center"/>
               <w:rPr>
-                <w:rFonts w:ascii="KoPubWorld돋움체 Light" w:eastAsia="KoPubWorld돋움체 Light" w:hAnsi="KoPubWorld돋움체 Light" w:cs="KoPubWorld돋움체 Light" w:hint="eastAsia"/>
+                <w:rFonts w:ascii="KoPubWorld돋움체 Light" w:eastAsia="KoPubWorld돋움체 Light" w:hAnsi="KoPubWorld돋움체 Light" w:cs="KoPubWorld돋움체 Light"/>
                 <w:b w:val="0"/>
                 <w:bCs w:val="0"/>
                 <w:szCs w:val="20"/>
               </w:rPr>
             </w:pPr>
-            <w:proofErr w:type="spellStart"/>
             <w:r>
               <w:rPr>
                 <w:rFonts w:ascii="KoPubWorld돋움체 Light" w:eastAsia="KoPubWorld돋움체 Light" w:hAnsi="KoPubWorld돋움체 Light" w:cs="KoPubWorld돋움체 Light" w:hint="eastAsia"/>
@@ -1709,7 +1751,6 @@
               </w:rPr>
               <w:t>yearAndMonth</w:t>
             </w:r>
-            <w:proofErr w:type="spellEnd"/>
           </w:p>
         </w:tc>
         <w:tc>
@@ -1721,7 +1762,7 @@
               <w:jc w:val="center"/>
               <w:cnfStyle w:val="000000000000" w:firstRow="0" w:lastRow="0" w:firstColumn="0" w:lastColumn="0" w:oddVBand="0" w:evenVBand="0" w:oddHBand="0" w:evenHBand="0" w:firstRowFirstColumn="0" w:firstRowLastColumn="0" w:lastRowFirstColumn="0" w:lastRowLastColumn="0"/>
               <w:rPr>
-                <w:rFonts w:ascii="KoPubWorld돋움체 Light" w:eastAsia="KoPubWorld돋움체 Light" w:hAnsi="KoPubWorld돋움체 Light" w:cs="KoPubWorld돋움체 Light" w:hint="eastAsia"/>
+                <w:rFonts w:ascii="KoPubWorld돋움체 Light" w:eastAsia="KoPubWorld돋움체 Light" w:hAnsi="KoPubWorld돋움체 Light" w:cs="KoPubWorld돋움체 Light"/>
                 <w:szCs w:val="20"/>
               </w:rPr>
             </w:pPr>
@@ -1743,7 +1784,7 @@
               <w:jc w:val="center"/>
               <w:cnfStyle w:val="000000000000" w:firstRow="0" w:lastRow="0" w:firstColumn="0" w:lastColumn="0" w:oddVBand="0" w:evenVBand="0" w:oddHBand="0" w:evenHBand="0" w:firstRowFirstColumn="0" w:firstRowLastColumn="0" w:lastRowFirstColumn="0" w:lastRowLastColumn="0"/>
               <w:rPr>
-                <w:rFonts w:ascii="KoPubWorld돋움체 Light" w:eastAsia="KoPubWorld돋움체 Light" w:hAnsi="KoPubWorld돋움체 Light" w:cs="KoPubWorld돋움체 Light" w:hint="eastAsia"/>
+                <w:rFonts w:ascii="KoPubWorld돋움체 Light" w:eastAsia="KoPubWorld돋움체 Light" w:hAnsi="KoPubWorld돋움체 Light" w:cs="KoPubWorld돋움체 Light"/>
                 <w:szCs w:val="20"/>
               </w:rPr>
             </w:pPr>
@@ -1758,7 +1799,7 @@
               <w:jc w:val="center"/>
               <w:cnfStyle w:val="000000000000" w:firstRow="0" w:lastRow="0" w:firstColumn="0" w:lastColumn="0" w:oddVBand="0" w:evenVBand="0" w:oddHBand="0" w:evenHBand="0" w:firstRowFirstColumn="0" w:firstRowLastColumn="0" w:lastRowFirstColumn="0" w:lastRowLastColumn="0"/>
               <w:rPr>
-                <w:rFonts w:ascii="KoPubWorld돋움체 Light" w:eastAsia="KoPubWorld돋움체 Light" w:hAnsi="KoPubWorld돋움체 Light" w:cs="KoPubWorld돋움체 Light" w:hint="eastAsia"/>
+                <w:rFonts w:ascii="KoPubWorld돋움체 Light" w:eastAsia="KoPubWorld돋움체 Light" w:hAnsi="KoPubWorld돋움체 Light" w:cs="KoPubWorld돋움체 Light"/>
                 <w:szCs w:val="20"/>
               </w:rPr>
             </w:pPr>
@@ -1780,7 +1821,7 @@
               <w:jc w:val="center"/>
               <w:cnfStyle w:val="000000000000" w:firstRow="0" w:lastRow="0" w:firstColumn="0" w:lastColumn="0" w:oddVBand="0" w:evenVBand="0" w:oddHBand="0" w:evenHBand="0" w:firstRowFirstColumn="0" w:firstRowLastColumn="0" w:lastRowFirstColumn="0" w:lastRowLastColumn="0"/>
               <w:rPr>
-                <w:rFonts w:ascii="KoPubWorld돋움체 Light" w:eastAsia="KoPubWorld돋움체 Light" w:hAnsi="KoPubWorld돋움체 Light" w:cs="KoPubWorld돋움체 Light" w:hint="eastAsia"/>
+                <w:rFonts w:ascii="KoPubWorld돋움체 Light" w:eastAsia="KoPubWorld돋움체 Light" w:hAnsi="KoPubWorld돋움체 Light" w:cs="KoPubWorld돋움체 Light"/>
                 <w:szCs w:val="20"/>
               </w:rPr>
             </w:pPr>
@@ -1910,7 +1951,6 @@
               </w:rPr>
               <w:t xml:space="preserve">   “</w:t>
             </w:r>
-            <w:proofErr w:type="spellStart"/>
             <w:r>
               <w:rPr>
                 <w:rFonts w:ascii="KoPubWorld돋움체 Light" w:eastAsia="KoPubWorld돋움체 Light" w:hAnsi="KoPubWorld돋움체 Light" w:cs="KoPubWorld돋움체 Light" w:hint="eastAsia"/>
@@ -1918,8 +1958,6 @@
               </w:rPr>
               <w:t>totalCnt</w:t>
             </w:r>
-            <w:proofErr w:type="spellEnd"/>
-            <w:proofErr w:type="gramStart"/>
             <w:r>
               <w:rPr>
                 <w:rFonts w:ascii="KoPubWorld돋움체 Light" w:eastAsia="KoPubWorld돋움체 Light" w:hAnsi="KoPubWorld돋움체 Light" w:cs="KoPubWorld돋움체 Light"/>
@@ -1934,7 +1972,6 @@
               </w:rPr>
               <w:t>:</w:t>
             </w:r>
-            <w:proofErr w:type="gramEnd"/>
             <w:r>
               <w:rPr>
                 <w:rFonts w:ascii="KoPubWorld돋움체 Light" w:eastAsia="KoPubWorld돋움체 Light" w:hAnsi="KoPubWorld돋움체 Light" w:cs="KoPubWorld돋움체 Light"/>
@@ -1985,7 +2022,6 @@
               </w:rPr>
               <w:t>Organization</w:t>
             </w:r>
-            <w:proofErr w:type="gramStart"/>
             <w:r>
               <w:rPr>
                 <w:rFonts w:ascii="KoPubWorld돋움체 Light" w:eastAsia="KoPubWorld돋움체 Light" w:hAnsi="KoPubWorld돋움체 Light" w:cs="KoPubWorld돋움체 Light"/>
@@ -2000,7 +2036,6 @@
               </w:rPr>
               <w:t>:</w:t>
             </w:r>
-            <w:proofErr w:type="gramEnd"/>
             <w:r>
               <w:rPr>
                 <w:rFonts w:ascii="KoPubWorld돋움체 Light" w:eastAsia="KoPubWorld돋움체 Light" w:hAnsi="KoPubWorld돋움체 Light" w:cs="KoPubWorld돋움체 Light"/>
@@ -2049,9 +2084,15 @@
                 <w:rFonts w:ascii="KoPubWorld돋움체 Light" w:eastAsia="KoPubWorld돋움체 Light" w:hAnsi="KoPubWorld돋움체 Light" w:cs="KoPubWorld돋움체 Light" w:hint="eastAsia"/>
                 <w:szCs w:val="20"/>
               </w:rPr>
-              <w:t>month</w:t>
-            </w:r>
-            <w:proofErr w:type="gramStart"/>
+              <w:t>yearAndM</w:t>
+            </w:r>
+            <w:r>
+              <w:rPr>
+                <w:rFonts w:ascii="KoPubWorld돋움체 Light" w:eastAsia="KoPubWorld돋움체 Light" w:hAnsi="KoPubWorld돋움체 Light" w:cs="KoPubWorld돋움체 Light" w:hint="eastAsia"/>
+                <w:szCs w:val="20"/>
+              </w:rPr>
+              <w:t>onth</w:t>
+            </w:r>
             <w:r>
               <w:rPr>
                 <w:rFonts w:ascii="KoPubWorld돋움체 Light" w:eastAsia="KoPubWorld돋움체 Light" w:hAnsi="KoPubWorld돋움체 Light" w:cs="KoPubWorld돋움체 Light"/>
@@ -2066,7 +2107,6 @@
               </w:rPr>
               <w:t>:</w:t>
             </w:r>
-            <w:proofErr w:type="gramEnd"/>
             <w:r>
               <w:rPr>
                 <w:rFonts w:ascii="KoPubWorld돋움체 Light" w:eastAsia="KoPubWorld돋움체 Light" w:hAnsi="KoPubWorld돋움체 Light" w:cs="KoPubWorld돋움체 Light"/>
@@ -2079,7 +2119,14 @@
                 <w:rFonts w:ascii="KoPubWorld돋움체 Light" w:eastAsia="KoPubWorld돋움체 Light" w:hAnsi="KoPubWorld돋움체 Light" w:cs="KoPubWorld돋움체 Light" w:hint="eastAsia"/>
                 <w:szCs w:val="20"/>
               </w:rPr>
-              <w:t>8,</w:t>
+              <w:t>202101</w:t>
+            </w:r>
+            <w:r>
+              <w:rPr>
+                <w:rFonts w:ascii="KoPubWorld돋움체 Light" w:eastAsia="KoPubWorld돋움체 Light" w:hAnsi="KoPubWorld돋움체 Light" w:cs="KoPubWorld돋움체 Light" w:hint="eastAsia"/>
+                <w:szCs w:val="20"/>
+              </w:rPr>
+              <w:t>,</w:t>
             </w:r>
           </w:p>
           <w:p>
@@ -2103,7 +2150,6 @@
               </w:rPr>
               <w:t xml:space="preserve">   “</w:t>
             </w:r>
-            <w:proofErr w:type="spellStart"/>
             <w:r>
               <w:rPr>
                 <w:rFonts w:ascii="KoPubWorld돋움체 Light" w:eastAsia="KoPubWorld돋움체 Light" w:hAnsi="KoPubWorld돋움체 Light" w:cs="KoPubWorld돋움체 Light" w:hint="eastAsia"/>
@@ -2111,8 +2157,6 @@
               </w:rPr>
               <w:t>isSuccess</w:t>
             </w:r>
-            <w:proofErr w:type="spellEnd"/>
-            <w:proofErr w:type="gramStart"/>
             <w:r>
               <w:rPr>
                 <w:rFonts w:ascii="KoPubWorld돋움체 Light" w:eastAsia="KoPubWorld돋움체 Light" w:hAnsi="KoPubWorld돋움체 Light" w:cs="KoPubWorld돋움체 Light"/>
@@ -2127,7 +2171,6 @@
               </w:rPr>
               <w:t>:</w:t>
             </w:r>
-            <w:proofErr w:type="gramEnd"/>
             <w:r>
               <w:rPr>
                 <w:rFonts w:ascii="KoPubWorld돋움체 Light" w:eastAsia="KoPubWorld돋움체 Light" w:hAnsi="KoPubWorld돋움체 Light" w:cs="KoPubWorld돋움체 Light"/>
@@ -2146,7 +2189,7 @@
           <w:p>
             <w:pPr>
               <w:rPr>
-                <w:rFonts w:ascii="KoPubWorld돋움체 Light" w:eastAsia="KoPubWorld돋움체 Light" w:hAnsi="KoPubWorld돋움체 Light" w:cs="KoPubWorld돋움체 Light" w:hint="eastAsia"/>
+                <w:rFonts w:ascii="KoPubWorld돋움체 Light" w:eastAsia="KoPubWorld돋움체 Light" w:hAnsi="KoPubWorld돋움체 Light" w:cs="KoPubWorld돋움체 Light"/>
                 <w:szCs w:val="20"/>
               </w:rPr>
             </w:pPr>
@@ -2172,10 +2215,59 @@
     <w:p>
       <w:pPr>
         <w:rPr>
-          <w:rFonts w:ascii="KoPubWorld돋움체 Light" w:eastAsia="KoPubWorld돋움체 Light" w:hAnsi="KoPubWorld돋움체 Light" w:cs="KoPubWorld돋움체 Light" w:hint="eastAsia"/>
-          <w:szCs w:val="20"/>
-        </w:rPr>
-      </w:pPr>
+          <w:rFonts w:ascii="KoPubWorld돋움체 Light" w:eastAsia="KoPubWorld돋움체 Light" w:hAnsi="KoPubWorld돋움체 Light" w:cs="KoPubWorld돋움체 Light"/>
+          <w:szCs w:val="20"/>
+        </w:rPr>
+      </w:pPr>
+    </w:p>
+    <w:p>
+      <w:pPr>
+        <w:rPr>
+          <w:rFonts w:ascii="KoPubWorld돋움체 Light" w:eastAsia="KoPubWorld돋움체 Light" w:hAnsi="KoPubWorld돋움체 Light" w:cs="KoPubWorld돋움체 Light" w:hint="eastAsia"/>
+          <w:sz w:val="24"/>
+          <w:szCs w:val="24"/>
+        </w:rPr>
+      </w:pPr>
+      <w:r>
+        <w:rPr>
+          <w:rFonts w:ascii="KoPubWorld돋움체 Light" w:eastAsia="KoPubWorld돋움체 Light" w:hAnsi="KoPubWorld돋움체 Light" w:cs="KoPubWorld돋움체 Light" w:hint="eastAsia"/>
+          <w:sz w:val="24"/>
+          <w:szCs w:val="24"/>
+        </w:rPr>
+        <w:t>2.</w:t>
+      </w:r>
+      <w:r>
+        <w:rPr>
+          <w:rFonts w:ascii="KoPubWorld돋움체 Light" w:eastAsia="KoPubWorld돋움체 Light" w:hAnsi="KoPubWorld돋움체 Light" w:cs="KoPubWorld돋움체 Light"/>
+          <w:sz w:val="24"/>
+          <w:szCs w:val="24"/>
+        </w:rPr>
+        <w:t xml:space="preserve"> </w:t>
+      </w:r>
+      <w:r>
+        <w:rPr>
+          <w:rFonts w:ascii="KoPubWorld돋움체 Light" w:eastAsia="KoPubWorld돋움체 Light" w:hAnsi="KoPubWorld돋움체 Light" w:cs="KoPubWorld돋움체 Light" w:hint="eastAsia"/>
+          <w:sz w:val="24"/>
+          <w:szCs w:val="24"/>
+        </w:rPr>
+        <w:t xml:space="preserve">로그인 요청 </w:t>
+      </w:r>
+      <w:r>
+        <w:rPr>
+          <w:rFonts w:ascii="KoPubWorld돋움체 Light" w:eastAsia="KoPubWorld돋움체 Light" w:hAnsi="KoPubWorld돋움체 Light" w:cs="KoPubWorld돋움체 Light" w:hint="eastAsia"/>
+          <w:sz w:val="24"/>
+          <w:szCs w:val="24"/>
+        </w:rPr>
+        <w:t xml:space="preserve">횟수 </w:t>
+      </w:r>
+      <w:r>
+        <w:rPr>
+          <w:rFonts w:ascii="KoPubWorld돋움체 Light" w:eastAsia="KoPubWorld돋움체 Light" w:hAnsi="KoPubWorld돋움체 Light" w:cs="KoPubWorld돋움체 Light" w:hint="eastAsia"/>
+          <w:sz w:val="24"/>
+          <w:szCs w:val="24"/>
+        </w:rPr>
+        <w:t>체크</w:t>
+      </w:r>
     </w:p>
     <w:p>
       <w:pPr>
@@ -2224,6 +2316,13 @@
           <w:rFonts w:ascii="KoPubWorld돋움체 Light" w:eastAsia="KoPubWorld돋움체 Light" w:hAnsi="KoPubWorld돋움체 Light" w:cs="KoPubWorld돋움체 Light" w:hint="eastAsia"/>
           <w:szCs w:val="20"/>
         </w:rPr>
+        <w:t xml:space="preserve">전체 </w:t>
+      </w:r>
+      <w:r>
+        <w:rPr>
+          <w:rFonts w:ascii="KoPubWorld돋움체 Light" w:eastAsia="KoPubWorld돋움체 Light" w:hAnsi="KoPubWorld돋움체 Light" w:cs="KoPubWorld돋움체 Light" w:hint="eastAsia"/>
+          <w:szCs w:val="20"/>
+        </w:rPr>
         <w:t>로그인 요청</w:t>
       </w:r>
       <w:r>
@@ -2244,16 +2343,30 @@
     <w:p>
       <w:pPr>
         <w:rPr>
-          <w:rFonts w:ascii="KoPubWorld돋움체 Light" w:eastAsia="KoPubWorld돋움체 Light" w:hAnsi="KoPubWorld돋움체 Light" w:cs="KoPubWorld돋움체 Light" w:hint="eastAsia"/>
-          <w:szCs w:val="20"/>
-        </w:rPr>
-      </w:pPr>
-      <w:r>
-        <w:rPr>
-          <w:rFonts w:ascii="KoPubWorld돋움체 Light" w:eastAsia="KoPubWorld돋움체 Light" w:hAnsi="KoPubWorld돋움체 Light" w:cs="KoPubWorld돋움체 Light" w:hint="eastAsia"/>
-          <w:szCs w:val="20"/>
-        </w:rPr>
-        <w:t>특정 년도와 월을 지정해 그 달의 로그인 요청 횟수를 확인합니다.</w:t>
+          <w:rFonts w:ascii="KoPubWorld돋움체 Light" w:eastAsia="KoPubWorld돋움체 Light" w:hAnsi="KoPubWorld돋움체 Light" w:cs="KoPubWorld돋움체 Light"/>
+          <w:szCs w:val="20"/>
+        </w:rPr>
+      </w:pPr>
+      <w:r>
+        <w:rPr>
+          <w:rFonts w:ascii="KoPubWorld돋움체 Light" w:eastAsia="KoPubWorld돋움체 Light" w:hAnsi="KoPubWorld돋움체 Light" w:cs="KoPubWorld돋움체 Light" w:hint="eastAsia"/>
+          <w:szCs w:val="20"/>
+        </w:rPr>
+        <w:t xml:space="preserve">특정 년도와 월을 지정해 그 달의 </w:t>
+      </w:r>
+      <w:r>
+        <w:rPr>
+          <w:rFonts w:ascii="KoPubWorld돋움체 Light" w:eastAsia="KoPubWorld돋움체 Light" w:hAnsi="KoPubWorld돋움체 Light" w:cs="KoPubWorld돋움체 Light" w:hint="eastAsia"/>
+          <w:szCs w:val="20"/>
+        </w:rPr>
+        <w:t xml:space="preserve">전체 </w:t>
+      </w:r>
+      <w:r>
+        <w:rPr>
+          <w:rFonts w:ascii="KoPubWorld돋움체 Light" w:eastAsia="KoPubWorld돋움체 Light" w:hAnsi="KoPubWorld돋움체 Light" w:cs="KoPubWorld돋움체 Light" w:hint="eastAsia"/>
+          <w:szCs w:val="20"/>
+        </w:rPr>
+        <w:t>로그인 요청 횟수를 확인합니다.</w:t>
       </w:r>
     </w:p>
     <w:p>
@@ -2292,66 +2405,35 @@
         </w:rPr>
         <w:t xml:space="preserve"> </w:t>
       </w:r>
-      <w:proofErr w:type="spellStart"/>
-      <w:r>
-        <w:rPr>
-          <w:rFonts w:ascii="KoPubWorld돋움체 Light" w:eastAsia="KoPubWorld돋움체 Light" w:hAnsi="KoPubWorld돋움체 Light" w:cs="KoPubWorld돋움체 Light" w:hint="eastAsia"/>
-          <w:szCs w:val="20"/>
-        </w:rPr>
-        <w:t>api</w:t>
-      </w:r>
-      <w:proofErr w:type="spellEnd"/>
-      <w:r>
-        <w:rPr>
-          <w:rFonts w:ascii="KoPubWorld돋움체 Light" w:eastAsia="KoPubWorld돋움체 Light" w:hAnsi="KoPubWorld돋움체 Light" w:cs="KoPubWorld돋움체 Light" w:hint="eastAsia"/>
-          <w:szCs w:val="20"/>
-        </w:rPr>
-        <w:t>/</w:t>
-      </w:r>
-      <w:r>
-        <w:rPr>
-          <w:rFonts w:ascii="KoPubWorld돋움체 Light" w:eastAsia="KoPubWorld돋움체 Light" w:hAnsi="KoPubWorld돋움체 Light" w:cs="KoPubWorld돋움체 Light" w:hint="eastAsia"/>
-          <w:szCs w:val="20"/>
-        </w:rPr>
-        <w:t>login-count/{</w:t>
-      </w:r>
-      <w:proofErr w:type="spellStart"/>
-      <w:r>
-        <w:rPr>
-          <w:rFonts w:ascii="KoPubWorld돋움체 Light" w:eastAsia="KoPubWorld돋움체 Light" w:hAnsi="KoPubWorld돋움체 Light" w:cs="KoPubWorld돋움체 Light" w:hint="eastAsia"/>
-          <w:szCs w:val="20"/>
-        </w:rPr>
-        <w:t>yearAndMonth</w:t>
-      </w:r>
-      <w:proofErr w:type="spellEnd"/>
-      <w:r>
-        <w:rPr>
-          <w:rFonts w:ascii="KoPubWorld돋움체 Light" w:eastAsia="KoPubWorld돋움체 Light" w:hAnsi="KoPubWorld돋움체 Light" w:cs="KoPubWorld돋움체 Light" w:hint="eastAsia"/>
-          <w:szCs w:val="20"/>
-        </w:rPr>
-        <w:t>}</w:t>
-      </w:r>
-    </w:p>
-    <w:p>
-      <w:pPr>
-        <w:rPr>
-          <w:rFonts w:ascii="KoPubWorld돋움체 Light" w:eastAsia="KoPubWorld돋움체 Light" w:hAnsi="KoPubWorld돋움체 Light" w:cs="KoPubWorld돋움체 Light"/>
-          <w:szCs w:val="20"/>
-        </w:rPr>
-      </w:pPr>
-    </w:p>
-    <w:p>
-      <w:pPr>
-        <w:rPr>
-          <w:rFonts w:ascii="KoPubWorld돋움체 Light" w:eastAsia="KoPubWorld돋움체 Light" w:hAnsi="KoPubWorld돋움체 Light" w:cs="KoPubWorld돋움체 Light"/>
-          <w:szCs w:val="20"/>
-        </w:rPr>
-      </w:pPr>
-      <w:r>
-        <w:rPr>
-          <w:rFonts w:ascii="KoPubWorld돋움체 Light" w:eastAsia="KoPubWorld돋움체 Light" w:hAnsi="KoPubWorld돋움체 Light" w:cs="KoPubWorld돋움체 Light" w:hint="eastAsia"/>
-          <w:szCs w:val="20"/>
-        </w:rPr>
+      <w:r>
+        <w:rPr>
+          <w:rFonts w:ascii="KoPubWorld돋움체 Light" w:eastAsia="KoPubWorld돋움체 Light" w:hAnsi="KoPubWorld돋움체 Light" w:cs="KoPubWorld돋움체 Light" w:hint="eastAsia"/>
+          <w:szCs w:val="20"/>
+        </w:rPr>
+        <w:t>api/login-count/{yearAndMonth}</w:t>
+      </w:r>
+    </w:p>
+    <w:p>
+      <w:pPr>
+        <w:rPr>
+          <w:rFonts w:ascii="KoPubWorld돋움체 Light" w:eastAsia="KoPubWorld돋움체 Light" w:hAnsi="KoPubWorld돋움체 Light" w:cs="KoPubWorld돋움체 Light"/>
+          <w:szCs w:val="20"/>
+        </w:rPr>
+      </w:pPr>
+    </w:p>
+    <w:p>
+      <w:pPr>
+        <w:rPr>
+          <w:rFonts w:ascii="KoPubWorld돋움체 Light" w:eastAsia="KoPubWorld돋움체 Light" w:hAnsi="KoPubWorld돋움체 Light" w:cs="KoPubWorld돋움체 Light"/>
+          <w:szCs w:val="20"/>
+        </w:rPr>
+      </w:pPr>
+      <w:r>
+        <w:rPr>
+          <w:rFonts w:ascii="KoPubWorld돋움체 Light" w:eastAsia="KoPubWorld돋움체 Light" w:hAnsi="KoPubWorld돋움체 Light" w:cs="KoPubWorld돋움체 Light" w:hint="eastAsia"/>
+          <w:szCs w:val="20"/>
+        </w:rPr>
+        <w:lastRenderedPageBreak/>
         <w:t>Request</w:t>
       </w:r>
       <w:r>
@@ -2371,7 +2453,7 @@
     </w:p>
     <w:tbl>
       <w:tblPr>
-        <w:tblStyle w:val="1"/>
+        <w:tblStyle w:val="2"/>
         <w:tblW w:w="0" w:type="auto"/>
         <w:tblLook w:val="04A0" w:firstRow="1" w:lastRow="0" w:firstColumn="1" w:lastColumn="0" w:noHBand="0" w:noVBand="1"/>
       </w:tblPr>
@@ -2395,7 +2477,7 @@
             <w:pPr>
               <w:jc w:val="center"/>
               <w:rPr>
-                <w:rFonts w:ascii="KoPubWorld돋움체 Light" w:eastAsia="KoPubWorld돋움체 Light" w:hAnsi="KoPubWorld돋움체 Light" w:cs="KoPubWorld돋움체 Light" w:hint="eastAsia"/>
+                <w:rFonts w:ascii="KoPubWorld돋움체 Light" w:eastAsia="KoPubWorld돋움체 Light" w:hAnsi="KoPubWorld돋움체 Light" w:cs="KoPubWorld돋움체 Light"/>
                 <w:szCs w:val="20"/>
               </w:rPr>
             </w:pPr>
@@ -2417,7 +2499,7 @@
               <w:jc w:val="center"/>
               <w:cnfStyle w:val="100000000000" w:firstRow="1" w:lastRow="0" w:firstColumn="0" w:lastColumn="0" w:oddVBand="0" w:evenVBand="0" w:oddHBand="0" w:evenHBand="0" w:firstRowFirstColumn="0" w:firstRowLastColumn="0" w:lastRowFirstColumn="0" w:lastRowLastColumn="0"/>
               <w:rPr>
-                <w:rFonts w:ascii="KoPubWorld돋움체 Light" w:eastAsia="KoPubWorld돋움체 Light" w:hAnsi="KoPubWorld돋움체 Light" w:cs="KoPubWorld돋움체 Light" w:hint="eastAsia"/>
+                <w:rFonts w:ascii="KoPubWorld돋움체 Light" w:eastAsia="KoPubWorld돋움체 Light" w:hAnsi="KoPubWorld돋움체 Light" w:cs="KoPubWorld돋움체 Light"/>
                 <w:szCs w:val="20"/>
               </w:rPr>
             </w:pPr>
@@ -2439,7 +2521,7 @@
               <w:jc w:val="center"/>
               <w:cnfStyle w:val="100000000000" w:firstRow="1" w:lastRow="0" w:firstColumn="0" w:lastColumn="0" w:oddVBand="0" w:evenVBand="0" w:oddHBand="0" w:evenHBand="0" w:firstRowFirstColumn="0" w:firstRowLastColumn="0" w:lastRowFirstColumn="0" w:lastRowLastColumn="0"/>
               <w:rPr>
-                <w:rFonts w:ascii="KoPubWorld돋움체 Light" w:eastAsia="KoPubWorld돋움체 Light" w:hAnsi="KoPubWorld돋움체 Light" w:cs="KoPubWorld돋움체 Light" w:hint="eastAsia"/>
+                <w:rFonts w:ascii="KoPubWorld돋움체 Light" w:eastAsia="KoPubWorld돋움체 Light" w:hAnsi="KoPubWorld돋움체 Light" w:cs="KoPubWorld돋움체 Light"/>
                 <w:szCs w:val="20"/>
               </w:rPr>
             </w:pPr>
@@ -2461,7 +2543,7 @@
               <w:jc w:val="center"/>
               <w:cnfStyle w:val="100000000000" w:firstRow="1" w:lastRow="0" w:firstColumn="0" w:lastColumn="0" w:oddVBand="0" w:evenVBand="0" w:oddHBand="0" w:evenHBand="0" w:firstRowFirstColumn="0" w:firstRowLastColumn="0" w:lastRowFirstColumn="0" w:lastRowLastColumn="0"/>
               <w:rPr>
-                <w:rFonts w:ascii="KoPubWorld돋움체 Light" w:eastAsia="KoPubWorld돋움체 Light" w:hAnsi="KoPubWorld돋움체 Light" w:cs="KoPubWorld돋움체 Light" w:hint="eastAsia"/>
+                <w:rFonts w:ascii="KoPubWorld돋움체 Light" w:eastAsia="KoPubWorld돋움체 Light" w:hAnsi="KoPubWorld돋움체 Light" w:cs="KoPubWorld돋움체 Light"/>
                 <w:szCs w:val="20"/>
               </w:rPr>
             </w:pPr>
@@ -2483,7 +2565,7 @@
               <w:jc w:val="center"/>
               <w:cnfStyle w:val="100000000000" w:firstRow="1" w:lastRow="0" w:firstColumn="0" w:lastColumn="0" w:oddVBand="0" w:evenVBand="0" w:oddHBand="0" w:evenHBand="0" w:firstRowFirstColumn="0" w:firstRowLastColumn="0" w:lastRowFirstColumn="0" w:lastRowLastColumn="0"/>
               <w:rPr>
-                <w:rFonts w:ascii="KoPubWorld돋움체 Light" w:eastAsia="KoPubWorld돋움체 Light" w:hAnsi="KoPubWorld돋움체 Light" w:cs="KoPubWorld돋움체 Light" w:hint="eastAsia"/>
+                <w:rFonts w:ascii="KoPubWorld돋움체 Light" w:eastAsia="KoPubWorld돋움체 Light" w:hAnsi="KoPubWorld돋움체 Light" w:cs="KoPubWorld돋움체 Light"/>
                 <w:szCs w:val="20"/>
               </w:rPr>
             </w:pPr>
@@ -2510,13 +2592,12 @@
             <w:pPr>
               <w:jc w:val="center"/>
               <w:rPr>
-                <w:rFonts w:ascii="KoPubWorld돋움체 Light" w:eastAsia="KoPubWorld돋움체 Light" w:hAnsi="KoPubWorld돋움체 Light" w:cs="KoPubWorld돋움체 Light" w:hint="eastAsia"/>
+                <w:rFonts w:ascii="KoPubWorld돋움체 Light" w:eastAsia="KoPubWorld돋움체 Light" w:hAnsi="KoPubWorld돋움체 Light" w:cs="KoPubWorld돋움체 Light"/>
                 <w:b w:val="0"/>
                 <w:bCs w:val="0"/>
                 <w:szCs w:val="20"/>
               </w:rPr>
             </w:pPr>
-            <w:proofErr w:type="spellStart"/>
             <w:r>
               <w:rPr>
                 <w:rFonts w:ascii="KoPubWorld돋움체 Light" w:eastAsia="KoPubWorld돋움체 Light" w:hAnsi="KoPubWorld돋움체 Light" w:cs="KoPubWorld돋움체 Light" w:hint="eastAsia"/>
@@ -2526,7 +2607,6 @@
               </w:rPr>
               <w:t>yearAndMonth</w:t>
             </w:r>
-            <w:proofErr w:type="spellEnd"/>
           </w:p>
         </w:tc>
         <w:tc>
@@ -2538,7 +2618,7 @@
               <w:jc w:val="center"/>
               <w:cnfStyle w:val="000000100000" w:firstRow="0" w:lastRow="0" w:firstColumn="0" w:lastColumn="0" w:oddVBand="0" w:evenVBand="0" w:oddHBand="1" w:evenHBand="0" w:firstRowFirstColumn="0" w:firstRowLastColumn="0" w:lastRowFirstColumn="0" w:lastRowLastColumn="0"/>
               <w:rPr>
-                <w:rFonts w:ascii="KoPubWorld돋움체 Light" w:eastAsia="KoPubWorld돋움체 Light" w:hAnsi="KoPubWorld돋움체 Light" w:cs="KoPubWorld돋움체 Light" w:hint="eastAsia"/>
+                <w:rFonts w:ascii="KoPubWorld돋움체 Light" w:eastAsia="KoPubWorld돋움체 Light" w:hAnsi="KoPubWorld돋움체 Light" w:cs="KoPubWorld돋움체 Light"/>
                 <w:szCs w:val="20"/>
               </w:rPr>
             </w:pPr>
@@ -2560,7 +2640,7 @@
               <w:jc w:val="center"/>
               <w:cnfStyle w:val="000000100000" w:firstRow="0" w:lastRow="0" w:firstColumn="0" w:lastColumn="0" w:oddVBand="0" w:evenVBand="0" w:oddHBand="1" w:evenHBand="0" w:firstRowFirstColumn="0" w:firstRowLastColumn="0" w:lastRowFirstColumn="0" w:lastRowLastColumn="0"/>
               <w:rPr>
-                <w:rFonts w:ascii="KoPubWorld돋움체 Light" w:eastAsia="KoPubWorld돋움체 Light" w:hAnsi="KoPubWorld돋움체 Light" w:cs="KoPubWorld돋움체 Light" w:hint="eastAsia"/>
+                <w:rFonts w:ascii="KoPubWorld돋움체 Light" w:eastAsia="KoPubWorld돋움체 Light" w:hAnsi="KoPubWorld돋움체 Light" w:cs="KoPubWorld돋움체 Light"/>
                 <w:szCs w:val="20"/>
               </w:rPr>
             </w:pPr>
@@ -2575,7 +2655,7 @@
               <w:jc w:val="center"/>
               <w:cnfStyle w:val="000000100000" w:firstRow="0" w:lastRow="0" w:firstColumn="0" w:lastColumn="0" w:oddVBand="0" w:evenVBand="0" w:oddHBand="1" w:evenHBand="0" w:firstRowFirstColumn="0" w:firstRowLastColumn="0" w:lastRowFirstColumn="0" w:lastRowLastColumn="0"/>
               <w:rPr>
-                <w:rFonts w:ascii="KoPubWorld돋움체 Light" w:eastAsia="KoPubWorld돋움체 Light" w:hAnsi="KoPubWorld돋움체 Light" w:cs="KoPubWorld돋움체 Light" w:hint="eastAsia"/>
+                <w:rFonts w:ascii="KoPubWorld돋움체 Light" w:eastAsia="KoPubWorld돋움체 Light" w:hAnsi="KoPubWorld돋움체 Light" w:cs="KoPubWorld돋움체 Light"/>
                 <w:szCs w:val="20"/>
               </w:rPr>
             </w:pPr>
@@ -2597,7 +2677,7 @@
               <w:jc w:val="center"/>
               <w:cnfStyle w:val="000000100000" w:firstRow="0" w:lastRow="0" w:firstColumn="0" w:lastColumn="0" w:oddVBand="0" w:evenVBand="0" w:oddHBand="1" w:evenHBand="0" w:firstRowFirstColumn="0" w:firstRowLastColumn="0" w:lastRowFirstColumn="0" w:lastRowLastColumn="0"/>
               <w:rPr>
-                <w:rFonts w:ascii="KoPubWorld돋움체 Light" w:eastAsia="KoPubWorld돋움체 Light" w:hAnsi="KoPubWorld돋움체 Light" w:cs="KoPubWorld돋움체 Light" w:hint="eastAsia"/>
+                <w:rFonts w:ascii="KoPubWorld돋움체 Light" w:eastAsia="KoPubWorld돋움체 Light" w:hAnsi="KoPubWorld돋움체 Light" w:cs="KoPubWorld돋움체 Light"/>
                 <w:szCs w:val="20"/>
               </w:rPr>
             </w:pPr>
@@ -2629,48 +2709,23 @@
     <w:p>
       <w:pPr>
         <w:rPr>
-          <w:rFonts w:ascii="KoPubWorld돋움체 Light" w:eastAsia="KoPubWorld돋움체 Light" w:hAnsi="KoPubWorld돋움체 Light" w:cs="KoPubWorld돋움체 Light"/>
-          <w:szCs w:val="20"/>
-        </w:rPr>
-      </w:pPr>
-    </w:p>
-    <w:p>
-      <w:pPr>
-        <w:rPr>
-          <w:rFonts w:ascii="KoPubWorld돋움체 Light" w:eastAsia="KoPubWorld돋움체 Light" w:hAnsi="KoPubWorld돋움체 Light" w:cs="KoPubWorld돋움체 Light"/>
-          <w:szCs w:val="20"/>
-        </w:rPr>
-      </w:pPr>
-    </w:p>
-    <w:p>
-      <w:pPr>
-        <w:rPr>
-          <w:rFonts w:ascii="KoPubWorld돋움체 Light" w:eastAsia="KoPubWorld돋움체 Light" w:hAnsi="KoPubWorld돋움체 Light" w:cs="KoPubWorld돋움체 Light"/>
-          <w:szCs w:val="20"/>
-        </w:rPr>
-      </w:pPr>
-    </w:p>
-    <w:p>
-      <w:pPr>
-        <w:rPr>
-          <w:rFonts w:ascii="KoPubWorld돋움체 Light" w:eastAsia="KoPubWorld돋움체 Light" w:hAnsi="KoPubWorld돋움체 Light" w:cs="KoPubWorld돋움체 Light" w:hint="eastAsia"/>
-          <w:szCs w:val="20"/>
-        </w:rPr>
-      </w:pPr>
-    </w:p>
-    <w:p>
-      <w:pPr>
-        <w:rPr>
-          <w:rFonts w:ascii="KoPubWorld돋움체 Light" w:eastAsia="KoPubWorld돋움체 Light" w:hAnsi="KoPubWorld돋움체 Light" w:cs="KoPubWorld돋움체 Light"/>
-          <w:szCs w:val="20"/>
-        </w:rPr>
-      </w:pPr>
-      <w:r>
-        <w:rPr>
-          <w:rFonts w:ascii="KoPubWorld돋움체 Light" w:eastAsia="KoPubWorld돋움체 Light" w:hAnsi="KoPubWorld돋움체 Light" w:cs="KoPubWorld돋움체 Light" w:hint="eastAsia"/>
-          <w:szCs w:val="20"/>
-        </w:rPr>
-        <w:lastRenderedPageBreak/>
+          <w:rFonts w:ascii="KoPubWorld돋움체 Light" w:eastAsia="KoPubWorld돋움체 Light" w:hAnsi="KoPubWorld돋움체 Light" w:cs="KoPubWorld돋움체 Light" w:hint="eastAsia"/>
+          <w:szCs w:val="20"/>
+        </w:rPr>
+      </w:pPr>
+    </w:p>
+    <w:p>
+      <w:pPr>
+        <w:rPr>
+          <w:rFonts w:ascii="KoPubWorld돋움체 Light" w:eastAsia="KoPubWorld돋움체 Light" w:hAnsi="KoPubWorld돋움체 Light" w:cs="KoPubWorld돋움체 Light"/>
+          <w:szCs w:val="20"/>
+        </w:rPr>
+      </w:pPr>
+      <w:r>
+        <w:rPr>
+          <w:rFonts w:ascii="KoPubWorld돋움체 Light" w:eastAsia="KoPubWorld돋움체 Light" w:hAnsi="KoPubWorld돋움체 Light" w:cs="KoPubWorld돋움체 Light" w:hint="eastAsia"/>
+          <w:szCs w:val="20"/>
+        </w:rPr>
         <w:t>Response</w:t>
       </w:r>
       <w:r>
@@ -2752,7 +2807,6 @@
               </w:rPr>
               <w:t xml:space="preserve">   “</w:t>
             </w:r>
-            <w:proofErr w:type="spellStart"/>
             <w:r>
               <w:rPr>
                 <w:rFonts w:ascii="KoPubWorld돋움체 Light" w:eastAsia="KoPubWorld돋움체 Light" w:hAnsi="KoPubWorld돋움체 Light" w:cs="KoPubWorld돋움체 Light" w:hint="eastAsia"/>
@@ -2760,8 +2814,6 @@
               </w:rPr>
               <w:t>totalCnt</w:t>
             </w:r>
-            <w:proofErr w:type="spellEnd"/>
-            <w:proofErr w:type="gramStart"/>
             <w:r>
               <w:rPr>
                 <w:rFonts w:ascii="KoPubWorld돋움체 Light" w:eastAsia="KoPubWorld돋움체 Light" w:hAnsi="KoPubWorld돋움체 Light" w:cs="KoPubWorld돋움체 Light"/>
@@ -2776,7 +2828,6 @@
               </w:rPr>
               <w:t>:</w:t>
             </w:r>
-            <w:proofErr w:type="gramEnd"/>
             <w:r>
               <w:rPr>
                 <w:rFonts w:ascii="KoPubWorld돋움체 Light" w:eastAsia="KoPubWorld돋움체 Light" w:hAnsi="KoPubWorld돋움체 Light" w:cs="KoPubWorld돋움체 Light"/>
@@ -2813,7 +2864,6 @@
               </w:rPr>
               <w:t xml:space="preserve">   “</w:t>
             </w:r>
-            <w:proofErr w:type="spellStart"/>
             <w:r>
               <w:rPr>
                 <w:rFonts w:ascii="KoPubWorld돋움체 Light" w:eastAsia="KoPubWorld돋움체 Light" w:hAnsi="KoPubWorld돋움체 Light" w:cs="KoPubWorld돋움체 Light" w:hint="eastAsia"/>
@@ -2821,8 +2871,6 @@
               </w:rPr>
               <w:t>yearAndMonth</w:t>
             </w:r>
-            <w:proofErr w:type="spellEnd"/>
-            <w:proofErr w:type="gramStart"/>
             <w:r>
               <w:rPr>
                 <w:rFonts w:ascii="KoPubWorld돋움체 Light" w:eastAsia="KoPubWorld돋움체 Light" w:hAnsi="KoPubWorld돋움체 Light" w:cs="KoPubWorld돋움체 Light"/>
@@ -2837,7 +2885,6 @@
               </w:rPr>
               <w:t>:</w:t>
             </w:r>
-            <w:proofErr w:type="gramEnd"/>
             <w:r>
               <w:rPr>
                 <w:rFonts w:ascii="KoPubWorld돋움체 Light" w:eastAsia="KoPubWorld돋움체 Light" w:hAnsi="KoPubWorld돋움체 Light" w:cs="KoPubWorld돋움체 Light"/>
@@ -2874,7 +2921,6 @@
               </w:rPr>
               <w:t xml:space="preserve">   “</w:t>
             </w:r>
-            <w:proofErr w:type="spellStart"/>
             <w:r>
               <w:rPr>
                 <w:rFonts w:ascii="KoPubWorld돋움체 Light" w:eastAsia="KoPubWorld돋움체 Light" w:hAnsi="KoPubWorld돋움체 Light" w:cs="KoPubWorld돋움체 Light" w:hint="eastAsia"/>
@@ -2882,8 +2928,6 @@
               </w:rPr>
               <w:t>isSuccess</w:t>
             </w:r>
-            <w:proofErr w:type="spellEnd"/>
-            <w:proofErr w:type="gramStart"/>
             <w:r>
               <w:rPr>
                 <w:rFonts w:ascii="KoPubWorld돋움체 Light" w:eastAsia="KoPubWorld돋움체 Light" w:hAnsi="KoPubWorld돋움체 Light" w:cs="KoPubWorld돋움체 Light"/>
@@ -2898,7 +2942,6 @@
               </w:rPr>
               <w:t>:</w:t>
             </w:r>
-            <w:proofErr w:type="gramEnd"/>
             <w:r>
               <w:rPr>
                 <w:rFonts w:ascii="KoPubWorld돋움체 Light" w:eastAsia="KoPubWorld돋움체 Light" w:hAnsi="KoPubWorld돋움체 Light" w:cs="KoPubWorld돋움체 Light"/>
@@ -2917,7 +2960,7 @@
           <w:p>
             <w:pPr>
               <w:rPr>
-                <w:rFonts w:ascii="KoPubWorld돋움체 Light" w:eastAsia="KoPubWorld돋움체 Light" w:hAnsi="KoPubWorld돋움체 Light" w:cs="KoPubWorld돋움체 Light" w:hint="eastAsia"/>
+                <w:rFonts w:ascii="KoPubWorld돋움체 Light" w:eastAsia="KoPubWorld돋움체 Light" w:hAnsi="KoPubWorld돋움체 Light" w:cs="KoPubWorld돋움체 Light"/>
                 <w:szCs w:val="20"/>
               </w:rPr>
             </w:pPr>
@@ -2935,36 +2978,36 @@
     <w:p>
       <w:pPr>
         <w:rPr>
-          <w:rFonts w:ascii="KoPubWorld돋움체 Light" w:eastAsia="KoPubWorld돋움체 Light" w:hAnsi="KoPubWorld돋움체 Light" w:cs="KoPubWorld돋움체 Light" w:hint="eastAsia"/>
-          <w:szCs w:val="20"/>
-        </w:rPr>
-      </w:pPr>
-    </w:p>
-    <w:p>
-      <w:pPr>
-        <w:rPr>
-          <w:rFonts w:ascii="KoPubWorld돋움체 Light" w:eastAsia="KoPubWorld돋움체 Light" w:hAnsi="KoPubWorld돋움체 Light" w:cs="KoPubWorld돋움체 Light" w:hint="eastAsia"/>
-          <w:szCs w:val="20"/>
-        </w:rPr>
-      </w:pPr>
-    </w:p>
-    <w:p>
-      <w:pPr>
-        <w:rPr>
-          <w:rFonts w:ascii="KoPubWorld돋움체 Light" w:eastAsia="KoPubWorld돋움체 Light" w:hAnsi="KoPubWorld돋움체 Light" w:cs="KoPubWorld돋움체 Light" w:hint="eastAsia"/>
-          <w:szCs w:val="20"/>
-        </w:rPr>
-      </w:pPr>
-      <w:r>
-        <w:rPr>
-          <w:rFonts w:ascii="KoPubWorld돋움체 Light" w:eastAsia="KoPubWorld돋움체 Light" w:hAnsi="KoPubWorld돋움체 Light" w:cs="KoPubWorld돋움체 Light" w:hint="eastAsia"/>
-          <w:szCs w:val="20"/>
-        </w:rPr>
-        <w:t>- 게시글 작성</w:t>
-      </w:r>
-      <w:r>
-        <w:rPr>
-          <w:rFonts w:ascii="KoPubWorld돋움체 Light" w:eastAsia="KoPubWorld돋움체 Light" w:hAnsi="KoPubWorld돋움체 Light" w:cs="KoPubWorld돋움체 Light" w:hint="eastAsia"/>
+          <w:rFonts w:ascii="KoPubWorld돋움체 Light" w:eastAsia="KoPubWorld돋움체 Light" w:hAnsi="KoPubWorld돋움체 Light" w:cs="KoPubWorld돋움체 Light"/>
+          <w:szCs w:val="20"/>
+        </w:rPr>
+      </w:pPr>
+    </w:p>
+    <w:p>
+      <w:pPr>
+        <w:rPr>
+          <w:rFonts w:ascii="KoPubWorld돋움체 Light" w:eastAsia="KoPubWorld돋움체 Light" w:hAnsi="KoPubWorld돋움체 Light" w:cs="KoPubWorld돋움체 Light" w:hint="eastAsia"/>
+          <w:szCs w:val="20"/>
+        </w:rPr>
+      </w:pPr>
+    </w:p>
+    <w:p>
+      <w:pPr>
+        <w:rPr>
+          <w:rFonts w:ascii="KoPubWorld돋움체 Light" w:eastAsia="KoPubWorld돋움체 Light" w:hAnsi="KoPubWorld돋움체 Light" w:cs="KoPubWorld돋움체 Light"/>
+          <w:szCs w:val="20"/>
+        </w:rPr>
+      </w:pPr>
+      <w:r>
+        <w:rPr>
+          <w:rFonts w:ascii="KoPubWorld돋움체 Light" w:eastAsia="KoPubWorld돋움체 Light" w:hAnsi="KoPubWorld돋움체 Light" w:cs="KoPubWorld돋움체 Light" w:hint="eastAsia"/>
+          <w:szCs w:val="20"/>
+        </w:rPr>
+        <w:t>-</w:t>
+      </w:r>
+      <w:r>
+        <w:rPr>
+          <w:rFonts w:ascii="KoPubWorld돋움체 Light" w:eastAsia="KoPubWorld돋움체 Light" w:hAnsi="KoPubWorld돋움체 Light" w:cs="KoPubWorld돋움체 Light"/>
           <w:szCs w:val="20"/>
         </w:rPr>
         <w:t xml:space="preserve"> </w:t>
@@ -2974,36 +3017,71 @@
           <w:rFonts w:ascii="KoPubWorld돋움체 Light" w:eastAsia="KoPubWorld돋움체 Light" w:hAnsi="KoPubWorld돋움체 Light" w:cs="KoPubWorld돋움체 Light" w:hint="eastAsia"/>
           <w:szCs w:val="20"/>
         </w:rPr>
-        <w:t>수</w:t>
-      </w:r>
-    </w:p>
-    <w:p>
-      <w:pPr>
-        <w:rPr>
-          <w:rFonts w:ascii="KoPubWorld돋움체 Light" w:eastAsia="KoPubWorld돋움체 Light" w:hAnsi="KoPubWorld돋움체 Light" w:cs="KoPubWorld돋움체 Light" w:hint="eastAsia"/>
-          <w:szCs w:val="20"/>
-        </w:rPr>
-      </w:pPr>
-      <w:r>
-        <w:rPr>
-          <w:rFonts w:ascii="KoPubWorld돋움체 Light" w:eastAsia="KoPubWorld돋움체 Light" w:hAnsi="KoPubWorld돋움체 Light" w:cs="KoPubWorld돋움체 Light" w:hint="eastAsia"/>
-          <w:szCs w:val="20"/>
-        </w:rPr>
-        <w:t xml:space="preserve">특정 년도와 월을 지정해 그 달의 </w:t>
-      </w:r>
-      <w:r>
-        <w:rPr>
-          <w:rFonts w:ascii="KoPubWorld돋움체 Light" w:eastAsia="KoPubWorld돋움체 Light" w:hAnsi="KoPubWorld돋움체 Light" w:cs="KoPubWorld돋움체 Light" w:hint="eastAsia"/>
-          <w:szCs w:val="20"/>
-        </w:rPr>
-        <w:t>게시글 작성 수</w:t>
-      </w:r>
-      <w:r>
-        <w:rPr>
-          <w:rFonts w:ascii="KoPubWorld돋움체 Light" w:eastAsia="KoPubWorld돋움체 Light" w:hAnsi="KoPubWorld돋움체 Light" w:cs="KoPubWorld돋움체 Light" w:hint="eastAsia"/>
-          <w:szCs w:val="20"/>
-        </w:rPr>
-        <w:t>를 확인합니다.</w:t>
+        <w:t>년,</w:t>
+      </w:r>
+      <w:r>
+        <w:rPr>
+          <w:rFonts w:ascii="KoPubWorld돋움체 Light" w:eastAsia="KoPubWorld돋움체 Light" w:hAnsi="KoPubWorld돋움체 Light" w:cs="KoPubWorld돋움체 Light"/>
+          <w:szCs w:val="20"/>
+        </w:rPr>
+        <w:t xml:space="preserve"> </w:t>
+      </w:r>
+      <w:r>
+        <w:rPr>
+          <w:rFonts w:ascii="KoPubWorld돋움체 Light" w:eastAsia="KoPubWorld돋움체 Light" w:hAnsi="KoPubWorld돋움체 Light" w:cs="KoPubWorld돋움체 Light" w:hint="eastAsia"/>
+          <w:szCs w:val="20"/>
+        </w:rPr>
+        <w:t>월별</w:t>
+      </w:r>
+      <w:r>
+        <w:rPr>
+          <w:rFonts w:ascii="KoPubWorld돋움체 Light" w:eastAsia="KoPubWorld돋움체 Light" w:hAnsi="KoPubWorld돋움체 Light" w:cs="KoPubWorld돋움체 Light"/>
+          <w:szCs w:val="20"/>
+        </w:rPr>
+        <w:t xml:space="preserve"> </w:t>
+      </w:r>
+      <w:r>
+        <w:rPr>
+          <w:rFonts w:ascii="KoPubWorld돋움체 Light" w:eastAsia="KoPubWorld돋움체 Light" w:hAnsi="KoPubWorld돋움체 Light" w:cs="KoPubWorld돋움체 Light" w:hint="eastAsia"/>
+          <w:szCs w:val="20"/>
+        </w:rPr>
+        <w:t>특정 사용자</w:t>
+      </w:r>
+      <w:r>
+        <w:rPr>
+          <w:rFonts w:ascii="KoPubWorld돋움체 Light" w:eastAsia="KoPubWorld돋움체 Light" w:hAnsi="KoPubWorld돋움체 Light" w:cs="KoPubWorld돋움체 Light" w:hint="eastAsia"/>
+          <w:szCs w:val="20"/>
+        </w:rPr>
+        <w:t xml:space="preserve"> 로그인 요청 수</w:t>
+      </w:r>
+    </w:p>
+    <w:p>
+      <w:pPr>
+        <w:rPr>
+          <w:rFonts w:ascii="KoPubWorld돋움체 Light" w:eastAsia="KoPubWorld돋움체 Light" w:hAnsi="KoPubWorld돋움체 Light" w:cs="KoPubWorld돋움체 Light"/>
+          <w:szCs w:val="20"/>
+        </w:rPr>
+      </w:pPr>
+      <w:r>
+        <w:rPr>
+          <w:rFonts w:ascii="KoPubWorld돋움체 Light" w:eastAsia="KoPubWorld돋움체 Light" w:hAnsi="KoPubWorld돋움체 Light" w:cs="KoPubWorld돋움체 Light" w:hint="eastAsia"/>
+          <w:szCs w:val="20"/>
+        </w:rPr>
+        <w:t xml:space="preserve">특정 년도와 월을 지정해 </w:t>
+      </w:r>
+      <w:r>
+        <w:rPr>
+          <w:rFonts w:ascii="KoPubWorld돋움체 Light" w:eastAsia="KoPubWorld돋움체 Light" w:hAnsi="KoPubWorld돋움체 Light" w:cs="KoPubWorld돋움체 Light" w:hint="eastAsia"/>
+          <w:szCs w:val="20"/>
+        </w:rPr>
+        <w:t>특정 사용자</w:t>
+      </w:r>
+      <w:r>
+        <w:rPr>
+          <w:rFonts w:ascii="KoPubWorld돋움체 Light" w:eastAsia="KoPubWorld돋움체 Light" w:hAnsi="KoPubWorld돋움체 Light" w:cs="KoPubWorld돋움체 Light" w:hint="eastAsia"/>
+          <w:szCs w:val="20"/>
+        </w:rPr>
+        <w:t>의 전체 로그인 요청 횟수를 확인합니다.</w:t>
       </w:r>
     </w:p>
     <w:p>
@@ -3042,51 +3120,40 @@
         </w:rPr>
         <w:t xml:space="preserve"> </w:t>
       </w:r>
-      <w:proofErr w:type="spellStart"/>
-      <w:r>
-        <w:rPr>
-          <w:rFonts w:ascii="KoPubWorld돋움체 Light" w:eastAsia="KoPubWorld돋움체 Light" w:hAnsi="KoPubWorld돋움체 Light" w:cs="KoPubWorld돋움체 Light" w:hint="eastAsia"/>
-          <w:szCs w:val="20"/>
-        </w:rPr>
-        <w:t>api</w:t>
-      </w:r>
-      <w:proofErr w:type="spellEnd"/>
-      <w:r>
-        <w:rPr>
-          <w:rFonts w:ascii="KoPubWorld돋움체 Light" w:eastAsia="KoPubWorld돋움체 Light" w:hAnsi="KoPubWorld돋움체 Light" w:cs="KoPubWorld돋움체 Light" w:hint="eastAsia"/>
-          <w:szCs w:val="20"/>
-        </w:rPr>
-        <w:t>/</w:t>
-      </w:r>
-      <w:r>
-        <w:rPr>
-          <w:rFonts w:ascii="KoPubWorld돋움체 Light" w:eastAsia="KoPubWorld돋움체 Light" w:hAnsi="KoPubWorld돋움체 Light" w:cs="KoPubWorld돋움체 Light" w:hint="eastAsia"/>
-          <w:szCs w:val="20"/>
-        </w:rPr>
-        <w:t>post</w:t>
-      </w:r>
-      <w:r>
-        <w:rPr>
-          <w:rFonts w:ascii="KoPubWorld돋움체 Light" w:eastAsia="KoPubWorld돋움체 Light" w:hAnsi="KoPubWorld돋움체 Light" w:cs="KoPubWorld돋움체 Light" w:hint="eastAsia"/>
-          <w:szCs w:val="20"/>
-        </w:rPr>
-        <w:t>-count/{</w:t>
-      </w:r>
-      <w:proofErr w:type="spellStart"/>
-      <w:r>
-        <w:rPr>
-          <w:rFonts w:ascii="KoPubWorld돋움체 Light" w:eastAsia="KoPubWorld돋움체 Light" w:hAnsi="KoPubWorld돋움체 Light" w:cs="KoPubWorld돋움체 Light" w:hint="eastAsia"/>
-          <w:szCs w:val="20"/>
-        </w:rPr>
-        <w:t>yearAndMonth</w:t>
-      </w:r>
-      <w:proofErr w:type="spellEnd"/>
-      <w:r>
-        <w:rPr>
-          <w:rFonts w:ascii="KoPubWorld돋움체 Light" w:eastAsia="KoPubWorld돋움체 Light" w:hAnsi="KoPubWorld돋움체 Light" w:cs="KoPubWorld돋움체 Light" w:hint="eastAsia"/>
-          <w:szCs w:val="20"/>
-        </w:rPr>
-        <w:t>}</w:t>
+      <w:r>
+        <w:rPr>
+          <w:rFonts w:ascii="KoPubWorld돋움체 Light" w:eastAsia="KoPubWorld돋움체 Light" w:hAnsi="KoPubWorld돋움체 Light" w:cs="KoPubWorld돋움체 Light" w:hint="eastAsia"/>
+          <w:szCs w:val="20"/>
+        </w:rPr>
+        <w:t>api/login-count/</w:t>
+      </w:r>
+      <w:r>
+        <w:rPr>
+          <w:rFonts w:ascii="KoPubWorld돋움체 Light" w:eastAsia="KoPubWorld돋움체 Light" w:hAnsi="KoPubWorld돋움체 Light" w:cs="KoPubWorld돋움체 Light" w:hint="eastAsia"/>
+          <w:szCs w:val="20"/>
+        </w:rPr>
+        <w:t>{</w:t>
+      </w:r>
+      <w:r>
+        <w:rPr>
+          <w:rFonts w:ascii="KoPubWorld돋움체 Light" w:eastAsia="KoPubWorld돋움체 Light" w:hAnsi="KoPubWorld돋움체 Light" w:cs="KoPubWorld돋움체 Light" w:hint="eastAsia"/>
+          <w:szCs w:val="20"/>
+        </w:rPr>
+        <w:t>yearAndMonth}</w:t>
+      </w:r>
+      <w:r>
+        <w:rPr>
+          <w:rFonts w:ascii="KoPubWorld돋움체 Light" w:eastAsia="KoPubWorld돋움체 Light" w:hAnsi="KoPubWorld돋움체 Light" w:cs="KoPubWorld돋움체 Light" w:hint="eastAsia"/>
+          <w:szCs w:val="20"/>
+        </w:rPr>
+        <w:t>/{</w:t>
+      </w:r>
+      <w:r>
+        <w:rPr>
+          <w:rFonts w:ascii="KoPubWorld돋움체 Light" w:eastAsia="KoPubWorld돋움체 Light" w:hAnsi="KoPubWorld돋움체 Light" w:cs="KoPubWorld돋움체 Light" w:hint="eastAsia"/>
+          <w:szCs w:val="20"/>
+        </w:rPr>
+        <w:t>userId}</w:t>
       </w:r>
     </w:p>
     <w:p>
@@ -3128,7 +3195,7 @@
     </w:p>
     <w:tbl>
       <w:tblPr>
-        <w:tblStyle w:val="1"/>
+        <w:tblStyle w:val="2"/>
         <w:tblW w:w="0" w:type="auto"/>
         <w:tblLook w:val="04A0" w:firstRow="1" w:lastRow="0" w:firstColumn="1" w:lastColumn="0" w:noHBand="0" w:noVBand="1"/>
       </w:tblPr>
@@ -3152,7 +3219,7 @@
             <w:pPr>
               <w:jc w:val="center"/>
               <w:rPr>
-                <w:rFonts w:ascii="KoPubWorld돋움체 Light" w:eastAsia="KoPubWorld돋움체 Light" w:hAnsi="KoPubWorld돋움체 Light" w:cs="KoPubWorld돋움체 Light" w:hint="eastAsia"/>
+                <w:rFonts w:ascii="KoPubWorld돋움체 Light" w:eastAsia="KoPubWorld돋움체 Light" w:hAnsi="KoPubWorld돋움체 Light" w:cs="KoPubWorld돋움체 Light"/>
                 <w:szCs w:val="20"/>
               </w:rPr>
             </w:pPr>
@@ -3174,7 +3241,7 @@
               <w:jc w:val="center"/>
               <w:cnfStyle w:val="100000000000" w:firstRow="1" w:lastRow="0" w:firstColumn="0" w:lastColumn="0" w:oddVBand="0" w:evenVBand="0" w:oddHBand="0" w:evenHBand="0" w:firstRowFirstColumn="0" w:firstRowLastColumn="0" w:lastRowFirstColumn="0" w:lastRowLastColumn="0"/>
               <w:rPr>
-                <w:rFonts w:ascii="KoPubWorld돋움체 Light" w:eastAsia="KoPubWorld돋움체 Light" w:hAnsi="KoPubWorld돋움체 Light" w:cs="KoPubWorld돋움체 Light" w:hint="eastAsia"/>
+                <w:rFonts w:ascii="KoPubWorld돋움체 Light" w:eastAsia="KoPubWorld돋움체 Light" w:hAnsi="KoPubWorld돋움체 Light" w:cs="KoPubWorld돋움체 Light"/>
                 <w:szCs w:val="20"/>
               </w:rPr>
             </w:pPr>
@@ -3196,7 +3263,7 @@
               <w:jc w:val="center"/>
               <w:cnfStyle w:val="100000000000" w:firstRow="1" w:lastRow="0" w:firstColumn="0" w:lastColumn="0" w:oddVBand="0" w:evenVBand="0" w:oddHBand="0" w:evenHBand="0" w:firstRowFirstColumn="0" w:firstRowLastColumn="0" w:lastRowFirstColumn="0" w:lastRowLastColumn="0"/>
               <w:rPr>
-                <w:rFonts w:ascii="KoPubWorld돋움체 Light" w:eastAsia="KoPubWorld돋움체 Light" w:hAnsi="KoPubWorld돋움체 Light" w:cs="KoPubWorld돋움체 Light" w:hint="eastAsia"/>
+                <w:rFonts w:ascii="KoPubWorld돋움체 Light" w:eastAsia="KoPubWorld돋움체 Light" w:hAnsi="KoPubWorld돋움체 Light" w:cs="KoPubWorld돋움체 Light"/>
                 <w:szCs w:val="20"/>
               </w:rPr>
             </w:pPr>
@@ -3218,7 +3285,7 @@
               <w:jc w:val="center"/>
               <w:cnfStyle w:val="100000000000" w:firstRow="1" w:lastRow="0" w:firstColumn="0" w:lastColumn="0" w:oddVBand="0" w:evenVBand="0" w:oddHBand="0" w:evenHBand="0" w:firstRowFirstColumn="0" w:firstRowLastColumn="0" w:lastRowFirstColumn="0" w:lastRowLastColumn="0"/>
               <w:rPr>
-                <w:rFonts w:ascii="KoPubWorld돋움체 Light" w:eastAsia="KoPubWorld돋움체 Light" w:hAnsi="KoPubWorld돋움체 Light" w:cs="KoPubWorld돋움체 Light" w:hint="eastAsia"/>
+                <w:rFonts w:ascii="KoPubWorld돋움체 Light" w:eastAsia="KoPubWorld돋움체 Light" w:hAnsi="KoPubWorld돋움체 Light" w:cs="KoPubWorld돋움체 Light"/>
                 <w:szCs w:val="20"/>
               </w:rPr>
             </w:pPr>
@@ -3240,7 +3307,7 @@
               <w:jc w:val="center"/>
               <w:cnfStyle w:val="100000000000" w:firstRow="1" w:lastRow="0" w:firstColumn="0" w:lastColumn="0" w:oddVBand="0" w:evenVBand="0" w:oddHBand="0" w:evenHBand="0" w:firstRowFirstColumn="0" w:firstRowLastColumn="0" w:lastRowFirstColumn="0" w:lastRowLastColumn="0"/>
               <w:rPr>
-                <w:rFonts w:ascii="KoPubWorld돋움체 Light" w:eastAsia="KoPubWorld돋움체 Light" w:hAnsi="KoPubWorld돋움체 Light" w:cs="KoPubWorld돋움체 Light" w:hint="eastAsia"/>
+                <w:rFonts w:ascii="KoPubWorld돋움체 Light" w:eastAsia="KoPubWorld돋움체 Light" w:hAnsi="KoPubWorld돋움체 Light" w:cs="KoPubWorld돋움체 Light"/>
                 <w:szCs w:val="20"/>
               </w:rPr>
             </w:pPr>
@@ -3267,13 +3334,12 @@
             <w:pPr>
               <w:jc w:val="center"/>
               <w:rPr>
-                <w:rFonts w:ascii="KoPubWorld돋움체 Light" w:eastAsia="KoPubWorld돋움체 Light" w:hAnsi="KoPubWorld돋움체 Light" w:cs="KoPubWorld돋움체 Light" w:hint="eastAsia"/>
+                <w:rFonts w:ascii="KoPubWorld돋움체 Light" w:eastAsia="KoPubWorld돋움체 Light" w:hAnsi="KoPubWorld돋움체 Light" w:cs="KoPubWorld돋움체 Light"/>
                 <w:b w:val="0"/>
                 <w:bCs w:val="0"/>
                 <w:szCs w:val="20"/>
               </w:rPr>
             </w:pPr>
-            <w:proofErr w:type="spellStart"/>
             <w:r>
               <w:rPr>
                 <w:rFonts w:ascii="KoPubWorld돋움체 Light" w:eastAsia="KoPubWorld돋움체 Light" w:hAnsi="KoPubWorld돋움체 Light" w:cs="KoPubWorld돋움체 Light" w:hint="eastAsia"/>
@@ -3283,7 +3349,6 @@
               </w:rPr>
               <w:t>yearAndMonth</w:t>
             </w:r>
-            <w:proofErr w:type="spellEnd"/>
           </w:p>
         </w:tc>
         <w:tc>
@@ -3295,7 +3360,7 @@
               <w:jc w:val="center"/>
               <w:cnfStyle w:val="000000100000" w:firstRow="0" w:lastRow="0" w:firstColumn="0" w:lastColumn="0" w:oddVBand="0" w:evenVBand="0" w:oddHBand="1" w:evenHBand="0" w:firstRowFirstColumn="0" w:firstRowLastColumn="0" w:lastRowFirstColumn="0" w:lastRowLastColumn="0"/>
               <w:rPr>
-                <w:rFonts w:ascii="KoPubWorld돋움체 Light" w:eastAsia="KoPubWorld돋움체 Light" w:hAnsi="KoPubWorld돋움체 Light" w:cs="KoPubWorld돋움체 Light" w:hint="eastAsia"/>
+                <w:rFonts w:ascii="KoPubWorld돋움체 Light" w:eastAsia="KoPubWorld돋움체 Light" w:hAnsi="KoPubWorld돋움체 Light" w:cs="KoPubWorld돋움체 Light"/>
                 <w:szCs w:val="20"/>
               </w:rPr>
             </w:pPr>
@@ -3317,7 +3382,7 @@
               <w:jc w:val="center"/>
               <w:cnfStyle w:val="000000100000" w:firstRow="0" w:lastRow="0" w:firstColumn="0" w:lastColumn="0" w:oddVBand="0" w:evenVBand="0" w:oddHBand="1" w:evenHBand="0" w:firstRowFirstColumn="0" w:firstRowLastColumn="0" w:lastRowFirstColumn="0" w:lastRowLastColumn="0"/>
               <w:rPr>
-                <w:rFonts w:ascii="KoPubWorld돋움체 Light" w:eastAsia="KoPubWorld돋움체 Light" w:hAnsi="KoPubWorld돋움체 Light" w:cs="KoPubWorld돋움체 Light" w:hint="eastAsia"/>
+                <w:rFonts w:ascii="KoPubWorld돋움체 Light" w:eastAsia="KoPubWorld돋움체 Light" w:hAnsi="KoPubWorld돋움체 Light" w:cs="KoPubWorld돋움체 Light"/>
                 <w:szCs w:val="20"/>
               </w:rPr>
             </w:pPr>
@@ -3332,7 +3397,7 @@
               <w:jc w:val="center"/>
               <w:cnfStyle w:val="000000100000" w:firstRow="0" w:lastRow="0" w:firstColumn="0" w:lastColumn="0" w:oddVBand="0" w:evenVBand="0" w:oddHBand="1" w:evenHBand="0" w:firstRowFirstColumn="0" w:firstRowLastColumn="0" w:lastRowFirstColumn="0" w:lastRowLastColumn="0"/>
               <w:rPr>
-                <w:rFonts w:ascii="KoPubWorld돋움체 Light" w:eastAsia="KoPubWorld돋움체 Light" w:hAnsi="KoPubWorld돋움체 Light" w:cs="KoPubWorld돋움체 Light" w:hint="eastAsia"/>
+                <w:rFonts w:ascii="KoPubWorld돋움체 Light" w:eastAsia="KoPubWorld돋움체 Light" w:hAnsi="KoPubWorld돋움체 Light" w:cs="KoPubWorld돋움체 Light"/>
                 <w:szCs w:val="20"/>
               </w:rPr>
             </w:pPr>
@@ -3354,7 +3419,7 @@
               <w:jc w:val="center"/>
               <w:cnfStyle w:val="000000100000" w:firstRow="0" w:lastRow="0" w:firstColumn="0" w:lastColumn="0" w:oddVBand="0" w:evenVBand="0" w:oddHBand="1" w:evenHBand="0" w:firstRowFirstColumn="0" w:firstRowLastColumn="0" w:lastRowFirstColumn="0" w:lastRowLastColumn="0"/>
               <w:rPr>
-                <w:rFonts w:ascii="KoPubWorld돋움체 Light" w:eastAsia="KoPubWorld돋움체 Light" w:hAnsi="KoPubWorld돋움체 Light" w:cs="KoPubWorld돋움체 Light" w:hint="eastAsia"/>
+                <w:rFonts w:ascii="KoPubWorld돋움체 Light" w:eastAsia="KoPubWorld돋움체 Light" w:hAnsi="KoPubWorld돋움체 Light" w:cs="KoPubWorld돋움체 Light"/>
                 <w:szCs w:val="20"/>
               </w:rPr>
             </w:pPr>
@@ -3379,6 +3444,108 @@
               </w:rPr>
               <w:t>202101</w:t>
             </w:r>
+          </w:p>
+        </w:tc>
+      </w:tr>
+      <w:tr>
+        <w:tc>
+          <w:tcPr>
+            <w:cnfStyle w:val="001000000000" w:firstRow="0" w:lastRow="0" w:firstColumn="1" w:lastColumn="0" w:oddVBand="0" w:evenVBand="0" w:oddHBand="0" w:evenHBand="0" w:firstRowFirstColumn="0" w:firstRowLastColumn="0" w:lastRowFirstColumn="0" w:lastRowLastColumn="0"/>
+            <w:tcW w:w="1803" w:type="dxa"/>
+          </w:tcPr>
+          <w:p>
+            <w:pPr>
+              <w:jc w:val="center"/>
+              <w:rPr>
+                <w:rFonts w:ascii="KoPubWorld돋움체 Light" w:eastAsia="KoPubWorld돋움체 Light" w:hAnsi="KoPubWorld돋움체 Light" w:cs="KoPubWorld돋움체 Light" w:hint="eastAsia"/>
+                <w:b w:val="0"/>
+                <w:bCs w:val="0"/>
+                <w:szCs w:val="20"/>
+              </w:rPr>
+            </w:pPr>
+            <w:r>
+              <w:rPr>
+                <w:rFonts w:ascii="KoPubWorld돋움체 Light" w:eastAsia="KoPubWorld돋움체 Light" w:hAnsi="KoPubWorld돋움체 Light" w:cs="KoPubWorld돋움체 Light" w:hint="eastAsia"/>
+                <w:b w:val="0"/>
+                <w:bCs w:val="0"/>
+                <w:szCs w:val="20"/>
+              </w:rPr>
+              <w:t>userId</w:t>
+            </w:r>
+          </w:p>
+        </w:tc>
+        <w:tc>
+          <w:tcPr>
+            <w:tcW w:w="1803" w:type="dxa"/>
+          </w:tcPr>
+          <w:p>
+            <w:pPr>
+              <w:jc w:val="center"/>
+              <w:cnfStyle w:val="000000000000" w:firstRow="0" w:lastRow="0" w:firstColumn="0" w:lastColumn="0" w:oddVBand="0" w:evenVBand="0" w:oddHBand="0" w:evenHBand="0" w:firstRowFirstColumn="0" w:firstRowLastColumn="0" w:lastRowFirstColumn="0" w:lastRowLastColumn="0"/>
+              <w:rPr>
+                <w:rFonts w:ascii="KoPubWorld돋움체 Light" w:eastAsia="KoPubWorld돋움체 Light" w:hAnsi="KoPubWorld돋움체 Light" w:cs="KoPubWorld돋움체 Light" w:hint="eastAsia"/>
+                <w:szCs w:val="20"/>
+              </w:rPr>
+            </w:pPr>
+            <w:r>
+              <w:rPr>
+                <w:rFonts w:ascii="KoPubWorld돋움체 Light" w:eastAsia="KoPubWorld돋움체 Light" w:hAnsi="KoPubWorld돋움체 Light" w:cs="KoPubWorld돋움체 Light" w:hint="eastAsia"/>
+                <w:szCs w:val="20"/>
+              </w:rPr>
+              <w:t>Long</w:t>
+            </w:r>
+          </w:p>
+        </w:tc>
+        <w:tc>
+          <w:tcPr>
+            <w:tcW w:w="1067" w:type="dxa"/>
+          </w:tcPr>
+          <w:p>
+            <w:pPr>
+              <w:jc w:val="center"/>
+              <w:cnfStyle w:val="000000000000" w:firstRow="0" w:lastRow="0" w:firstColumn="0" w:lastColumn="0" w:oddVBand="0" w:evenVBand="0" w:oddHBand="0" w:evenHBand="0" w:firstRowFirstColumn="0" w:firstRowLastColumn="0" w:lastRowFirstColumn="0" w:lastRowLastColumn="0"/>
+              <w:rPr>
+                <w:rFonts w:ascii="KoPubWorld돋움체 Light" w:eastAsia="KoPubWorld돋움체 Light" w:hAnsi="KoPubWorld돋움체 Light" w:cs="KoPubWorld돋움체 Light"/>
+                <w:szCs w:val="20"/>
+              </w:rPr>
+            </w:pPr>
+          </w:p>
+        </w:tc>
+        <w:tc>
+          <w:tcPr>
+            <w:tcW w:w="1418" w:type="dxa"/>
+          </w:tcPr>
+          <w:p>
+            <w:pPr>
+              <w:jc w:val="center"/>
+              <w:cnfStyle w:val="000000000000" w:firstRow="0" w:lastRow="0" w:firstColumn="0" w:lastColumn="0" w:oddVBand="0" w:evenVBand="0" w:oddHBand="0" w:evenHBand="0" w:firstRowFirstColumn="0" w:firstRowLastColumn="0" w:lastRowFirstColumn="0" w:lastRowLastColumn="0"/>
+              <w:rPr>
+                <w:rFonts w:ascii="KoPubWorld돋움체 Light" w:eastAsia="KoPubWorld돋움체 Light" w:hAnsi="KoPubWorld돋움체 Light" w:cs="KoPubWorld돋움체 Light" w:hint="eastAsia"/>
+                <w:szCs w:val="20"/>
+              </w:rPr>
+            </w:pPr>
+            <w:r>
+              <w:rPr>
+                <w:rFonts w:ascii="KoPubWorld돋움체 Light" w:eastAsia="KoPubWorld돋움체 Light" w:hAnsi="KoPubWorld돋움체 Light" w:cs="KoPubWorld돋움체 Light" w:hint="eastAsia"/>
+                <w:szCs w:val="20"/>
+              </w:rPr>
+              <w:t>O</w:t>
+            </w:r>
+          </w:p>
+        </w:tc>
+        <w:tc>
+          <w:tcPr>
+            <w:tcW w:w="2925" w:type="dxa"/>
+          </w:tcPr>
+          <w:p>
+            <w:pPr>
+              <w:jc w:val="center"/>
+              <w:cnfStyle w:val="000000000000" w:firstRow="0" w:lastRow="0" w:firstColumn="0" w:lastColumn="0" w:oddVBand="0" w:evenVBand="0" w:oddHBand="0" w:evenHBand="0" w:firstRowFirstColumn="0" w:firstRowLastColumn="0" w:lastRowFirstColumn="0" w:lastRowLastColumn="0"/>
+              <w:rPr>
+                <w:rFonts w:ascii="KoPubWorld돋움체 Light" w:eastAsia="KoPubWorld돋움체 Light" w:hAnsi="KoPubWorld돋움체 Light" w:cs="KoPubWorld돋움체 Light" w:hint="eastAsia"/>
+                <w:szCs w:val="20"/>
+              </w:rPr>
+            </w:pPr>
           </w:p>
         </w:tc>
       </w:tr>
@@ -3394,23 +3561,48 @@
     <w:p>
       <w:pPr>
         <w:rPr>
-          <w:rFonts w:ascii="KoPubWorld돋움체 Light" w:eastAsia="KoPubWorld돋움체 Light" w:hAnsi="KoPubWorld돋움체 Light" w:cs="KoPubWorld돋움체 Light" w:hint="eastAsia"/>
-          <w:szCs w:val="20"/>
-        </w:rPr>
-      </w:pPr>
-    </w:p>
-    <w:p>
-      <w:pPr>
-        <w:rPr>
-          <w:rFonts w:ascii="KoPubWorld돋움체 Light" w:eastAsia="KoPubWorld돋움체 Light" w:hAnsi="KoPubWorld돋움체 Light" w:cs="KoPubWorld돋움체 Light"/>
-          <w:szCs w:val="20"/>
-        </w:rPr>
-      </w:pPr>
-      <w:r>
-        <w:rPr>
-          <w:rFonts w:ascii="KoPubWorld돋움체 Light" w:eastAsia="KoPubWorld돋움체 Light" w:hAnsi="KoPubWorld돋움체 Light" w:cs="KoPubWorld돋움체 Light" w:hint="eastAsia"/>
-          <w:szCs w:val="20"/>
-        </w:rPr>
+          <w:rFonts w:ascii="KoPubWorld돋움체 Light" w:eastAsia="KoPubWorld돋움체 Light" w:hAnsi="KoPubWorld돋움체 Light" w:cs="KoPubWorld돋움체 Light"/>
+          <w:szCs w:val="20"/>
+        </w:rPr>
+      </w:pPr>
+    </w:p>
+    <w:p>
+      <w:pPr>
+        <w:rPr>
+          <w:rFonts w:ascii="KoPubWorld돋움체 Light" w:eastAsia="KoPubWorld돋움체 Light" w:hAnsi="KoPubWorld돋움체 Light" w:cs="KoPubWorld돋움체 Light"/>
+          <w:szCs w:val="20"/>
+        </w:rPr>
+      </w:pPr>
+    </w:p>
+    <w:p>
+      <w:pPr>
+        <w:rPr>
+          <w:rFonts w:ascii="KoPubWorld돋움체 Light" w:eastAsia="KoPubWorld돋움체 Light" w:hAnsi="KoPubWorld돋움체 Light" w:cs="KoPubWorld돋움체 Light" w:hint="eastAsia"/>
+          <w:szCs w:val="20"/>
+        </w:rPr>
+      </w:pPr>
+    </w:p>
+    <w:p>
+      <w:pPr>
+        <w:rPr>
+          <w:rFonts w:ascii="KoPubWorld돋움체 Light" w:eastAsia="KoPubWorld돋움체 Light" w:hAnsi="KoPubWorld돋움체 Light" w:cs="KoPubWorld돋움체 Light" w:hint="eastAsia"/>
+          <w:szCs w:val="20"/>
+        </w:rPr>
+      </w:pPr>
+    </w:p>
+    <w:p>
+      <w:pPr>
+        <w:rPr>
+          <w:rFonts w:ascii="KoPubWorld돋움체 Light" w:eastAsia="KoPubWorld돋움체 Light" w:hAnsi="KoPubWorld돋움체 Light" w:cs="KoPubWorld돋움체 Light"/>
+          <w:szCs w:val="20"/>
+        </w:rPr>
+      </w:pPr>
+      <w:r>
+        <w:rPr>
+          <w:rFonts w:ascii="KoPubWorld돋움체 Light" w:eastAsia="KoPubWorld돋움체 Light" w:hAnsi="KoPubWorld돋움체 Light" w:cs="KoPubWorld돋움체 Light" w:hint="eastAsia"/>
+          <w:szCs w:val="20"/>
+        </w:rPr>
+        <w:lastRenderedPageBreak/>
         <w:t>Response</w:t>
       </w:r>
       <w:r>
@@ -3492,7 +3684,6 @@
               </w:rPr>
               <w:t xml:space="preserve">   “</w:t>
             </w:r>
-            <w:proofErr w:type="spellStart"/>
             <w:r>
               <w:rPr>
                 <w:rFonts w:ascii="KoPubWorld돋움체 Light" w:eastAsia="KoPubWorld돋움체 Light" w:hAnsi="KoPubWorld돋움체 Light" w:cs="KoPubWorld돋움체 Light" w:hint="eastAsia"/>
@@ -3500,8 +3691,6 @@
               </w:rPr>
               <w:t>totalCnt</w:t>
             </w:r>
-            <w:proofErr w:type="spellEnd"/>
-            <w:proofErr w:type="gramStart"/>
             <w:r>
               <w:rPr>
                 <w:rFonts w:ascii="KoPubWorld돋움체 Light" w:eastAsia="KoPubWorld돋움체 Light" w:hAnsi="KoPubWorld돋움체 Light" w:cs="KoPubWorld돋움체 Light"/>
@@ -3516,7 +3705,6 @@
               </w:rPr>
               <w:t>:</w:t>
             </w:r>
-            <w:proofErr w:type="gramEnd"/>
             <w:r>
               <w:rPr>
                 <w:rFonts w:ascii="KoPubWorld돋움체 Light" w:eastAsia="KoPubWorld돋움체 Light" w:hAnsi="KoPubWorld돋움체 Light" w:cs="KoPubWorld돋움체 Light"/>
@@ -3529,7 +3717,7 @@
                 <w:rFonts w:ascii="KoPubWorld돋움체 Light" w:eastAsia="KoPubWorld돋움체 Light" w:hAnsi="KoPubWorld돋움체 Light" w:cs="KoPubWorld돋움체 Light" w:hint="eastAsia"/>
                 <w:szCs w:val="20"/>
               </w:rPr>
-              <w:t>2378,</w:t>
+              <w:t>23,</w:t>
             </w:r>
           </w:p>
           <w:p>
@@ -3553,7 +3741,77 @@
               </w:rPr>
               <w:t xml:space="preserve">   “</w:t>
             </w:r>
-            <w:proofErr w:type="spellStart"/>
+            <w:r>
+              <w:rPr>
+                <w:rFonts w:ascii="KoPubWorld돋움체 Light" w:eastAsia="KoPubWorld돋움체 Light" w:hAnsi="KoPubWorld돋움체 Light" w:cs="KoPubWorld돋움체 Light" w:hint="eastAsia"/>
+                <w:szCs w:val="20"/>
+              </w:rPr>
+              <w:t>user</w:t>
+            </w:r>
+            <w:r>
+              <w:rPr>
+                <w:rFonts w:ascii="KoPubWorld돋움체 Light" w:eastAsia="KoPubWorld돋움체 Light" w:hAnsi="KoPubWorld돋움체 Light" w:cs="KoPubWorld돋움체 Light"/>
+                <w:szCs w:val="20"/>
+              </w:rPr>
+              <w:t xml:space="preserve">” </w:t>
+            </w:r>
+            <w:r>
+              <w:rPr>
+                <w:rFonts w:ascii="KoPubWorld돋움체 Light" w:eastAsia="KoPubWorld돋움체 Light" w:hAnsi="KoPubWorld돋움체 Light" w:cs="KoPubWorld돋움체 Light" w:hint="eastAsia"/>
+                <w:szCs w:val="20"/>
+              </w:rPr>
+              <w:t>:</w:t>
+            </w:r>
+            <w:r>
+              <w:rPr>
+                <w:rFonts w:ascii="KoPubWorld돋움체 Light" w:eastAsia="KoPubWorld돋움체 Light" w:hAnsi="KoPubWorld돋움체 Light" w:cs="KoPubWorld돋움체 Light"/>
+                <w:szCs w:val="20"/>
+              </w:rPr>
+              <w:t xml:space="preserve"> “</w:t>
+            </w:r>
+            <w:r>
+              <w:rPr>
+                <w:rFonts w:ascii="KoPubWorld돋움체 Light" w:eastAsia="KoPubWorld돋움체 Light" w:hAnsi="KoPubWorld돋움체 Light" w:cs="KoPubWorld돋움체 Light" w:hint="eastAsia"/>
+                <w:szCs w:val="20"/>
+              </w:rPr>
+              <w:t>2983</w:t>
+            </w:r>
+            <w:r>
+              <w:rPr>
+                <w:rFonts w:ascii="KoPubWorld돋움체 Light" w:eastAsia="KoPubWorld돋움체 Light" w:hAnsi="KoPubWorld돋움체 Light" w:cs="KoPubWorld돋움체 Light"/>
+                <w:szCs w:val="20"/>
+              </w:rPr>
+              <w:t>”</w:t>
+            </w:r>
+            <w:r>
+              <w:rPr>
+                <w:rFonts w:ascii="KoPubWorld돋움체 Light" w:eastAsia="KoPubWorld돋움체 Light" w:hAnsi="KoPubWorld돋움체 Light" w:cs="KoPubWorld돋움체 Light" w:hint="eastAsia"/>
+                <w:szCs w:val="20"/>
+              </w:rPr>
+              <w:t>,</w:t>
+            </w:r>
+          </w:p>
+          <w:p>
+            <w:pPr>
+              <w:rPr>
+                <w:rFonts w:ascii="KoPubWorld돋움체 Light" w:eastAsia="KoPubWorld돋움체 Light" w:hAnsi="KoPubWorld돋움체 Light" w:cs="KoPubWorld돋움체 Light"/>
+                <w:szCs w:val="20"/>
+              </w:rPr>
+            </w:pPr>
+            <w:r>
+              <w:rPr>
+                <w:rFonts w:ascii="KoPubWorld돋움체 Light" w:eastAsia="KoPubWorld돋움체 Light" w:hAnsi="KoPubWorld돋움체 Light" w:cs="KoPubWorld돋움체 Light" w:hint="eastAsia"/>
+                <w:szCs w:val="20"/>
+              </w:rPr>
+              <w:t xml:space="preserve"> </w:t>
+            </w:r>
+            <w:r>
+              <w:rPr>
+                <w:rFonts w:ascii="KoPubWorld돋움체 Light" w:eastAsia="KoPubWorld돋움체 Light" w:hAnsi="KoPubWorld돋움체 Light" w:cs="KoPubWorld돋움체 Light"/>
+                <w:szCs w:val="20"/>
+              </w:rPr>
+              <w:t xml:space="preserve">   “</w:t>
+            </w:r>
             <w:r>
               <w:rPr>
                 <w:rFonts w:ascii="KoPubWorld돋움체 Light" w:eastAsia="KoPubWorld돋움체 Light" w:hAnsi="KoPubWorld돋움체 Light" w:cs="KoPubWorld돋움체 Light" w:hint="eastAsia"/>
@@ -3561,8 +3819,6 @@
               </w:rPr>
               <w:t>yearAndMonth</w:t>
             </w:r>
-            <w:proofErr w:type="spellEnd"/>
-            <w:proofErr w:type="gramStart"/>
             <w:r>
               <w:rPr>
                 <w:rFonts w:ascii="KoPubWorld돋움체 Light" w:eastAsia="KoPubWorld돋움체 Light" w:hAnsi="KoPubWorld돋움체 Light" w:cs="KoPubWorld돋움체 Light"/>
@@ -3577,7 +3833,6 @@
               </w:rPr>
               <w:t>:</w:t>
             </w:r>
-            <w:proofErr w:type="gramEnd"/>
             <w:r>
               <w:rPr>
                 <w:rFonts w:ascii="KoPubWorld돋움체 Light" w:eastAsia="KoPubWorld돋움체 Light" w:hAnsi="KoPubWorld돋움체 Light" w:cs="KoPubWorld돋움체 Light"/>
@@ -3614,7 +3869,6 @@
               </w:rPr>
               <w:t xml:space="preserve">   “</w:t>
             </w:r>
-            <w:proofErr w:type="spellStart"/>
             <w:r>
               <w:rPr>
                 <w:rFonts w:ascii="KoPubWorld돋움체 Light" w:eastAsia="KoPubWorld돋움체 Light" w:hAnsi="KoPubWorld돋움체 Light" w:cs="KoPubWorld돋움체 Light" w:hint="eastAsia"/>
@@ -3622,8 +3876,6 @@
               </w:rPr>
               <w:t>isSuccess</w:t>
             </w:r>
-            <w:proofErr w:type="spellEnd"/>
-            <w:proofErr w:type="gramStart"/>
             <w:r>
               <w:rPr>
                 <w:rFonts w:ascii="KoPubWorld돋움체 Light" w:eastAsia="KoPubWorld돋움체 Light" w:hAnsi="KoPubWorld돋움체 Light" w:cs="KoPubWorld돋움체 Light"/>
@@ -3638,7 +3890,6 @@
               </w:rPr>
               <w:t>:</w:t>
             </w:r>
-            <w:proofErr w:type="gramEnd"/>
             <w:r>
               <w:rPr>
                 <w:rFonts w:ascii="KoPubWorld돋움체 Light" w:eastAsia="KoPubWorld돋움체 Light" w:hAnsi="KoPubWorld돋움체 Light" w:cs="KoPubWorld돋움체 Light"/>
@@ -3657,7 +3908,1646 @@
           <w:p>
             <w:pPr>
               <w:rPr>
-                <w:rFonts w:ascii="KoPubWorld돋움체 Light" w:eastAsia="KoPubWorld돋움체 Light" w:hAnsi="KoPubWorld돋움체 Light" w:cs="KoPubWorld돋움체 Light" w:hint="eastAsia"/>
+                <w:rFonts w:ascii="KoPubWorld돋움체 Light" w:eastAsia="KoPubWorld돋움체 Light" w:hAnsi="KoPubWorld돋움체 Light" w:cs="KoPubWorld돋움체 Light"/>
+                <w:szCs w:val="20"/>
+              </w:rPr>
+            </w:pPr>
+            <w:r>
+              <w:rPr>
+                <w:rFonts w:ascii="KoPubWorld돋움체 Light" w:eastAsia="KoPubWorld돋움체 Light" w:hAnsi="KoPubWorld돋움체 Light" w:cs="KoPubWorld돋움체 Light" w:hint="eastAsia"/>
+                <w:szCs w:val="20"/>
+              </w:rPr>
+              <w:t>}</w:t>
+            </w:r>
+          </w:p>
+        </w:tc>
+      </w:tr>
+    </w:tbl>
+    <w:p>
+      <w:pPr>
+        <w:rPr>
+          <w:rFonts w:ascii="KoPubWorld돋움체 Light" w:eastAsia="KoPubWorld돋움체 Light" w:hAnsi="KoPubWorld돋움체 Light" w:cs="KoPubWorld돋움체 Light"/>
+          <w:sz w:val="24"/>
+          <w:szCs w:val="24"/>
+        </w:rPr>
+      </w:pPr>
+    </w:p>
+    <w:p>
+      <w:pPr>
+        <w:rPr>
+          <w:rFonts w:ascii="KoPubWorld돋움체 Light" w:eastAsia="KoPubWorld돋움체 Light" w:hAnsi="KoPubWorld돋움체 Light" w:cs="KoPubWorld돋움체 Light" w:hint="eastAsia"/>
+          <w:sz w:val="24"/>
+          <w:szCs w:val="24"/>
+        </w:rPr>
+      </w:pPr>
+      <w:r>
+        <w:rPr>
+          <w:rFonts w:ascii="KoPubWorld돋움체 Light" w:eastAsia="KoPubWorld돋움체 Light" w:hAnsi="KoPubWorld돋움체 Light" w:cs="KoPubWorld돋움체 Light" w:hint="eastAsia"/>
+          <w:sz w:val="24"/>
+          <w:szCs w:val="24"/>
+        </w:rPr>
+        <w:t>3</w:t>
+      </w:r>
+      <w:r>
+        <w:rPr>
+          <w:rFonts w:ascii="KoPubWorld돋움체 Light" w:eastAsia="KoPubWorld돋움체 Light" w:hAnsi="KoPubWorld돋움체 Light" w:cs="KoPubWorld돋움체 Light" w:hint="eastAsia"/>
+          <w:sz w:val="24"/>
+          <w:szCs w:val="24"/>
+        </w:rPr>
+        <w:t>.</w:t>
+      </w:r>
+      <w:r>
+        <w:rPr>
+          <w:rFonts w:ascii="KoPubWorld돋움체 Light" w:eastAsia="KoPubWorld돋움체 Light" w:hAnsi="KoPubWorld돋움체 Light" w:cs="KoPubWorld돋움체 Light"/>
+          <w:sz w:val="24"/>
+          <w:szCs w:val="24"/>
+        </w:rPr>
+        <w:t xml:space="preserve"> </w:t>
+      </w:r>
+      <w:r>
+        <w:rPr>
+          <w:rFonts w:ascii="KoPubWorld돋움체 Light" w:eastAsia="KoPubWorld돋움체 Light" w:hAnsi="KoPubWorld돋움체 Light" w:cs="KoPubWorld돋움체 Light" w:hint="eastAsia"/>
+          <w:sz w:val="24"/>
+          <w:szCs w:val="24"/>
+        </w:rPr>
+        <w:t>게시글 작성 수</w:t>
+      </w:r>
+      <w:r>
+        <w:rPr>
+          <w:rFonts w:ascii="KoPubWorld돋움체 Light" w:eastAsia="KoPubWorld돋움체 Light" w:hAnsi="KoPubWorld돋움체 Light" w:cs="KoPubWorld돋움체 Light" w:hint="eastAsia"/>
+          <w:sz w:val="24"/>
+          <w:szCs w:val="24"/>
+        </w:rPr>
+        <w:t xml:space="preserve"> 체크</w:t>
+      </w:r>
+    </w:p>
+    <w:p>
+      <w:pPr>
+        <w:rPr>
+          <w:rFonts w:ascii="KoPubWorld돋움체 Light" w:eastAsia="KoPubWorld돋움체 Light" w:hAnsi="KoPubWorld돋움체 Light" w:cs="KoPubWorld돋움체 Light"/>
+          <w:szCs w:val="20"/>
+        </w:rPr>
+      </w:pPr>
+      <w:r>
+        <w:rPr>
+          <w:rFonts w:ascii="KoPubWorld돋움체 Light" w:eastAsia="KoPubWorld돋움체 Light" w:hAnsi="KoPubWorld돋움체 Light" w:cs="KoPubWorld돋움체 Light" w:hint="eastAsia"/>
+          <w:szCs w:val="20"/>
+        </w:rPr>
+        <w:t xml:space="preserve">- </w:t>
+      </w:r>
+      <w:r>
+        <w:rPr>
+          <w:rFonts w:ascii="KoPubWorld돋움체 Light" w:eastAsia="KoPubWorld돋움체 Light" w:hAnsi="KoPubWorld돋움체 Light" w:cs="KoPubWorld돋움체 Light" w:hint="eastAsia"/>
+          <w:szCs w:val="20"/>
+        </w:rPr>
+        <w:t>년,</w:t>
+      </w:r>
+      <w:r>
+        <w:rPr>
+          <w:rFonts w:ascii="KoPubWorld돋움체 Light" w:eastAsia="KoPubWorld돋움체 Light" w:hAnsi="KoPubWorld돋움체 Light" w:cs="KoPubWorld돋움체 Light"/>
+          <w:szCs w:val="20"/>
+        </w:rPr>
+        <w:t xml:space="preserve"> </w:t>
+      </w:r>
+      <w:r>
+        <w:rPr>
+          <w:rFonts w:ascii="KoPubWorld돋움체 Light" w:eastAsia="KoPubWorld돋움체 Light" w:hAnsi="KoPubWorld돋움체 Light" w:cs="KoPubWorld돋움체 Light" w:hint="eastAsia"/>
+          <w:szCs w:val="20"/>
+        </w:rPr>
+        <w:t xml:space="preserve">월별 전체 </w:t>
+      </w:r>
+      <w:r>
+        <w:rPr>
+          <w:rFonts w:ascii="KoPubWorld돋움체 Light" w:eastAsia="KoPubWorld돋움체 Light" w:hAnsi="KoPubWorld돋움체 Light" w:cs="KoPubWorld돋움체 Light" w:hint="eastAsia"/>
+          <w:szCs w:val="20"/>
+        </w:rPr>
+        <w:t>게시글 작성 수</w:t>
+      </w:r>
+    </w:p>
+    <w:p>
+      <w:pPr>
+        <w:rPr>
+          <w:rFonts w:ascii="KoPubWorld돋움체 Light" w:eastAsia="KoPubWorld돋움체 Light" w:hAnsi="KoPubWorld돋움체 Light" w:cs="KoPubWorld돋움체 Light"/>
+          <w:szCs w:val="20"/>
+        </w:rPr>
+      </w:pPr>
+      <w:r>
+        <w:rPr>
+          <w:rFonts w:ascii="KoPubWorld돋움체 Light" w:eastAsia="KoPubWorld돋움체 Light" w:hAnsi="KoPubWorld돋움체 Light" w:cs="KoPubWorld돋움체 Light" w:hint="eastAsia"/>
+          <w:szCs w:val="20"/>
+        </w:rPr>
+        <w:t>특정 년도와 월을 지정해 그 달의 전체 게시글 작성 수를 확인합니다.</w:t>
+      </w:r>
+    </w:p>
+    <w:p>
+      <w:pPr>
+        <w:rPr>
+          <w:rFonts w:ascii="KoPubWorld돋움체 Light" w:eastAsia="KoPubWorld돋움체 Light" w:hAnsi="KoPubWorld돋움체 Light" w:cs="KoPubWorld돋움체 Light"/>
+          <w:szCs w:val="20"/>
+        </w:rPr>
+      </w:pPr>
+      <w:r>
+        <w:rPr>
+          <w:rFonts w:ascii="KoPubWorld돋움체 Light" w:eastAsia="KoPubWorld돋움체 Light" w:hAnsi="KoPubWorld돋움체 Light" w:cs="KoPubWorld돋움체 Light" w:hint="eastAsia"/>
+          <w:szCs w:val="20"/>
+        </w:rPr>
+        <w:t>요청 URL</w:t>
+      </w:r>
+    </w:p>
+    <w:p>
+      <w:pPr>
+        <w:rPr>
+          <w:rFonts w:ascii="KoPubWorld돋움체 Light" w:eastAsia="KoPubWorld돋움체 Light" w:hAnsi="KoPubWorld돋움체 Light" w:cs="KoPubWorld돋움체 Light"/>
+          <w:szCs w:val="20"/>
+        </w:rPr>
+      </w:pPr>
+      <w:r>
+        <w:rPr>
+          <w:rFonts w:ascii="KoPubWorld돋움체 Light" w:eastAsia="KoPubWorld돋움체 Light" w:hAnsi="KoPubWorld돋움체 Light" w:cs="KoPubWorld돋움체 Light" w:hint="eastAsia"/>
+          <w:szCs w:val="20"/>
+        </w:rPr>
+        <w:t>GET</w:t>
+      </w:r>
+      <w:r>
+        <w:rPr>
+          <w:rFonts w:ascii="KoPubWorld돋움체 Light" w:eastAsia="KoPubWorld돋움체 Light" w:hAnsi="KoPubWorld돋움체 Light" w:cs="KoPubWorld돋움체 Light"/>
+          <w:szCs w:val="20"/>
+        </w:rPr>
+        <w:t xml:space="preserve"> </w:t>
+      </w:r>
+      <w:r>
+        <w:rPr>
+          <w:rFonts w:ascii="KoPubWorld돋움체 Light" w:eastAsia="KoPubWorld돋움체 Light" w:hAnsi="KoPubWorld돋움체 Light" w:cs="KoPubWorld돋움체 Light" w:hint="eastAsia"/>
+          <w:szCs w:val="20"/>
+        </w:rPr>
+        <w:t>api/post-count/{yearAndMonth}</w:t>
+      </w:r>
+    </w:p>
+    <w:p>
+      <w:pPr>
+        <w:rPr>
+          <w:rFonts w:ascii="KoPubWorld돋움체 Light" w:eastAsia="KoPubWorld돋움체 Light" w:hAnsi="KoPubWorld돋움체 Light" w:cs="KoPubWorld돋움체 Light"/>
+          <w:szCs w:val="20"/>
+        </w:rPr>
+      </w:pPr>
+    </w:p>
+    <w:p>
+      <w:pPr>
+        <w:rPr>
+          <w:rFonts w:ascii="KoPubWorld돋움체 Light" w:eastAsia="KoPubWorld돋움체 Light" w:hAnsi="KoPubWorld돋움체 Light" w:cs="KoPubWorld돋움체 Light"/>
+          <w:szCs w:val="20"/>
+        </w:rPr>
+      </w:pPr>
+      <w:r>
+        <w:rPr>
+          <w:rFonts w:ascii="KoPubWorld돋움체 Light" w:eastAsia="KoPubWorld돋움체 Light" w:hAnsi="KoPubWorld돋움체 Light" w:cs="KoPubWorld돋움체 Light" w:hint="eastAsia"/>
+          <w:szCs w:val="20"/>
+        </w:rPr>
+        <w:t>Request</w:t>
+      </w:r>
+      <w:r>
+        <w:rPr>
+          <w:rFonts w:ascii="KoPubWorld돋움체 Light" w:eastAsia="KoPubWorld돋움체 Light" w:hAnsi="KoPubWorld돋움체 Light" w:cs="KoPubWorld돋움체 Light"/>
+          <w:szCs w:val="20"/>
+        </w:rPr>
+        <w:t xml:space="preserve"> </w:t>
+      </w:r>
+      <w:r>
+        <w:rPr>
+          <w:rFonts w:ascii="KoPubWorld돋움체 Light" w:eastAsia="KoPubWorld돋움체 Light" w:hAnsi="KoPubWorld돋움체 Light" w:cs="KoPubWorld돋움체 Light" w:hint="eastAsia"/>
+          <w:szCs w:val="20"/>
+        </w:rPr>
+        <w:t>Parameters</w:t>
+      </w:r>
+    </w:p>
+    <w:tbl>
+      <w:tblPr>
+        <w:tblStyle w:val="2"/>
+        <w:tblW w:w="0" w:type="auto"/>
+        <w:tblLook w:val="04A0" w:firstRow="1" w:lastRow="0" w:firstColumn="1" w:lastColumn="0" w:noHBand="0" w:noVBand="1"/>
+      </w:tblPr>
+      <w:tblGrid>
+        <w:gridCol w:w="1803"/>
+        <w:gridCol w:w="1803"/>
+        <w:gridCol w:w="1067"/>
+        <w:gridCol w:w="1418"/>
+        <w:gridCol w:w="2925"/>
+      </w:tblGrid>
+      <w:tr>
+        <w:trPr>
+          <w:cnfStyle w:val="100000000000" w:firstRow="1" w:lastRow="0" w:firstColumn="0" w:lastColumn="0" w:oddVBand="0" w:evenVBand="0" w:oddHBand="0" w:evenHBand="0" w:firstRowFirstColumn="0" w:firstRowLastColumn="0" w:lastRowFirstColumn="0" w:lastRowLastColumn="0"/>
+        </w:trPr>
+        <w:tc>
+          <w:tcPr>
+            <w:cnfStyle w:val="001000000000" w:firstRow="0" w:lastRow="0" w:firstColumn="1" w:lastColumn="0" w:oddVBand="0" w:evenVBand="0" w:oddHBand="0" w:evenHBand="0" w:firstRowFirstColumn="0" w:firstRowLastColumn="0" w:lastRowFirstColumn="0" w:lastRowLastColumn="0"/>
+            <w:tcW w:w="1803" w:type="dxa"/>
+          </w:tcPr>
+          <w:p>
+            <w:pPr>
+              <w:jc w:val="center"/>
+              <w:rPr>
+                <w:rFonts w:ascii="KoPubWorld돋움체 Light" w:eastAsia="KoPubWorld돋움체 Light" w:hAnsi="KoPubWorld돋움체 Light" w:cs="KoPubWorld돋움체 Light"/>
+                <w:szCs w:val="20"/>
+              </w:rPr>
+            </w:pPr>
+            <w:r>
+              <w:rPr>
+                <w:rFonts w:ascii="KoPubWorld돋움체 Light" w:eastAsia="KoPubWorld돋움체 Light" w:hAnsi="KoPubWorld돋움체 Light" w:cs="KoPubWorld돋움체 Light" w:hint="eastAsia"/>
+                <w:szCs w:val="20"/>
+              </w:rPr>
+              <w:t>이름</w:t>
+            </w:r>
+          </w:p>
+        </w:tc>
+        <w:tc>
+          <w:tcPr>
+            <w:tcW w:w="1803" w:type="dxa"/>
+          </w:tcPr>
+          <w:p>
+            <w:pPr>
+              <w:jc w:val="center"/>
+              <w:cnfStyle w:val="100000000000" w:firstRow="1" w:lastRow="0" w:firstColumn="0" w:lastColumn="0" w:oddVBand="0" w:evenVBand="0" w:oddHBand="0" w:evenHBand="0" w:firstRowFirstColumn="0" w:firstRowLastColumn="0" w:lastRowFirstColumn="0" w:lastRowLastColumn="0"/>
+              <w:rPr>
+                <w:rFonts w:ascii="KoPubWorld돋움체 Light" w:eastAsia="KoPubWorld돋움체 Light" w:hAnsi="KoPubWorld돋움체 Light" w:cs="KoPubWorld돋움체 Light"/>
+                <w:szCs w:val="20"/>
+              </w:rPr>
+            </w:pPr>
+            <w:r>
+              <w:rPr>
+                <w:rFonts w:ascii="KoPubWorld돋움체 Light" w:eastAsia="KoPubWorld돋움체 Light" w:hAnsi="KoPubWorld돋움체 Light" w:cs="KoPubWorld돋움체 Light" w:hint="eastAsia"/>
+                <w:szCs w:val="20"/>
+              </w:rPr>
+              <w:t>타입</w:t>
+            </w:r>
+          </w:p>
+        </w:tc>
+        <w:tc>
+          <w:tcPr>
+            <w:tcW w:w="1067" w:type="dxa"/>
+          </w:tcPr>
+          <w:p>
+            <w:pPr>
+              <w:jc w:val="center"/>
+              <w:cnfStyle w:val="100000000000" w:firstRow="1" w:lastRow="0" w:firstColumn="0" w:lastColumn="0" w:oddVBand="0" w:evenVBand="0" w:oddHBand="0" w:evenHBand="0" w:firstRowFirstColumn="0" w:firstRowLastColumn="0" w:lastRowFirstColumn="0" w:lastRowLastColumn="0"/>
+              <w:rPr>
+                <w:rFonts w:ascii="KoPubWorld돋움체 Light" w:eastAsia="KoPubWorld돋움체 Light" w:hAnsi="KoPubWorld돋움체 Light" w:cs="KoPubWorld돋움체 Light"/>
+                <w:szCs w:val="20"/>
+              </w:rPr>
+            </w:pPr>
+            <w:r>
+              <w:rPr>
+                <w:rFonts w:ascii="KoPubWorld돋움체 Light" w:eastAsia="KoPubWorld돋움체 Light" w:hAnsi="KoPubWorld돋움체 Light" w:cs="KoPubWorld돋움체 Light" w:hint="eastAsia"/>
+                <w:szCs w:val="20"/>
+              </w:rPr>
+              <w:t>설명</w:t>
+            </w:r>
+          </w:p>
+        </w:tc>
+        <w:tc>
+          <w:tcPr>
+            <w:tcW w:w="1418" w:type="dxa"/>
+          </w:tcPr>
+          <w:p>
+            <w:pPr>
+              <w:jc w:val="center"/>
+              <w:cnfStyle w:val="100000000000" w:firstRow="1" w:lastRow="0" w:firstColumn="0" w:lastColumn="0" w:oddVBand="0" w:evenVBand="0" w:oddHBand="0" w:evenHBand="0" w:firstRowFirstColumn="0" w:firstRowLastColumn="0" w:lastRowFirstColumn="0" w:lastRowLastColumn="0"/>
+              <w:rPr>
+                <w:rFonts w:ascii="KoPubWorld돋움체 Light" w:eastAsia="KoPubWorld돋움체 Light" w:hAnsi="KoPubWorld돋움체 Light" w:cs="KoPubWorld돋움체 Light"/>
+                <w:szCs w:val="20"/>
+              </w:rPr>
+            </w:pPr>
+            <w:r>
+              <w:rPr>
+                <w:rFonts w:ascii="KoPubWorld돋움체 Light" w:eastAsia="KoPubWorld돋움체 Light" w:hAnsi="KoPubWorld돋움체 Light" w:cs="KoPubWorld돋움체 Light" w:hint="eastAsia"/>
+                <w:szCs w:val="20"/>
+              </w:rPr>
+              <w:t>필수 여부</w:t>
+            </w:r>
+          </w:p>
+        </w:tc>
+        <w:tc>
+          <w:tcPr>
+            <w:tcW w:w="2925" w:type="dxa"/>
+          </w:tcPr>
+          <w:p>
+            <w:pPr>
+              <w:jc w:val="center"/>
+              <w:cnfStyle w:val="100000000000" w:firstRow="1" w:lastRow="0" w:firstColumn="0" w:lastColumn="0" w:oddVBand="0" w:evenVBand="0" w:oddHBand="0" w:evenHBand="0" w:firstRowFirstColumn="0" w:firstRowLastColumn="0" w:lastRowFirstColumn="0" w:lastRowLastColumn="0"/>
+              <w:rPr>
+                <w:rFonts w:ascii="KoPubWorld돋움체 Light" w:eastAsia="KoPubWorld돋움체 Light" w:hAnsi="KoPubWorld돋움체 Light" w:cs="KoPubWorld돋움체 Light"/>
+                <w:szCs w:val="20"/>
+              </w:rPr>
+            </w:pPr>
+            <w:r>
+              <w:rPr>
+                <w:rFonts w:ascii="KoPubWorld돋움체 Light" w:eastAsia="KoPubWorld돋움체 Light" w:hAnsi="KoPubWorld돋움체 Light" w:cs="KoPubWorld돋움체 Light" w:hint="eastAsia"/>
+                <w:szCs w:val="20"/>
+              </w:rPr>
+              <w:t>비고</w:t>
+            </w:r>
+          </w:p>
+        </w:tc>
+      </w:tr>
+      <w:tr>
+        <w:trPr>
+          <w:cnfStyle w:val="000000100000" w:firstRow="0" w:lastRow="0" w:firstColumn="0" w:lastColumn="0" w:oddVBand="0" w:evenVBand="0" w:oddHBand="1" w:evenHBand="0" w:firstRowFirstColumn="0" w:firstRowLastColumn="0" w:lastRowFirstColumn="0" w:lastRowLastColumn="0"/>
+        </w:trPr>
+        <w:tc>
+          <w:tcPr>
+            <w:cnfStyle w:val="001000000000" w:firstRow="0" w:lastRow="0" w:firstColumn="1" w:lastColumn="0" w:oddVBand="0" w:evenVBand="0" w:oddHBand="0" w:evenHBand="0" w:firstRowFirstColumn="0" w:firstRowLastColumn="0" w:lastRowFirstColumn="0" w:lastRowLastColumn="0"/>
+            <w:tcW w:w="1803" w:type="dxa"/>
+          </w:tcPr>
+          <w:p>
+            <w:pPr>
+              <w:jc w:val="center"/>
+              <w:rPr>
+                <w:rFonts w:ascii="KoPubWorld돋움체 Light" w:eastAsia="KoPubWorld돋움체 Light" w:hAnsi="KoPubWorld돋움체 Light" w:cs="KoPubWorld돋움체 Light"/>
+                <w:b w:val="0"/>
+                <w:bCs w:val="0"/>
+                <w:szCs w:val="20"/>
+              </w:rPr>
+            </w:pPr>
+            <w:r>
+              <w:rPr>
+                <w:rFonts w:ascii="KoPubWorld돋움체 Light" w:eastAsia="KoPubWorld돋움체 Light" w:hAnsi="KoPubWorld돋움체 Light" w:cs="KoPubWorld돋움체 Light" w:hint="eastAsia"/>
+                <w:b w:val="0"/>
+                <w:bCs w:val="0"/>
+                <w:szCs w:val="20"/>
+              </w:rPr>
+              <w:t>yearAndMonth</w:t>
+            </w:r>
+          </w:p>
+        </w:tc>
+        <w:tc>
+          <w:tcPr>
+            <w:tcW w:w="1803" w:type="dxa"/>
+          </w:tcPr>
+          <w:p>
+            <w:pPr>
+              <w:jc w:val="center"/>
+              <w:cnfStyle w:val="000000100000" w:firstRow="0" w:lastRow="0" w:firstColumn="0" w:lastColumn="0" w:oddVBand="0" w:evenVBand="0" w:oddHBand="1" w:evenHBand="0" w:firstRowFirstColumn="0" w:firstRowLastColumn="0" w:lastRowFirstColumn="0" w:lastRowLastColumn="0"/>
+              <w:rPr>
+                <w:rFonts w:ascii="KoPubWorld돋움체 Light" w:eastAsia="KoPubWorld돋움체 Light" w:hAnsi="KoPubWorld돋움체 Light" w:cs="KoPubWorld돋움체 Light"/>
+                <w:szCs w:val="20"/>
+              </w:rPr>
+            </w:pPr>
+            <w:r>
+              <w:rPr>
+                <w:rFonts w:ascii="KoPubWorld돋움체 Light" w:eastAsia="KoPubWorld돋움체 Light" w:hAnsi="KoPubWorld돋움체 Light" w:cs="KoPubWorld돋움체 Light" w:hint="eastAsia"/>
+                <w:szCs w:val="20"/>
+              </w:rPr>
+              <w:t>String</w:t>
+            </w:r>
+          </w:p>
+        </w:tc>
+        <w:tc>
+          <w:tcPr>
+            <w:tcW w:w="1067" w:type="dxa"/>
+          </w:tcPr>
+          <w:p>
+            <w:pPr>
+              <w:jc w:val="center"/>
+              <w:cnfStyle w:val="000000100000" w:firstRow="0" w:lastRow="0" w:firstColumn="0" w:lastColumn="0" w:oddVBand="0" w:evenVBand="0" w:oddHBand="1" w:evenHBand="0" w:firstRowFirstColumn="0" w:firstRowLastColumn="0" w:lastRowFirstColumn="0" w:lastRowLastColumn="0"/>
+              <w:rPr>
+                <w:rFonts w:ascii="KoPubWorld돋움체 Light" w:eastAsia="KoPubWorld돋움체 Light" w:hAnsi="KoPubWorld돋움체 Light" w:cs="KoPubWorld돋움체 Light"/>
+                <w:szCs w:val="20"/>
+              </w:rPr>
+            </w:pPr>
+          </w:p>
+        </w:tc>
+        <w:tc>
+          <w:tcPr>
+            <w:tcW w:w="1418" w:type="dxa"/>
+          </w:tcPr>
+          <w:p>
+            <w:pPr>
+              <w:jc w:val="center"/>
+              <w:cnfStyle w:val="000000100000" w:firstRow="0" w:lastRow="0" w:firstColumn="0" w:lastColumn="0" w:oddVBand="0" w:evenVBand="0" w:oddHBand="1" w:evenHBand="0" w:firstRowFirstColumn="0" w:firstRowLastColumn="0" w:lastRowFirstColumn="0" w:lastRowLastColumn="0"/>
+              <w:rPr>
+                <w:rFonts w:ascii="KoPubWorld돋움체 Light" w:eastAsia="KoPubWorld돋움체 Light" w:hAnsi="KoPubWorld돋움체 Light" w:cs="KoPubWorld돋움체 Light"/>
+                <w:szCs w:val="20"/>
+              </w:rPr>
+            </w:pPr>
+            <w:r>
+              <w:rPr>
+                <w:rFonts w:ascii="KoPubWorld돋움체 Light" w:eastAsia="KoPubWorld돋움체 Light" w:hAnsi="KoPubWorld돋움체 Light" w:cs="KoPubWorld돋움체 Light" w:hint="eastAsia"/>
+                <w:szCs w:val="20"/>
+              </w:rPr>
+              <w:t>O</w:t>
+            </w:r>
+          </w:p>
+        </w:tc>
+        <w:tc>
+          <w:tcPr>
+            <w:tcW w:w="2925" w:type="dxa"/>
+          </w:tcPr>
+          <w:p>
+            <w:pPr>
+              <w:jc w:val="center"/>
+              <w:cnfStyle w:val="000000100000" w:firstRow="0" w:lastRow="0" w:firstColumn="0" w:lastColumn="0" w:oddVBand="0" w:evenVBand="0" w:oddHBand="1" w:evenHBand="0" w:firstRowFirstColumn="0" w:firstRowLastColumn="0" w:lastRowFirstColumn="0" w:lastRowLastColumn="0"/>
+              <w:rPr>
+                <w:rFonts w:ascii="KoPubWorld돋움체 Light" w:eastAsia="KoPubWorld돋움체 Light" w:hAnsi="KoPubWorld돋움체 Light" w:cs="KoPubWorld돋움체 Light"/>
+                <w:szCs w:val="20"/>
+              </w:rPr>
+            </w:pPr>
+            <w:r>
+              <w:rPr>
+                <w:rFonts w:ascii="KoPubWorld돋움체 Light" w:eastAsia="KoPubWorld돋움체 Light" w:hAnsi="KoPubWorld돋움체 Light" w:cs="KoPubWorld돋움체 Light" w:hint="eastAsia"/>
+                <w:szCs w:val="20"/>
+              </w:rPr>
+              <w:t>2021년 1월 -&gt;</w:t>
+            </w:r>
+            <w:r>
+              <w:rPr>
+                <w:rFonts w:ascii="KoPubWorld돋움체 Light" w:eastAsia="KoPubWorld돋움체 Light" w:hAnsi="KoPubWorld돋움체 Light" w:cs="KoPubWorld돋움체 Light"/>
+                <w:szCs w:val="20"/>
+              </w:rPr>
+              <w:t xml:space="preserve"> </w:t>
+            </w:r>
+            <w:r>
+              <w:rPr>
+                <w:rFonts w:ascii="KoPubWorld돋움체 Light" w:eastAsia="KoPubWorld돋움체 Light" w:hAnsi="KoPubWorld돋움체 Light" w:cs="KoPubWorld돋움체 Light" w:hint="eastAsia"/>
+                <w:szCs w:val="20"/>
+              </w:rPr>
+              <w:t>202101</w:t>
+            </w:r>
+          </w:p>
+        </w:tc>
+      </w:tr>
+    </w:tbl>
+    <w:p>
+      <w:pPr>
+        <w:rPr>
+          <w:rFonts w:ascii="KoPubWorld돋움체 Light" w:eastAsia="KoPubWorld돋움체 Light" w:hAnsi="KoPubWorld돋움체 Light" w:cs="KoPubWorld돋움체 Light"/>
+          <w:szCs w:val="20"/>
+        </w:rPr>
+      </w:pPr>
+    </w:p>
+    <w:p>
+      <w:pPr>
+        <w:rPr>
+          <w:rFonts w:ascii="KoPubWorld돋움체 Light" w:eastAsia="KoPubWorld돋움체 Light" w:hAnsi="KoPubWorld돋움체 Light" w:cs="KoPubWorld돋움체 Light"/>
+          <w:szCs w:val="20"/>
+        </w:rPr>
+      </w:pPr>
+    </w:p>
+    <w:p>
+      <w:pPr>
+        <w:rPr>
+          <w:rFonts w:ascii="KoPubWorld돋움체 Light" w:eastAsia="KoPubWorld돋움체 Light" w:hAnsi="KoPubWorld돋움체 Light" w:cs="KoPubWorld돋움체 Light"/>
+          <w:szCs w:val="20"/>
+        </w:rPr>
+      </w:pPr>
+      <w:r>
+        <w:rPr>
+          <w:rFonts w:ascii="KoPubWorld돋움체 Light" w:eastAsia="KoPubWorld돋움체 Light" w:hAnsi="KoPubWorld돋움체 Light" w:cs="KoPubWorld돋움체 Light" w:hint="eastAsia"/>
+          <w:szCs w:val="20"/>
+        </w:rPr>
+        <w:t>Response</w:t>
+      </w:r>
+      <w:r>
+        <w:rPr>
+          <w:rFonts w:ascii="KoPubWorld돋움체 Light" w:eastAsia="KoPubWorld돋움체 Light" w:hAnsi="KoPubWorld돋움체 Light" w:cs="KoPubWorld돋움체 Light"/>
+          <w:szCs w:val="20"/>
+        </w:rPr>
+        <w:t xml:space="preserve"> </w:t>
+      </w:r>
+      <w:r>
+        <w:rPr>
+          <w:rFonts w:ascii="KoPubWorld돋움체 Light" w:eastAsia="KoPubWorld돋움체 Light" w:hAnsi="KoPubWorld돋움체 Light" w:cs="KoPubWorld돋움체 Light" w:hint="eastAsia"/>
+          <w:szCs w:val="20"/>
+        </w:rPr>
+        <w:t>body</w:t>
+      </w:r>
+      <w:r>
+        <w:rPr>
+          <w:rFonts w:ascii="KoPubWorld돋움체 Light" w:eastAsia="KoPubWorld돋움체 Light" w:hAnsi="KoPubWorld돋움체 Light" w:cs="KoPubWorld돋움체 Light"/>
+          <w:szCs w:val="20"/>
+        </w:rPr>
+        <w:t xml:space="preserve"> </w:t>
+      </w:r>
+      <w:r>
+        <w:rPr>
+          <w:rFonts w:ascii="KoPubWorld돋움체 Light" w:eastAsia="KoPubWorld돋움체 Light" w:hAnsi="KoPubWorld돋움체 Light" w:cs="KoPubWorld돋움체 Light" w:hint="eastAsia"/>
+          <w:szCs w:val="20"/>
+        </w:rPr>
+        <w:t>예시</w:t>
+      </w:r>
+    </w:p>
+    <w:tbl>
+      <w:tblPr>
+        <w:tblStyle w:val="a3"/>
+        <w:tblW w:w="0" w:type="auto"/>
+        <w:tblLook w:val="04A0" w:firstRow="1" w:lastRow="0" w:firstColumn="1" w:lastColumn="0" w:noHBand="0" w:noVBand="1"/>
+      </w:tblPr>
+      <w:tblGrid>
+        <w:gridCol w:w="9016"/>
+      </w:tblGrid>
+      <w:tr>
+        <w:tc>
+          <w:tcPr>
+            <w:tcW w:w="9016" w:type="dxa"/>
+          </w:tcPr>
+          <w:p>
+            <w:pPr>
+              <w:rPr>
+                <w:rFonts w:ascii="KoPubWorld돋움체 Light" w:eastAsia="KoPubWorld돋움체 Light" w:hAnsi="KoPubWorld돋움체 Light" w:cs="KoPubWorld돋움체 Light"/>
+                <w:szCs w:val="20"/>
+              </w:rPr>
+            </w:pPr>
+            <w:r>
+              <w:rPr>
+                <w:rFonts w:ascii="KoPubWorld돋움체 Light" w:eastAsia="KoPubWorld돋움체 Light" w:hAnsi="KoPubWorld돋움체 Light" w:cs="KoPubWorld돋움체 Light" w:hint="eastAsia"/>
+                <w:szCs w:val="20"/>
+              </w:rPr>
+              <w:t>{</w:t>
+            </w:r>
+          </w:p>
+          <w:p>
+            <w:pPr>
+              <w:rPr>
+                <w:rFonts w:ascii="KoPubWorld돋움체 Light" w:eastAsia="KoPubWorld돋움체 Light" w:hAnsi="KoPubWorld돋움체 Light" w:cs="KoPubWorld돋움체 Light"/>
+                <w:szCs w:val="20"/>
+              </w:rPr>
+            </w:pPr>
+            <w:r>
+              <w:rPr>
+                <w:rFonts w:ascii="KoPubWorld돋움체 Light" w:eastAsia="KoPubWorld돋움체 Light" w:hAnsi="KoPubWorld돋움체 Light" w:cs="KoPubWorld돋움체 Light" w:hint="eastAsia"/>
+                <w:szCs w:val="20"/>
+              </w:rPr>
+              <w:t xml:space="preserve"> </w:t>
+            </w:r>
+            <w:r>
+              <w:rPr>
+                <w:rFonts w:ascii="KoPubWorld돋움체 Light" w:eastAsia="KoPubWorld돋움체 Light" w:hAnsi="KoPubWorld돋움체 Light" w:cs="KoPubWorld돋움체 Light"/>
+                <w:szCs w:val="20"/>
+              </w:rPr>
+              <w:t xml:space="preserve">   “</w:t>
+            </w:r>
+            <w:r>
+              <w:rPr>
+                <w:rFonts w:ascii="KoPubWorld돋움체 Light" w:eastAsia="KoPubWorld돋움체 Light" w:hAnsi="KoPubWorld돋움체 Light" w:cs="KoPubWorld돋움체 Light" w:hint="eastAsia"/>
+                <w:szCs w:val="20"/>
+              </w:rPr>
+              <w:t>totalCnt</w:t>
+            </w:r>
+            <w:r>
+              <w:rPr>
+                <w:rFonts w:ascii="KoPubWorld돋움체 Light" w:eastAsia="KoPubWorld돋움체 Light" w:hAnsi="KoPubWorld돋움체 Light" w:cs="KoPubWorld돋움체 Light"/>
+                <w:szCs w:val="20"/>
+              </w:rPr>
+              <w:t xml:space="preserve">” </w:t>
+            </w:r>
+            <w:r>
+              <w:rPr>
+                <w:rFonts w:ascii="KoPubWorld돋움체 Light" w:eastAsia="KoPubWorld돋움체 Light" w:hAnsi="KoPubWorld돋움체 Light" w:cs="KoPubWorld돋움체 Light" w:hint="eastAsia"/>
+                <w:szCs w:val="20"/>
+              </w:rPr>
+              <w:t>:</w:t>
+            </w:r>
+            <w:r>
+              <w:rPr>
+                <w:rFonts w:ascii="KoPubWorld돋움체 Light" w:eastAsia="KoPubWorld돋움체 Light" w:hAnsi="KoPubWorld돋움체 Light" w:cs="KoPubWorld돋움체 Light"/>
+                <w:szCs w:val="20"/>
+              </w:rPr>
+              <w:t xml:space="preserve"> </w:t>
+            </w:r>
+            <w:r>
+              <w:rPr>
+                <w:rFonts w:ascii="KoPubWorld돋움체 Light" w:eastAsia="KoPubWorld돋움체 Light" w:hAnsi="KoPubWorld돋움체 Light" w:cs="KoPubWorld돋움체 Light" w:hint="eastAsia"/>
+                <w:szCs w:val="20"/>
+              </w:rPr>
+              <w:t>1982</w:t>
+            </w:r>
+            <w:r>
+              <w:rPr>
+                <w:rFonts w:ascii="KoPubWorld돋움체 Light" w:eastAsia="KoPubWorld돋움체 Light" w:hAnsi="KoPubWorld돋움체 Light" w:cs="KoPubWorld돋움체 Light" w:hint="eastAsia"/>
+                <w:szCs w:val="20"/>
+              </w:rPr>
+              <w:t>,</w:t>
+            </w:r>
+          </w:p>
+          <w:p>
+            <w:pPr>
+              <w:rPr>
+                <w:rFonts w:ascii="KoPubWorld돋움체 Light" w:eastAsia="KoPubWorld돋움체 Light" w:hAnsi="KoPubWorld돋움체 Light" w:cs="KoPubWorld돋움체 Light"/>
+                <w:szCs w:val="20"/>
+              </w:rPr>
+            </w:pPr>
+            <w:r>
+              <w:rPr>
+                <w:rFonts w:ascii="KoPubWorld돋움체 Light" w:eastAsia="KoPubWorld돋움체 Light" w:hAnsi="KoPubWorld돋움체 Light" w:cs="KoPubWorld돋움체 Light" w:hint="eastAsia"/>
+                <w:szCs w:val="20"/>
+              </w:rPr>
+              <w:t xml:space="preserve"> </w:t>
+            </w:r>
+            <w:r>
+              <w:rPr>
+                <w:rFonts w:ascii="KoPubWorld돋움체 Light" w:eastAsia="KoPubWorld돋움체 Light" w:hAnsi="KoPubWorld돋움체 Light" w:cs="KoPubWorld돋움체 Light"/>
+                <w:szCs w:val="20"/>
+              </w:rPr>
+              <w:t xml:space="preserve">   “</w:t>
+            </w:r>
+            <w:r>
+              <w:rPr>
+                <w:rFonts w:ascii="KoPubWorld돋움체 Light" w:eastAsia="KoPubWorld돋움체 Light" w:hAnsi="KoPubWorld돋움체 Light" w:cs="KoPubWorld돋움체 Light" w:hint="eastAsia"/>
+                <w:szCs w:val="20"/>
+              </w:rPr>
+              <w:t>yearAndMonth</w:t>
+            </w:r>
+            <w:r>
+              <w:rPr>
+                <w:rFonts w:ascii="KoPubWorld돋움체 Light" w:eastAsia="KoPubWorld돋움체 Light" w:hAnsi="KoPubWorld돋움체 Light" w:cs="KoPubWorld돋움체 Light"/>
+                <w:szCs w:val="20"/>
+              </w:rPr>
+              <w:t xml:space="preserve">” </w:t>
+            </w:r>
+            <w:r>
+              <w:rPr>
+                <w:rFonts w:ascii="KoPubWorld돋움체 Light" w:eastAsia="KoPubWorld돋움체 Light" w:hAnsi="KoPubWorld돋움체 Light" w:cs="KoPubWorld돋움체 Light" w:hint="eastAsia"/>
+                <w:szCs w:val="20"/>
+              </w:rPr>
+              <w:t>:</w:t>
+            </w:r>
+            <w:r>
+              <w:rPr>
+                <w:rFonts w:ascii="KoPubWorld돋움체 Light" w:eastAsia="KoPubWorld돋움체 Light" w:hAnsi="KoPubWorld돋움체 Light" w:cs="KoPubWorld돋움체 Light"/>
+                <w:szCs w:val="20"/>
+              </w:rPr>
+              <w:t xml:space="preserve"> </w:t>
+            </w:r>
+            <w:r>
+              <w:rPr>
+                <w:rFonts w:ascii="KoPubWorld돋움체 Light" w:eastAsia="KoPubWorld돋움체 Light" w:hAnsi="KoPubWorld돋움체 Light" w:cs="KoPubWorld돋움체 Light" w:hint="eastAsia"/>
+                <w:szCs w:val="20"/>
+              </w:rPr>
+              <w:t>202101,</w:t>
+            </w:r>
+          </w:p>
+          <w:p>
+            <w:pPr>
+              <w:rPr>
+                <w:rFonts w:ascii="KoPubWorld돋움체 Light" w:eastAsia="KoPubWorld돋움체 Light" w:hAnsi="KoPubWorld돋움체 Light" w:cs="KoPubWorld돋움체 Light"/>
+                <w:szCs w:val="20"/>
+              </w:rPr>
+            </w:pPr>
+            <w:r>
+              <w:rPr>
+                <w:rFonts w:ascii="KoPubWorld돋움체 Light" w:eastAsia="KoPubWorld돋움체 Light" w:hAnsi="KoPubWorld돋움체 Light" w:cs="KoPubWorld돋움체 Light" w:hint="eastAsia"/>
+                <w:szCs w:val="20"/>
+              </w:rPr>
+              <w:t xml:space="preserve"> </w:t>
+            </w:r>
+            <w:r>
+              <w:rPr>
+                <w:rFonts w:ascii="KoPubWorld돋움체 Light" w:eastAsia="KoPubWorld돋움체 Light" w:hAnsi="KoPubWorld돋움체 Light" w:cs="KoPubWorld돋움체 Light"/>
+                <w:szCs w:val="20"/>
+              </w:rPr>
+              <w:t xml:space="preserve">   “</w:t>
+            </w:r>
+            <w:r>
+              <w:rPr>
+                <w:rFonts w:ascii="KoPubWorld돋움체 Light" w:eastAsia="KoPubWorld돋움체 Light" w:hAnsi="KoPubWorld돋움체 Light" w:cs="KoPubWorld돋움체 Light" w:hint="eastAsia"/>
+                <w:szCs w:val="20"/>
+              </w:rPr>
+              <w:t>isSuccess</w:t>
+            </w:r>
+            <w:r>
+              <w:rPr>
+                <w:rFonts w:ascii="KoPubWorld돋움체 Light" w:eastAsia="KoPubWorld돋움체 Light" w:hAnsi="KoPubWorld돋움체 Light" w:cs="KoPubWorld돋움체 Light"/>
+                <w:szCs w:val="20"/>
+              </w:rPr>
+              <w:t xml:space="preserve">” </w:t>
+            </w:r>
+            <w:r>
+              <w:rPr>
+                <w:rFonts w:ascii="KoPubWorld돋움체 Light" w:eastAsia="KoPubWorld돋움체 Light" w:hAnsi="KoPubWorld돋움체 Light" w:cs="KoPubWorld돋움체 Light" w:hint="eastAsia"/>
+                <w:szCs w:val="20"/>
+              </w:rPr>
+              <w:t>:</w:t>
+            </w:r>
+            <w:r>
+              <w:rPr>
+                <w:rFonts w:ascii="KoPubWorld돋움체 Light" w:eastAsia="KoPubWorld돋움체 Light" w:hAnsi="KoPubWorld돋움체 Light" w:cs="KoPubWorld돋움체 Light"/>
+                <w:szCs w:val="20"/>
+              </w:rPr>
+              <w:t xml:space="preserve"> </w:t>
+            </w:r>
+            <w:r>
+              <w:rPr>
+                <w:rFonts w:ascii="KoPubWorld돋움체 Light" w:eastAsia="KoPubWorld돋움체 Light" w:hAnsi="KoPubWorld돋움체 Light" w:cs="KoPubWorld돋움체 Light" w:hint="eastAsia"/>
+                <w:szCs w:val="20"/>
+              </w:rPr>
+              <w:t>true</w:t>
+            </w:r>
+          </w:p>
+          <w:p>
+            <w:pPr>
+              <w:rPr>
+                <w:rFonts w:ascii="KoPubWorld돋움체 Light" w:eastAsia="KoPubWorld돋움체 Light" w:hAnsi="KoPubWorld돋움체 Light" w:cs="KoPubWorld돋움체 Light"/>
+                <w:szCs w:val="20"/>
+              </w:rPr>
+            </w:pPr>
+            <w:r>
+              <w:rPr>
+                <w:rFonts w:ascii="KoPubWorld돋움체 Light" w:eastAsia="KoPubWorld돋움체 Light" w:hAnsi="KoPubWorld돋움체 Light" w:cs="KoPubWorld돋움체 Light" w:hint="eastAsia"/>
+                <w:szCs w:val="20"/>
+              </w:rPr>
+              <w:t>}</w:t>
+            </w:r>
+          </w:p>
+        </w:tc>
+      </w:tr>
+    </w:tbl>
+    <w:p>
+      <w:pPr>
+        <w:rPr>
+          <w:rFonts w:ascii="KoPubWorld돋움체 Light" w:eastAsia="KoPubWorld돋움체 Light" w:hAnsi="KoPubWorld돋움체 Light" w:cs="KoPubWorld돋움체 Light"/>
+          <w:szCs w:val="20"/>
+        </w:rPr>
+      </w:pPr>
+    </w:p>
+    <w:p>
+      <w:pPr>
+        <w:rPr>
+          <w:rFonts w:ascii="KoPubWorld돋움체 Light" w:eastAsia="KoPubWorld돋움체 Light" w:hAnsi="KoPubWorld돋움체 Light" w:cs="KoPubWorld돋움체 Light" w:hint="eastAsia"/>
+          <w:szCs w:val="20"/>
+        </w:rPr>
+      </w:pPr>
+    </w:p>
+    <w:p>
+      <w:pPr>
+        <w:rPr>
+          <w:rFonts w:ascii="KoPubWorld돋움체 Light" w:eastAsia="KoPubWorld돋움체 Light" w:hAnsi="KoPubWorld돋움체 Light" w:cs="KoPubWorld돋움체 Light"/>
+          <w:szCs w:val="20"/>
+        </w:rPr>
+      </w:pPr>
+      <w:r>
+        <w:rPr>
+          <w:rFonts w:ascii="KoPubWorld돋움체 Light" w:eastAsia="KoPubWorld돋움체 Light" w:hAnsi="KoPubWorld돋움체 Light" w:cs="KoPubWorld돋움체 Light" w:hint="eastAsia"/>
+          <w:szCs w:val="20"/>
+        </w:rPr>
+        <w:lastRenderedPageBreak/>
+        <w:t>- 년,</w:t>
+      </w:r>
+      <w:r>
+        <w:rPr>
+          <w:rFonts w:ascii="KoPubWorld돋움체 Light" w:eastAsia="KoPubWorld돋움체 Light" w:hAnsi="KoPubWorld돋움체 Light" w:cs="KoPubWorld돋움체 Light"/>
+          <w:szCs w:val="20"/>
+        </w:rPr>
+        <w:t xml:space="preserve"> </w:t>
+      </w:r>
+      <w:r>
+        <w:rPr>
+          <w:rFonts w:ascii="KoPubWorld돋움체 Light" w:eastAsia="KoPubWorld돋움체 Light" w:hAnsi="KoPubWorld돋움체 Light" w:cs="KoPubWorld돋움체 Light" w:hint="eastAsia"/>
+          <w:szCs w:val="20"/>
+        </w:rPr>
+        <w:t xml:space="preserve">월별 </w:t>
+      </w:r>
+      <w:r>
+        <w:rPr>
+          <w:rFonts w:ascii="KoPubWorld돋움체 Light" w:eastAsia="KoPubWorld돋움체 Light" w:hAnsi="KoPubWorld돋움체 Light" w:cs="KoPubWorld돋움체 Light" w:hint="eastAsia"/>
+          <w:szCs w:val="20"/>
+        </w:rPr>
+        <w:t xml:space="preserve">특정 사용자 </w:t>
+      </w:r>
+      <w:r>
+        <w:rPr>
+          <w:rFonts w:ascii="KoPubWorld돋움체 Light" w:eastAsia="KoPubWorld돋움체 Light" w:hAnsi="KoPubWorld돋움체 Light" w:cs="KoPubWorld돋움체 Light" w:hint="eastAsia"/>
+          <w:szCs w:val="20"/>
+        </w:rPr>
+        <w:t>게시글 작성 수</w:t>
+      </w:r>
+    </w:p>
+    <w:p>
+      <w:pPr>
+        <w:rPr>
+          <w:rFonts w:ascii="KoPubWorld돋움체 Light" w:eastAsia="KoPubWorld돋움체 Light" w:hAnsi="KoPubWorld돋움체 Light" w:cs="KoPubWorld돋움체 Light"/>
+          <w:szCs w:val="20"/>
+        </w:rPr>
+      </w:pPr>
+      <w:r>
+        <w:rPr>
+          <w:rFonts w:ascii="KoPubWorld돋움체 Light" w:eastAsia="KoPubWorld돋움체 Light" w:hAnsi="KoPubWorld돋움체 Light" w:cs="KoPubWorld돋움체 Light" w:hint="eastAsia"/>
+          <w:szCs w:val="20"/>
+        </w:rPr>
+        <w:t>특정 년도와 월,</w:t>
+      </w:r>
+      <w:r>
+        <w:rPr>
+          <w:rFonts w:ascii="KoPubWorld돋움체 Light" w:eastAsia="KoPubWorld돋움체 Light" w:hAnsi="KoPubWorld돋움체 Light" w:cs="KoPubWorld돋움체 Light"/>
+          <w:szCs w:val="20"/>
+        </w:rPr>
+        <w:t xml:space="preserve"> </w:t>
+      </w:r>
+      <w:r>
+        <w:rPr>
+          <w:rFonts w:ascii="KoPubWorld돋움체 Light" w:eastAsia="KoPubWorld돋움체 Light" w:hAnsi="KoPubWorld돋움체 Light" w:cs="KoPubWorld돋움체 Light" w:hint="eastAsia"/>
+          <w:szCs w:val="20"/>
+        </w:rPr>
+        <w:t>그리고 사용자 ID를 지정해 특정 사용자가 그 달에 작성한 게시글 수를 확인합니다.</w:t>
+      </w:r>
+    </w:p>
+    <w:p>
+      <w:pPr>
+        <w:rPr>
+          <w:rFonts w:ascii="KoPubWorld돋움체 Light" w:eastAsia="KoPubWorld돋움체 Light" w:hAnsi="KoPubWorld돋움체 Light" w:cs="KoPubWorld돋움체 Light"/>
+          <w:szCs w:val="20"/>
+        </w:rPr>
+      </w:pPr>
+      <w:r>
+        <w:rPr>
+          <w:rFonts w:ascii="KoPubWorld돋움체 Light" w:eastAsia="KoPubWorld돋움체 Light" w:hAnsi="KoPubWorld돋움체 Light" w:cs="KoPubWorld돋움체 Light" w:hint="eastAsia"/>
+          <w:szCs w:val="20"/>
+        </w:rPr>
+        <w:t>요청 URL</w:t>
+      </w:r>
+    </w:p>
+    <w:p>
+      <w:pPr>
+        <w:rPr>
+          <w:rFonts w:ascii="KoPubWorld돋움체 Light" w:eastAsia="KoPubWorld돋움체 Light" w:hAnsi="KoPubWorld돋움체 Light" w:cs="KoPubWorld돋움체 Light"/>
+          <w:szCs w:val="20"/>
+        </w:rPr>
+      </w:pPr>
+      <w:r>
+        <w:rPr>
+          <w:rFonts w:ascii="KoPubWorld돋움체 Light" w:eastAsia="KoPubWorld돋움체 Light" w:hAnsi="KoPubWorld돋움체 Light" w:cs="KoPubWorld돋움체 Light" w:hint="eastAsia"/>
+          <w:szCs w:val="20"/>
+        </w:rPr>
+        <w:t>GET</w:t>
+      </w:r>
+      <w:r>
+        <w:rPr>
+          <w:rFonts w:ascii="KoPubWorld돋움체 Light" w:eastAsia="KoPubWorld돋움체 Light" w:hAnsi="KoPubWorld돋움체 Light" w:cs="KoPubWorld돋움체 Light"/>
+          <w:szCs w:val="20"/>
+        </w:rPr>
+        <w:t xml:space="preserve"> </w:t>
+      </w:r>
+      <w:r>
+        <w:rPr>
+          <w:rFonts w:ascii="KoPubWorld돋움체 Light" w:eastAsia="KoPubWorld돋움체 Light" w:hAnsi="KoPubWorld돋움체 Light" w:cs="KoPubWorld돋움체 Light" w:hint="eastAsia"/>
+          <w:szCs w:val="20"/>
+        </w:rPr>
+        <w:t>api/post-count/{yearAndMonth}/{userId}</w:t>
+      </w:r>
+    </w:p>
+    <w:p>
+      <w:pPr>
+        <w:rPr>
+          <w:rFonts w:ascii="KoPubWorld돋움체 Light" w:eastAsia="KoPubWorld돋움체 Light" w:hAnsi="KoPubWorld돋움체 Light" w:cs="KoPubWorld돋움체 Light"/>
+          <w:szCs w:val="20"/>
+        </w:rPr>
+      </w:pPr>
+    </w:p>
+    <w:p>
+      <w:pPr>
+        <w:rPr>
+          <w:rFonts w:ascii="KoPubWorld돋움체 Light" w:eastAsia="KoPubWorld돋움체 Light" w:hAnsi="KoPubWorld돋움체 Light" w:cs="KoPubWorld돋움체 Light"/>
+          <w:szCs w:val="20"/>
+        </w:rPr>
+      </w:pPr>
+      <w:r>
+        <w:rPr>
+          <w:rFonts w:ascii="KoPubWorld돋움체 Light" w:eastAsia="KoPubWorld돋움체 Light" w:hAnsi="KoPubWorld돋움체 Light" w:cs="KoPubWorld돋움체 Light" w:hint="eastAsia"/>
+          <w:szCs w:val="20"/>
+        </w:rPr>
+        <w:t>Request</w:t>
+      </w:r>
+      <w:r>
+        <w:rPr>
+          <w:rFonts w:ascii="KoPubWorld돋움체 Light" w:eastAsia="KoPubWorld돋움체 Light" w:hAnsi="KoPubWorld돋움체 Light" w:cs="KoPubWorld돋움체 Light"/>
+          <w:szCs w:val="20"/>
+        </w:rPr>
+        <w:t xml:space="preserve"> </w:t>
+      </w:r>
+      <w:r>
+        <w:rPr>
+          <w:rFonts w:ascii="KoPubWorld돋움체 Light" w:eastAsia="KoPubWorld돋움체 Light" w:hAnsi="KoPubWorld돋움체 Light" w:cs="KoPubWorld돋움체 Light" w:hint="eastAsia"/>
+          <w:szCs w:val="20"/>
+        </w:rPr>
+        <w:t>Parameters</w:t>
+      </w:r>
+    </w:p>
+    <w:tbl>
+      <w:tblPr>
+        <w:tblStyle w:val="2"/>
+        <w:tblW w:w="0" w:type="auto"/>
+        <w:tblLook w:val="04A0" w:firstRow="1" w:lastRow="0" w:firstColumn="1" w:lastColumn="0" w:noHBand="0" w:noVBand="1"/>
+      </w:tblPr>
+      <w:tblGrid>
+        <w:gridCol w:w="1803"/>
+        <w:gridCol w:w="1803"/>
+        <w:gridCol w:w="1067"/>
+        <w:gridCol w:w="1418"/>
+        <w:gridCol w:w="2925"/>
+      </w:tblGrid>
+      <w:tr>
+        <w:trPr>
+          <w:cnfStyle w:val="100000000000" w:firstRow="1" w:lastRow="0" w:firstColumn="0" w:lastColumn="0" w:oddVBand="0" w:evenVBand="0" w:oddHBand="0" w:evenHBand="0" w:firstRowFirstColumn="0" w:firstRowLastColumn="0" w:lastRowFirstColumn="0" w:lastRowLastColumn="0"/>
+        </w:trPr>
+        <w:tc>
+          <w:tcPr>
+            <w:cnfStyle w:val="001000000000" w:firstRow="0" w:lastRow="0" w:firstColumn="1" w:lastColumn="0" w:oddVBand="0" w:evenVBand="0" w:oddHBand="0" w:evenHBand="0" w:firstRowFirstColumn="0" w:firstRowLastColumn="0" w:lastRowFirstColumn="0" w:lastRowLastColumn="0"/>
+            <w:tcW w:w="1803" w:type="dxa"/>
+          </w:tcPr>
+          <w:p>
+            <w:pPr>
+              <w:jc w:val="center"/>
+              <w:rPr>
+                <w:rFonts w:ascii="KoPubWorld돋움체 Light" w:eastAsia="KoPubWorld돋움체 Light" w:hAnsi="KoPubWorld돋움체 Light" w:cs="KoPubWorld돋움체 Light"/>
+                <w:szCs w:val="20"/>
+              </w:rPr>
+            </w:pPr>
+            <w:r>
+              <w:rPr>
+                <w:rFonts w:ascii="KoPubWorld돋움체 Light" w:eastAsia="KoPubWorld돋움체 Light" w:hAnsi="KoPubWorld돋움체 Light" w:cs="KoPubWorld돋움체 Light" w:hint="eastAsia"/>
+                <w:szCs w:val="20"/>
+              </w:rPr>
+              <w:t>이름</w:t>
+            </w:r>
+          </w:p>
+        </w:tc>
+        <w:tc>
+          <w:tcPr>
+            <w:tcW w:w="1803" w:type="dxa"/>
+          </w:tcPr>
+          <w:p>
+            <w:pPr>
+              <w:jc w:val="center"/>
+              <w:cnfStyle w:val="100000000000" w:firstRow="1" w:lastRow="0" w:firstColumn="0" w:lastColumn="0" w:oddVBand="0" w:evenVBand="0" w:oddHBand="0" w:evenHBand="0" w:firstRowFirstColumn="0" w:firstRowLastColumn="0" w:lastRowFirstColumn="0" w:lastRowLastColumn="0"/>
+              <w:rPr>
+                <w:rFonts w:ascii="KoPubWorld돋움체 Light" w:eastAsia="KoPubWorld돋움체 Light" w:hAnsi="KoPubWorld돋움체 Light" w:cs="KoPubWorld돋움체 Light"/>
+                <w:szCs w:val="20"/>
+              </w:rPr>
+            </w:pPr>
+            <w:r>
+              <w:rPr>
+                <w:rFonts w:ascii="KoPubWorld돋움체 Light" w:eastAsia="KoPubWorld돋움체 Light" w:hAnsi="KoPubWorld돋움체 Light" w:cs="KoPubWorld돋움체 Light" w:hint="eastAsia"/>
+                <w:szCs w:val="20"/>
+              </w:rPr>
+              <w:t>타입</w:t>
+            </w:r>
+          </w:p>
+        </w:tc>
+        <w:tc>
+          <w:tcPr>
+            <w:tcW w:w="1067" w:type="dxa"/>
+          </w:tcPr>
+          <w:p>
+            <w:pPr>
+              <w:jc w:val="center"/>
+              <w:cnfStyle w:val="100000000000" w:firstRow="1" w:lastRow="0" w:firstColumn="0" w:lastColumn="0" w:oddVBand="0" w:evenVBand="0" w:oddHBand="0" w:evenHBand="0" w:firstRowFirstColumn="0" w:firstRowLastColumn="0" w:lastRowFirstColumn="0" w:lastRowLastColumn="0"/>
+              <w:rPr>
+                <w:rFonts w:ascii="KoPubWorld돋움체 Light" w:eastAsia="KoPubWorld돋움체 Light" w:hAnsi="KoPubWorld돋움체 Light" w:cs="KoPubWorld돋움체 Light"/>
+                <w:szCs w:val="20"/>
+              </w:rPr>
+            </w:pPr>
+            <w:r>
+              <w:rPr>
+                <w:rFonts w:ascii="KoPubWorld돋움체 Light" w:eastAsia="KoPubWorld돋움체 Light" w:hAnsi="KoPubWorld돋움체 Light" w:cs="KoPubWorld돋움체 Light" w:hint="eastAsia"/>
+                <w:szCs w:val="20"/>
+              </w:rPr>
+              <w:t>설명</w:t>
+            </w:r>
+          </w:p>
+        </w:tc>
+        <w:tc>
+          <w:tcPr>
+            <w:tcW w:w="1418" w:type="dxa"/>
+          </w:tcPr>
+          <w:p>
+            <w:pPr>
+              <w:jc w:val="center"/>
+              <w:cnfStyle w:val="100000000000" w:firstRow="1" w:lastRow="0" w:firstColumn="0" w:lastColumn="0" w:oddVBand="0" w:evenVBand="0" w:oddHBand="0" w:evenHBand="0" w:firstRowFirstColumn="0" w:firstRowLastColumn="0" w:lastRowFirstColumn="0" w:lastRowLastColumn="0"/>
+              <w:rPr>
+                <w:rFonts w:ascii="KoPubWorld돋움체 Light" w:eastAsia="KoPubWorld돋움체 Light" w:hAnsi="KoPubWorld돋움체 Light" w:cs="KoPubWorld돋움체 Light"/>
+                <w:szCs w:val="20"/>
+              </w:rPr>
+            </w:pPr>
+            <w:r>
+              <w:rPr>
+                <w:rFonts w:ascii="KoPubWorld돋움체 Light" w:eastAsia="KoPubWorld돋움체 Light" w:hAnsi="KoPubWorld돋움체 Light" w:cs="KoPubWorld돋움체 Light" w:hint="eastAsia"/>
+                <w:szCs w:val="20"/>
+              </w:rPr>
+              <w:t>필수 여부</w:t>
+            </w:r>
+          </w:p>
+        </w:tc>
+        <w:tc>
+          <w:tcPr>
+            <w:tcW w:w="2925" w:type="dxa"/>
+          </w:tcPr>
+          <w:p>
+            <w:pPr>
+              <w:jc w:val="center"/>
+              <w:cnfStyle w:val="100000000000" w:firstRow="1" w:lastRow="0" w:firstColumn="0" w:lastColumn="0" w:oddVBand="0" w:evenVBand="0" w:oddHBand="0" w:evenHBand="0" w:firstRowFirstColumn="0" w:firstRowLastColumn="0" w:lastRowFirstColumn="0" w:lastRowLastColumn="0"/>
+              <w:rPr>
+                <w:rFonts w:ascii="KoPubWorld돋움체 Light" w:eastAsia="KoPubWorld돋움체 Light" w:hAnsi="KoPubWorld돋움체 Light" w:cs="KoPubWorld돋움체 Light"/>
+                <w:szCs w:val="20"/>
+              </w:rPr>
+            </w:pPr>
+            <w:r>
+              <w:rPr>
+                <w:rFonts w:ascii="KoPubWorld돋움체 Light" w:eastAsia="KoPubWorld돋움체 Light" w:hAnsi="KoPubWorld돋움체 Light" w:cs="KoPubWorld돋움체 Light" w:hint="eastAsia"/>
+                <w:szCs w:val="20"/>
+              </w:rPr>
+              <w:t>비고</w:t>
+            </w:r>
+          </w:p>
+        </w:tc>
+      </w:tr>
+      <w:tr>
+        <w:trPr>
+          <w:cnfStyle w:val="000000100000" w:firstRow="0" w:lastRow="0" w:firstColumn="0" w:lastColumn="0" w:oddVBand="0" w:evenVBand="0" w:oddHBand="1" w:evenHBand="0" w:firstRowFirstColumn="0" w:firstRowLastColumn="0" w:lastRowFirstColumn="0" w:lastRowLastColumn="0"/>
+        </w:trPr>
+        <w:tc>
+          <w:tcPr>
+            <w:cnfStyle w:val="001000000000" w:firstRow="0" w:lastRow="0" w:firstColumn="1" w:lastColumn="0" w:oddVBand="0" w:evenVBand="0" w:oddHBand="0" w:evenHBand="0" w:firstRowFirstColumn="0" w:firstRowLastColumn="0" w:lastRowFirstColumn="0" w:lastRowLastColumn="0"/>
+            <w:tcW w:w="1803" w:type="dxa"/>
+          </w:tcPr>
+          <w:p>
+            <w:pPr>
+              <w:jc w:val="center"/>
+              <w:rPr>
+                <w:rFonts w:ascii="KoPubWorld돋움체 Light" w:eastAsia="KoPubWorld돋움체 Light" w:hAnsi="KoPubWorld돋움체 Light" w:cs="KoPubWorld돋움체 Light"/>
+                <w:b w:val="0"/>
+                <w:bCs w:val="0"/>
+                <w:szCs w:val="20"/>
+              </w:rPr>
+            </w:pPr>
+            <w:r>
+              <w:rPr>
+                <w:rFonts w:ascii="KoPubWorld돋움체 Light" w:eastAsia="KoPubWorld돋움체 Light" w:hAnsi="KoPubWorld돋움체 Light" w:cs="KoPubWorld돋움체 Light" w:hint="eastAsia"/>
+                <w:b w:val="0"/>
+                <w:bCs w:val="0"/>
+                <w:szCs w:val="20"/>
+              </w:rPr>
+              <w:t>yearAndMonth</w:t>
+            </w:r>
+          </w:p>
+        </w:tc>
+        <w:tc>
+          <w:tcPr>
+            <w:tcW w:w="1803" w:type="dxa"/>
+          </w:tcPr>
+          <w:p>
+            <w:pPr>
+              <w:jc w:val="center"/>
+              <w:cnfStyle w:val="000000100000" w:firstRow="0" w:lastRow="0" w:firstColumn="0" w:lastColumn="0" w:oddVBand="0" w:evenVBand="0" w:oddHBand="1" w:evenHBand="0" w:firstRowFirstColumn="0" w:firstRowLastColumn="0" w:lastRowFirstColumn="0" w:lastRowLastColumn="0"/>
+              <w:rPr>
+                <w:rFonts w:ascii="KoPubWorld돋움체 Light" w:eastAsia="KoPubWorld돋움체 Light" w:hAnsi="KoPubWorld돋움체 Light" w:cs="KoPubWorld돋움체 Light"/>
+                <w:szCs w:val="20"/>
+              </w:rPr>
+            </w:pPr>
+            <w:r>
+              <w:rPr>
+                <w:rFonts w:ascii="KoPubWorld돋움체 Light" w:eastAsia="KoPubWorld돋움체 Light" w:hAnsi="KoPubWorld돋움체 Light" w:cs="KoPubWorld돋움체 Light" w:hint="eastAsia"/>
+                <w:szCs w:val="20"/>
+              </w:rPr>
+              <w:t>String</w:t>
+            </w:r>
+          </w:p>
+        </w:tc>
+        <w:tc>
+          <w:tcPr>
+            <w:tcW w:w="1067" w:type="dxa"/>
+          </w:tcPr>
+          <w:p>
+            <w:pPr>
+              <w:jc w:val="center"/>
+              <w:cnfStyle w:val="000000100000" w:firstRow="0" w:lastRow="0" w:firstColumn="0" w:lastColumn="0" w:oddVBand="0" w:evenVBand="0" w:oddHBand="1" w:evenHBand="0" w:firstRowFirstColumn="0" w:firstRowLastColumn="0" w:lastRowFirstColumn="0" w:lastRowLastColumn="0"/>
+              <w:rPr>
+                <w:rFonts w:ascii="KoPubWorld돋움체 Light" w:eastAsia="KoPubWorld돋움체 Light" w:hAnsi="KoPubWorld돋움체 Light" w:cs="KoPubWorld돋움체 Light"/>
+                <w:szCs w:val="20"/>
+              </w:rPr>
+            </w:pPr>
+          </w:p>
+        </w:tc>
+        <w:tc>
+          <w:tcPr>
+            <w:tcW w:w="1418" w:type="dxa"/>
+          </w:tcPr>
+          <w:p>
+            <w:pPr>
+              <w:jc w:val="center"/>
+              <w:cnfStyle w:val="000000100000" w:firstRow="0" w:lastRow="0" w:firstColumn="0" w:lastColumn="0" w:oddVBand="0" w:evenVBand="0" w:oddHBand="1" w:evenHBand="0" w:firstRowFirstColumn="0" w:firstRowLastColumn="0" w:lastRowFirstColumn="0" w:lastRowLastColumn="0"/>
+              <w:rPr>
+                <w:rFonts w:ascii="KoPubWorld돋움체 Light" w:eastAsia="KoPubWorld돋움체 Light" w:hAnsi="KoPubWorld돋움체 Light" w:cs="KoPubWorld돋움체 Light"/>
+                <w:szCs w:val="20"/>
+              </w:rPr>
+            </w:pPr>
+            <w:r>
+              <w:rPr>
+                <w:rFonts w:ascii="KoPubWorld돋움체 Light" w:eastAsia="KoPubWorld돋움체 Light" w:hAnsi="KoPubWorld돋움체 Light" w:cs="KoPubWorld돋움체 Light" w:hint="eastAsia"/>
+                <w:szCs w:val="20"/>
+              </w:rPr>
+              <w:t>O</w:t>
+            </w:r>
+          </w:p>
+        </w:tc>
+        <w:tc>
+          <w:tcPr>
+            <w:tcW w:w="2925" w:type="dxa"/>
+          </w:tcPr>
+          <w:p>
+            <w:pPr>
+              <w:jc w:val="center"/>
+              <w:cnfStyle w:val="000000100000" w:firstRow="0" w:lastRow="0" w:firstColumn="0" w:lastColumn="0" w:oddVBand="0" w:evenVBand="0" w:oddHBand="1" w:evenHBand="0" w:firstRowFirstColumn="0" w:firstRowLastColumn="0" w:lastRowFirstColumn="0" w:lastRowLastColumn="0"/>
+              <w:rPr>
+                <w:rFonts w:ascii="KoPubWorld돋움체 Light" w:eastAsia="KoPubWorld돋움체 Light" w:hAnsi="KoPubWorld돋움체 Light" w:cs="KoPubWorld돋움체 Light"/>
+                <w:szCs w:val="20"/>
+              </w:rPr>
+            </w:pPr>
+            <w:r>
+              <w:rPr>
+                <w:rFonts w:ascii="KoPubWorld돋움체 Light" w:eastAsia="KoPubWorld돋움체 Light" w:hAnsi="KoPubWorld돋움체 Light" w:cs="KoPubWorld돋움체 Light" w:hint="eastAsia"/>
+                <w:szCs w:val="20"/>
+              </w:rPr>
+              <w:t>2021년 1월 -&gt;</w:t>
+            </w:r>
+            <w:r>
+              <w:rPr>
+                <w:rFonts w:ascii="KoPubWorld돋움체 Light" w:eastAsia="KoPubWorld돋움체 Light" w:hAnsi="KoPubWorld돋움체 Light" w:cs="KoPubWorld돋움체 Light"/>
+                <w:szCs w:val="20"/>
+              </w:rPr>
+              <w:t xml:space="preserve"> </w:t>
+            </w:r>
+            <w:r>
+              <w:rPr>
+                <w:rFonts w:ascii="KoPubWorld돋움체 Light" w:eastAsia="KoPubWorld돋움체 Light" w:hAnsi="KoPubWorld돋움체 Light" w:cs="KoPubWorld돋움체 Light" w:hint="eastAsia"/>
+                <w:szCs w:val="20"/>
+              </w:rPr>
+              <w:t>202101</w:t>
+            </w:r>
+          </w:p>
+        </w:tc>
+      </w:tr>
+      <w:tr>
+        <w:tc>
+          <w:tcPr>
+            <w:cnfStyle w:val="001000000000" w:firstRow="0" w:lastRow="0" w:firstColumn="1" w:lastColumn="0" w:oddVBand="0" w:evenVBand="0" w:oddHBand="0" w:evenHBand="0" w:firstRowFirstColumn="0" w:firstRowLastColumn="0" w:lastRowFirstColumn="0" w:lastRowLastColumn="0"/>
+            <w:tcW w:w="1803" w:type="dxa"/>
+          </w:tcPr>
+          <w:p>
+            <w:pPr>
+              <w:jc w:val="center"/>
+              <w:rPr>
+                <w:rFonts w:ascii="KoPubWorld돋움체 Light" w:eastAsia="KoPubWorld돋움체 Light" w:hAnsi="KoPubWorld돋움체 Light" w:cs="KoPubWorld돋움체 Light" w:hint="eastAsia"/>
+                <w:b w:val="0"/>
+                <w:bCs w:val="0"/>
+                <w:szCs w:val="20"/>
+              </w:rPr>
+            </w:pPr>
+            <w:r>
+              <w:rPr>
+                <w:rFonts w:ascii="KoPubWorld돋움체 Light" w:eastAsia="KoPubWorld돋움체 Light" w:hAnsi="KoPubWorld돋움체 Light" w:cs="KoPubWorld돋움체 Light" w:hint="eastAsia"/>
+                <w:b w:val="0"/>
+                <w:bCs w:val="0"/>
+                <w:szCs w:val="20"/>
+              </w:rPr>
+              <w:t>userId</w:t>
+            </w:r>
+          </w:p>
+        </w:tc>
+        <w:tc>
+          <w:tcPr>
+            <w:tcW w:w="1803" w:type="dxa"/>
+          </w:tcPr>
+          <w:p>
+            <w:pPr>
+              <w:jc w:val="center"/>
+              <w:cnfStyle w:val="000000000000" w:firstRow="0" w:lastRow="0" w:firstColumn="0" w:lastColumn="0" w:oddVBand="0" w:evenVBand="0" w:oddHBand="0" w:evenHBand="0" w:firstRowFirstColumn="0" w:firstRowLastColumn="0" w:lastRowFirstColumn="0" w:lastRowLastColumn="0"/>
+              <w:rPr>
+                <w:rFonts w:ascii="KoPubWorld돋움체 Light" w:eastAsia="KoPubWorld돋움체 Light" w:hAnsi="KoPubWorld돋움체 Light" w:cs="KoPubWorld돋움체 Light" w:hint="eastAsia"/>
+                <w:szCs w:val="20"/>
+              </w:rPr>
+            </w:pPr>
+            <w:r>
+              <w:rPr>
+                <w:rFonts w:ascii="KoPubWorld돋움체 Light" w:eastAsia="KoPubWorld돋움체 Light" w:hAnsi="KoPubWorld돋움체 Light" w:cs="KoPubWorld돋움체 Light"/>
+                <w:szCs w:val="20"/>
+              </w:rPr>
+              <w:t>L</w:t>
+            </w:r>
+            <w:r>
+              <w:rPr>
+                <w:rFonts w:ascii="KoPubWorld돋움체 Light" w:eastAsia="KoPubWorld돋움체 Light" w:hAnsi="KoPubWorld돋움체 Light" w:cs="KoPubWorld돋움체 Light" w:hint="eastAsia"/>
+                <w:szCs w:val="20"/>
+              </w:rPr>
+              <w:t>ong</w:t>
+            </w:r>
+          </w:p>
+        </w:tc>
+        <w:tc>
+          <w:tcPr>
+            <w:tcW w:w="1067" w:type="dxa"/>
+          </w:tcPr>
+          <w:p>
+            <w:pPr>
+              <w:jc w:val="center"/>
+              <w:cnfStyle w:val="000000000000" w:firstRow="0" w:lastRow="0" w:firstColumn="0" w:lastColumn="0" w:oddVBand="0" w:evenVBand="0" w:oddHBand="0" w:evenHBand="0" w:firstRowFirstColumn="0" w:firstRowLastColumn="0" w:lastRowFirstColumn="0" w:lastRowLastColumn="0"/>
+              <w:rPr>
+                <w:rFonts w:ascii="KoPubWorld돋움체 Light" w:eastAsia="KoPubWorld돋움체 Light" w:hAnsi="KoPubWorld돋움체 Light" w:cs="KoPubWorld돋움체 Light"/>
+                <w:szCs w:val="20"/>
+              </w:rPr>
+            </w:pPr>
+          </w:p>
+        </w:tc>
+        <w:tc>
+          <w:tcPr>
+            <w:tcW w:w="1418" w:type="dxa"/>
+          </w:tcPr>
+          <w:p>
+            <w:pPr>
+              <w:jc w:val="center"/>
+              <w:cnfStyle w:val="000000000000" w:firstRow="0" w:lastRow="0" w:firstColumn="0" w:lastColumn="0" w:oddVBand="0" w:evenVBand="0" w:oddHBand="0" w:evenHBand="0" w:firstRowFirstColumn="0" w:firstRowLastColumn="0" w:lastRowFirstColumn="0" w:lastRowLastColumn="0"/>
+              <w:rPr>
+                <w:rFonts w:ascii="KoPubWorld돋움체 Light" w:eastAsia="KoPubWorld돋움체 Light" w:hAnsi="KoPubWorld돋움체 Light" w:cs="KoPubWorld돋움체 Light" w:hint="eastAsia"/>
+                <w:szCs w:val="20"/>
+              </w:rPr>
+            </w:pPr>
+            <w:r>
+              <w:rPr>
+                <w:rFonts w:ascii="KoPubWorld돋움체 Light" w:eastAsia="KoPubWorld돋움체 Light" w:hAnsi="KoPubWorld돋움체 Light" w:cs="KoPubWorld돋움체 Light" w:hint="eastAsia"/>
+                <w:szCs w:val="20"/>
+              </w:rPr>
+              <w:t>O</w:t>
+            </w:r>
+          </w:p>
+        </w:tc>
+        <w:tc>
+          <w:tcPr>
+            <w:tcW w:w="2925" w:type="dxa"/>
+          </w:tcPr>
+          <w:p>
+            <w:pPr>
+              <w:jc w:val="center"/>
+              <w:cnfStyle w:val="000000000000" w:firstRow="0" w:lastRow="0" w:firstColumn="0" w:lastColumn="0" w:oddVBand="0" w:evenVBand="0" w:oddHBand="0" w:evenHBand="0" w:firstRowFirstColumn="0" w:firstRowLastColumn="0" w:lastRowFirstColumn="0" w:lastRowLastColumn="0"/>
+              <w:rPr>
+                <w:rFonts w:ascii="KoPubWorld돋움체 Light" w:eastAsia="KoPubWorld돋움체 Light" w:hAnsi="KoPubWorld돋움체 Light" w:cs="KoPubWorld돋움체 Light" w:hint="eastAsia"/>
+                <w:szCs w:val="20"/>
+              </w:rPr>
+            </w:pPr>
+          </w:p>
+        </w:tc>
+      </w:tr>
+    </w:tbl>
+    <w:p>
+      <w:pPr>
+        <w:rPr>
+          <w:rFonts w:ascii="KoPubWorld돋움체 Light" w:eastAsia="KoPubWorld돋움체 Light" w:hAnsi="KoPubWorld돋움체 Light" w:cs="KoPubWorld돋움체 Light"/>
+          <w:szCs w:val="20"/>
+        </w:rPr>
+      </w:pPr>
+    </w:p>
+    <w:p>
+      <w:pPr>
+        <w:rPr>
+          <w:rFonts w:ascii="KoPubWorld돋움체 Light" w:eastAsia="KoPubWorld돋움체 Light" w:hAnsi="KoPubWorld돋움체 Light" w:cs="KoPubWorld돋움체 Light"/>
+          <w:szCs w:val="20"/>
+        </w:rPr>
+      </w:pPr>
+    </w:p>
+    <w:p>
+      <w:pPr>
+        <w:rPr>
+          <w:rFonts w:ascii="KoPubWorld돋움체 Light" w:eastAsia="KoPubWorld돋움체 Light" w:hAnsi="KoPubWorld돋움체 Light" w:cs="KoPubWorld돋움체 Light"/>
+          <w:szCs w:val="20"/>
+        </w:rPr>
+      </w:pPr>
+      <w:r>
+        <w:rPr>
+          <w:rFonts w:ascii="KoPubWorld돋움체 Light" w:eastAsia="KoPubWorld돋움체 Light" w:hAnsi="KoPubWorld돋움체 Light" w:cs="KoPubWorld돋움체 Light" w:hint="eastAsia"/>
+          <w:szCs w:val="20"/>
+        </w:rPr>
+        <w:t>Response</w:t>
+      </w:r>
+      <w:r>
+        <w:rPr>
+          <w:rFonts w:ascii="KoPubWorld돋움체 Light" w:eastAsia="KoPubWorld돋움체 Light" w:hAnsi="KoPubWorld돋움체 Light" w:cs="KoPubWorld돋움체 Light"/>
+          <w:szCs w:val="20"/>
+        </w:rPr>
+        <w:t xml:space="preserve"> </w:t>
+      </w:r>
+      <w:r>
+        <w:rPr>
+          <w:rFonts w:ascii="KoPubWorld돋움체 Light" w:eastAsia="KoPubWorld돋움체 Light" w:hAnsi="KoPubWorld돋움체 Light" w:cs="KoPubWorld돋움체 Light" w:hint="eastAsia"/>
+          <w:szCs w:val="20"/>
+        </w:rPr>
+        <w:t>body</w:t>
+      </w:r>
+      <w:r>
+        <w:rPr>
+          <w:rFonts w:ascii="KoPubWorld돋움체 Light" w:eastAsia="KoPubWorld돋움체 Light" w:hAnsi="KoPubWorld돋움체 Light" w:cs="KoPubWorld돋움체 Light"/>
+          <w:szCs w:val="20"/>
+        </w:rPr>
+        <w:t xml:space="preserve"> </w:t>
+      </w:r>
+      <w:r>
+        <w:rPr>
+          <w:rFonts w:ascii="KoPubWorld돋움체 Light" w:eastAsia="KoPubWorld돋움체 Light" w:hAnsi="KoPubWorld돋움체 Light" w:cs="KoPubWorld돋움체 Light" w:hint="eastAsia"/>
+          <w:szCs w:val="20"/>
+        </w:rPr>
+        <w:t>예시</w:t>
+      </w:r>
+    </w:p>
+    <w:tbl>
+      <w:tblPr>
+        <w:tblStyle w:val="a3"/>
+        <w:tblW w:w="0" w:type="auto"/>
+        <w:tblLook w:val="04A0" w:firstRow="1" w:lastRow="0" w:firstColumn="1" w:lastColumn="0" w:noHBand="0" w:noVBand="1"/>
+      </w:tblPr>
+      <w:tblGrid>
+        <w:gridCol w:w="9016"/>
+      </w:tblGrid>
+      <w:tr>
+        <w:tc>
+          <w:tcPr>
+            <w:tcW w:w="9016" w:type="dxa"/>
+          </w:tcPr>
+          <w:p>
+            <w:pPr>
+              <w:rPr>
+                <w:rFonts w:ascii="KoPubWorld돋움체 Light" w:eastAsia="KoPubWorld돋움체 Light" w:hAnsi="KoPubWorld돋움체 Light" w:cs="KoPubWorld돋움체 Light"/>
+                <w:szCs w:val="20"/>
+              </w:rPr>
+            </w:pPr>
+            <w:r>
+              <w:rPr>
+                <w:rFonts w:ascii="KoPubWorld돋움체 Light" w:eastAsia="KoPubWorld돋움체 Light" w:hAnsi="KoPubWorld돋움체 Light" w:cs="KoPubWorld돋움체 Light" w:hint="eastAsia"/>
+                <w:szCs w:val="20"/>
+              </w:rPr>
+              <w:t>{</w:t>
+            </w:r>
+          </w:p>
+          <w:p>
+            <w:pPr>
+              <w:rPr>
+                <w:rFonts w:ascii="KoPubWorld돋움체 Light" w:eastAsia="KoPubWorld돋움체 Light" w:hAnsi="KoPubWorld돋움체 Light" w:cs="KoPubWorld돋움체 Light"/>
+                <w:szCs w:val="20"/>
+              </w:rPr>
+            </w:pPr>
+            <w:r>
+              <w:rPr>
+                <w:rFonts w:ascii="KoPubWorld돋움체 Light" w:eastAsia="KoPubWorld돋움체 Light" w:hAnsi="KoPubWorld돋움체 Light" w:cs="KoPubWorld돋움체 Light" w:hint="eastAsia"/>
+                <w:szCs w:val="20"/>
+              </w:rPr>
+              <w:t xml:space="preserve"> </w:t>
+            </w:r>
+            <w:r>
+              <w:rPr>
+                <w:rFonts w:ascii="KoPubWorld돋움체 Light" w:eastAsia="KoPubWorld돋움체 Light" w:hAnsi="KoPubWorld돋움체 Light" w:cs="KoPubWorld돋움체 Light"/>
+                <w:szCs w:val="20"/>
+              </w:rPr>
+              <w:t xml:space="preserve">   “</w:t>
+            </w:r>
+            <w:r>
+              <w:rPr>
+                <w:rFonts w:ascii="KoPubWorld돋움체 Light" w:eastAsia="KoPubWorld돋움체 Light" w:hAnsi="KoPubWorld돋움체 Light" w:cs="KoPubWorld돋움체 Light" w:hint="eastAsia"/>
+                <w:szCs w:val="20"/>
+              </w:rPr>
+              <w:t>totalCnt</w:t>
+            </w:r>
+            <w:r>
+              <w:rPr>
+                <w:rFonts w:ascii="KoPubWorld돋움체 Light" w:eastAsia="KoPubWorld돋움체 Light" w:hAnsi="KoPubWorld돋움체 Light" w:cs="KoPubWorld돋움체 Light"/>
+                <w:szCs w:val="20"/>
+              </w:rPr>
+              <w:t xml:space="preserve">” </w:t>
+            </w:r>
+            <w:r>
+              <w:rPr>
+                <w:rFonts w:ascii="KoPubWorld돋움체 Light" w:eastAsia="KoPubWorld돋움체 Light" w:hAnsi="KoPubWorld돋움체 Light" w:cs="KoPubWorld돋움체 Light" w:hint="eastAsia"/>
+                <w:szCs w:val="20"/>
+              </w:rPr>
+              <w:t>:</w:t>
+            </w:r>
+            <w:r>
+              <w:rPr>
+                <w:rFonts w:ascii="KoPubWorld돋움체 Light" w:eastAsia="KoPubWorld돋움체 Light" w:hAnsi="KoPubWorld돋움체 Light" w:cs="KoPubWorld돋움체 Light"/>
+                <w:szCs w:val="20"/>
+              </w:rPr>
+              <w:t xml:space="preserve"> </w:t>
+            </w:r>
+            <w:r>
+              <w:rPr>
+                <w:rFonts w:ascii="KoPubWorld돋움체 Light" w:eastAsia="KoPubWorld돋움체 Light" w:hAnsi="KoPubWorld돋움체 Light" w:cs="KoPubWorld돋움체 Light" w:hint="eastAsia"/>
+                <w:szCs w:val="20"/>
+              </w:rPr>
+              <w:t>2</w:t>
+            </w:r>
+            <w:r>
+              <w:rPr>
+                <w:rFonts w:ascii="KoPubWorld돋움체 Light" w:eastAsia="KoPubWorld돋움체 Light" w:hAnsi="KoPubWorld돋움체 Light" w:cs="KoPubWorld돋움체 Light" w:hint="eastAsia"/>
+                <w:szCs w:val="20"/>
+              </w:rPr>
+              <w:t>32</w:t>
+            </w:r>
+            <w:r>
+              <w:rPr>
+                <w:rFonts w:ascii="KoPubWorld돋움체 Light" w:eastAsia="KoPubWorld돋움체 Light" w:hAnsi="KoPubWorld돋움체 Light" w:cs="KoPubWorld돋움체 Light" w:hint="eastAsia"/>
+                <w:szCs w:val="20"/>
+              </w:rPr>
+              <w:t>,</w:t>
+            </w:r>
+          </w:p>
+          <w:p>
+            <w:pPr>
+              <w:rPr>
+                <w:rFonts w:ascii="KoPubWorld돋움체 Light" w:eastAsia="KoPubWorld돋움체 Light" w:hAnsi="KoPubWorld돋움체 Light" w:cs="KoPubWorld돋움체 Light"/>
+                <w:szCs w:val="20"/>
+              </w:rPr>
+            </w:pPr>
+            <w:r>
+              <w:rPr>
+                <w:rFonts w:ascii="KoPubWorld돋움체 Light" w:eastAsia="KoPubWorld돋움체 Light" w:hAnsi="KoPubWorld돋움체 Light" w:cs="KoPubWorld돋움체 Light" w:hint="eastAsia"/>
+                <w:szCs w:val="20"/>
+              </w:rPr>
+              <w:t xml:space="preserve"> </w:t>
+            </w:r>
+            <w:r>
+              <w:rPr>
+                <w:rFonts w:ascii="KoPubWorld돋움체 Light" w:eastAsia="KoPubWorld돋움체 Light" w:hAnsi="KoPubWorld돋움체 Light" w:cs="KoPubWorld돋움체 Light"/>
+                <w:szCs w:val="20"/>
+              </w:rPr>
+              <w:t xml:space="preserve">   </w:t>
+            </w:r>
+            <w:r>
+              <w:rPr>
+                <w:rFonts w:ascii="KoPubWorld돋움체 Light" w:eastAsia="KoPubWorld돋움체 Light" w:hAnsi="KoPubWorld돋움체 Light" w:cs="KoPubWorld돋움체 Light"/>
+                <w:szCs w:val="20"/>
+              </w:rPr>
+              <w:t>“</w:t>
+            </w:r>
+            <w:r>
+              <w:rPr>
+                <w:rFonts w:ascii="KoPubWorld돋움체 Light" w:eastAsia="KoPubWorld돋움체 Light" w:hAnsi="KoPubWorld돋움체 Light" w:cs="KoPubWorld돋움체 Light" w:hint="eastAsia"/>
+                <w:szCs w:val="20"/>
+              </w:rPr>
+              <w:t>user</w:t>
+            </w:r>
+            <w:r>
+              <w:rPr>
+                <w:rFonts w:ascii="KoPubWorld돋움체 Light" w:eastAsia="KoPubWorld돋움체 Light" w:hAnsi="KoPubWorld돋움체 Light" w:cs="KoPubWorld돋움체 Light"/>
+                <w:szCs w:val="20"/>
+              </w:rPr>
+              <w:t xml:space="preserve">” </w:t>
+            </w:r>
+            <w:r>
+              <w:rPr>
+                <w:rFonts w:ascii="KoPubWorld돋움체 Light" w:eastAsia="KoPubWorld돋움체 Light" w:hAnsi="KoPubWorld돋움체 Light" w:cs="KoPubWorld돋움체 Light" w:hint="eastAsia"/>
+                <w:szCs w:val="20"/>
+              </w:rPr>
+              <w:t>:</w:t>
+            </w:r>
+            <w:r>
+              <w:rPr>
+                <w:rFonts w:ascii="KoPubWorld돋움체 Light" w:eastAsia="KoPubWorld돋움체 Light" w:hAnsi="KoPubWorld돋움체 Light" w:cs="KoPubWorld돋움체 Light"/>
+                <w:szCs w:val="20"/>
+              </w:rPr>
+              <w:t xml:space="preserve"> “</w:t>
+            </w:r>
+            <w:r>
+              <w:rPr>
+                <w:rFonts w:ascii="KoPubWorld돋움체 Light" w:eastAsia="KoPubWorld돋움체 Light" w:hAnsi="KoPubWorld돋움체 Light" w:cs="KoPubWorld돋움체 Light" w:hint="eastAsia"/>
+                <w:szCs w:val="20"/>
+              </w:rPr>
+              <w:t>9843</w:t>
+            </w:r>
+            <w:r>
+              <w:rPr>
+                <w:rFonts w:ascii="KoPubWorld돋움체 Light" w:eastAsia="KoPubWorld돋움체 Light" w:hAnsi="KoPubWorld돋움체 Light" w:cs="KoPubWorld돋움체 Light"/>
+                <w:szCs w:val="20"/>
+              </w:rPr>
+              <w:t>”</w:t>
+            </w:r>
+            <w:r>
+              <w:rPr>
+                <w:rFonts w:ascii="KoPubWorld돋움체 Light" w:eastAsia="KoPubWorld돋움체 Light" w:hAnsi="KoPubWorld돋움체 Light" w:cs="KoPubWorld돋움체 Light" w:hint="eastAsia"/>
+                <w:szCs w:val="20"/>
+              </w:rPr>
+              <w:t>,</w:t>
+            </w:r>
+          </w:p>
+          <w:p>
+            <w:pPr>
+              <w:rPr>
+                <w:rFonts w:ascii="KoPubWorld돋움체 Light" w:eastAsia="KoPubWorld돋움체 Light" w:hAnsi="KoPubWorld돋움체 Light" w:cs="KoPubWorld돋움체 Light"/>
+                <w:szCs w:val="20"/>
+              </w:rPr>
+            </w:pPr>
+            <w:r>
+              <w:rPr>
+                <w:rFonts w:ascii="KoPubWorld돋움체 Light" w:eastAsia="KoPubWorld돋움체 Light" w:hAnsi="KoPubWorld돋움체 Light" w:cs="KoPubWorld돋움체 Light" w:hint="eastAsia"/>
+                <w:szCs w:val="20"/>
+              </w:rPr>
+              <w:t xml:space="preserve"> </w:t>
+            </w:r>
+            <w:r>
+              <w:rPr>
+                <w:rFonts w:ascii="KoPubWorld돋움체 Light" w:eastAsia="KoPubWorld돋움체 Light" w:hAnsi="KoPubWorld돋움체 Light" w:cs="KoPubWorld돋움체 Light"/>
+                <w:szCs w:val="20"/>
+              </w:rPr>
+              <w:t xml:space="preserve">   “</w:t>
+            </w:r>
+            <w:r>
+              <w:rPr>
+                <w:rFonts w:ascii="KoPubWorld돋움체 Light" w:eastAsia="KoPubWorld돋움체 Light" w:hAnsi="KoPubWorld돋움체 Light" w:cs="KoPubWorld돋움체 Light" w:hint="eastAsia"/>
+                <w:szCs w:val="20"/>
+              </w:rPr>
+              <w:t>yearAndMonth</w:t>
+            </w:r>
+            <w:r>
+              <w:rPr>
+                <w:rFonts w:ascii="KoPubWorld돋움체 Light" w:eastAsia="KoPubWorld돋움체 Light" w:hAnsi="KoPubWorld돋움체 Light" w:cs="KoPubWorld돋움체 Light"/>
+                <w:szCs w:val="20"/>
+              </w:rPr>
+              <w:t xml:space="preserve">” </w:t>
+            </w:r>
+            <w:r>
+              <w:rPr>
+                <w:rFonts w:ascii="KoPubWorld돋움체 Light" w:eastAsia="KoPubWorld돋움체 Light" w:hAnsi="KoPubWorld돋움체 Light" w:cs="KoPubWorld돋움체 Light" w:hint="eastAsia"/>
+                <w:szCs w:val="20"/>
+              </w:rPr>
+              <w:t>:</w:t>
+            </w:r>
+            <w:r>
+              <w:rPr>
+                <w:rFonts w:ascii="KoPubWorld돋움체 Light" w:eastAsia="KoPubWorld돋움체 Light" w:hAnsi="KoPubWorld돋움체 Light" w:cs="KoPubWorld돋움체 Light"/>
+                <w:szCs w:val="20"/>
+              </w:rPr>
+              <w:t xml:space="preserve"> </w:t>
+            </w:r>
+            <w:r>
+              <w:rPr>
+                <w:rFonts w:ascii="KoPubWorld돋움체 Light" w:eastAsia="KoPubWorld돋움체 Light" w:hAnsi="KoPubWorld돋움체 Light" w:cs="KoPubWorld돋움체 Light" w:hint="eastAsia"/>
+                <w:szCs w:val="20"/>
+              </w:rPr>
+              <w:t>202101,</w:t>
+            </w:r>
+          </w:p>
+          <w:p>
+            <w:pPr>
+              <w:rPr>
+                <w:rFonts w:ascii="KoPubWorld돋움체 Light" w:eastAsia="KoPubWorld돋움체 Light" w:hAnsi="KoPubWorld돋움체 Light" w:cs="KoPubWorld돋움체 Light"/>
+                <w:szCs w:val="20"/>
+              </w:rPr>
+            </w:pPr>
+            <w:r>
+              <w:rPr>
+                <w:rFonts w:ascii="KoPubWorld돋움체 Light" w:eastAsia="KoPubWorld돋움체 Light" w:hAnsi="KoPubWorld돋움체 Light" w:cs="KoPubWorld돋움체 Light" w:hint="eastAsia"/>
+                <w:szCs w:val="20"/>
+              </w:rPr>
+              <w:t xml:space="preserve"> </w:t>
+            </w:r>
+            <w:r>
+              <w:rPr>
+                <w:rFonts w:ascii="KoPubWorld돋움체 Light" w:eastAsia="KoPubWorld돋움체 Light" w:hAnsi="KoPubWorld돋움체 Light" w:cs="KoPubWorld돋움체 Light"/>
+                <w:szCs w:val="20"/>
+              </w:rPr>
+              <w:t xml:space="preserve">   “</w:t>
+            </w:r>
+            <w:r>
+              <w:rPr>
+                <w:rFonts w:ascii="KoPubWorld돋움체 Light" w:eastAsia="KoPubWorld돋움체 Light" w:hAnsi="KoPubWorld돋움체 Light" w:cs="KoPubWorld돋움체 Light" w:hint="eastAsia"/>
+                <w:szCs w:val="20"/>
+              </w:rPr>
+              <w:t>isSuccess</w:t>
+            </w:r>
+            <w:r>
+              <w:rPr>
+                <w:rFonts w:ascii="KoPubWorld돋움체 Light" w:eastAsia="KoPubWorld돋움체 Light" w:hAnsi="KoPubWorld돋움체 Light" w:cs="KoPubWorld돋움체 Light"/>
+                <w:szCs w:val="20"/>
+              </w:rPr>
+              <w:t xml:space="preserve">” </w:t>
+            </w:r>
+            <w:r>
+              <w:rPr>
+                <w:rFonts w:ascii="KoPubWorld돋움체 Light" w:eastAsia="KoPubWorld돋움체 Light" w:hAnsi="KoPubWorld돋움체 Light" w:cs="KoPubWorld돋움체 Light" w:hint="eastAsia"/>
+                <w:szCs w:val="20"/>
+              </w:rPr>
+              <w:t>:</w:t>
+            </w:r>
+            <w:r>
+              <w:rPr>
+                <w:rFonts w:ascii="KoPubWorld돋움체 Light" w:eastAsia="KoPubWorld돋움체 Light" w:hAnsi="KoPubWorld돋움체 Light" w:cs="KoPubWorld돋움체 Light"/>
+                <w:szCs w:val="20"/>
+              </w:rPr>
+              <w:t xml:space="preserve"> </w:t>
+            </w:r>
+            <w:r>
+              <w:rPr>
+                <w:rFonts w:ascii="KoPubWorld돋움체 Light" w:eastAsia="KoPubWorld돋움체 Light" w:hAnsi="KoPubWorld돋움체 Light" w:cs="KoPubWorld돋움체 Light" w:hint="eastAsia"/>
+                <w:szCs w:val="20"/>
+              </w:rPr>
+              <w:t>true</w:t>
+            </w:r>
+          </w:p>
+          <w:p>
+            <w:pPr>
+              <w:rPr>
+                <w:rFonts w:ascii="KoPubWorld돋움체 Light" w:eastAsia="KoPubWorld돋움체 Light" w:hAnsi="KoPubWorld돋움체 Light" w:cs="KoPubWorld돋움체 Light"/>
                 <w:szCs w:val="20"/>
               </w:rPr>
             </w:pPr>
@@ -4374,6 +6264,86 @@
       </w:tcPr>
     </w:tblStylePr>
   </w:style>
+  <w:style w:type="table" w:styleId="2">
+    <w:name w:val="Plain Table 2"/>
+    <w:basedOn w:val="a1"/>
+    <w:uiPriority w:val="42"/>
+    <w:rsid w:val="001943D7"/>
+    <w:pPr>
+      <w:spacing w:after="0" w:line="240" w:lineRule="auto"/>
+    </w:pPr>
+    <w:tblPr>
+      <w:tblStyleRowBandSize w:val="1"/>
+      <w:tblStyleColBandSize w:val="1"/>
+      <w:tblBorders>
+        <w:top w:val="single" w:sz="4" w:space="0" w:color="7F7F7F" w:themeColor="text1" w:themeTint="80"/>
+        <w:bottom w:val="single" w:sz="4" w:space="0" w:color="7F7F7F" w:themeColor="text1" w:themeTint="80"/>
+      </w:tblBorders>
+    </w:tblPr>
+    <w:tblStylePr w:type="firstRow">
+      <w:rPr>
+        <w:b/>
+        <w:bCs/>
+      </w:rPr>
+      <w:tblPr/>
+      <w:tcPr>
+        <w:tcBorders>
+          <w:bottom w:val="single" w:sz="4" w:space="0" w:color="7F7F7F" w:themeColor="text1" w:themeTint="80"/>
+        </w:tcBorders>
+      </w:tcPr>
+    </w:tblStylePr>
+    <w:tblStylePr w:type="lastRow">
+      <w:rPr>
+        <w:b/>
+        <w:bCs/>
+      </w:rPr>
+      <w:tblPr/>
+      <w:tcPr>
+        <w:tcBorders>
+          <w:top w:val="single" w:sz="4" w:space="0" w:color="7F7F7F" w:themeColor="text1" w:themeTint="80"/>
+        </w:tcBorders>
+      </w:tcPr>
+    </w:tblStylePr>
+    <w:tblStylePr w:type="firstCol">
+      <w:rPr>
+        <w:b/>
+        <w:bCs/>
+      </w:rPr>
+    </w:tblStylePr>
+    <w:tblStylePr w:type="lastCol">
+      <w:rPr>
+        <w:b/>
+        <w:bCs/>
+      </w:rPr>
+    </w:tblStylePr>
+    <w:tblStylePr w:type="band1Vert">
+      <w:tblPr/>
+      <w:tcPr>
+        <w:tcBorders>
+          <w:left w:val="single" w:sz="4" w:space="0" w:color="7F7F7F" w:themeColor="text1" w:themeTint="80"/>
+          <w:right w:val="single" w:sz="4" w:space="0" w:color="7F7F7F" w:themeColor="text1" w:themeTint="80"/>
+        </w:tcBorders>
+      </w:tcPr>
+    </w:tblStylePr>
+    <w:tblStylePr w:type="band2Vert">
+      <w:tblPr/>
+      <w:tcPr>
+        <w:tcBorders>
+          <w:left w:val="single" w:sz="4" w:space="0" w:color="7F7F7F" w:themeColor="text1" w:themeTint="80"/>
+          <w:right w:val="single" w:sz="4" w:space="0" w:color="7F7F7F" w:themeColor="text1" w:themeTint="80"/>
+        </w:tcBorders>
+      </w:tcPr>
+    </w:tblStylePr>
+    <w:tblStylePr w:type="band1Horz">
+      <w:tblPr/>
+      <w:tcPr>
+        <w:tcBorders>
+          <w:top w:val="single" w:sz="4" w:space="0" w:color="7F7F7F" w:themeColor="text1" w:themeTint="80"/>
+          <w:bottom w:val="single" w:sz="4" w:space="0" w:color="7F7F7F" w:themeColor="text1" w:themeTint="80"/>
+        </w:tcBorders>
+      </w:tcPr>
+    </w:tblStylePr>
+  </w:style>
 </w:styles>
 </file>
 
